--- a/7. Polymorphism/SP21-BCS-102.docx
+++ b/7. Polymorphism/SP21-BCS-102.docx
@@ -3174,8 +3174,6 @@
       <w:r>
         <w:t>("Daoud", "Hussain", "345924", 9, 40);</w:t>
       </w:r>
-      <w:bookmarkStart w:id="0" w:name="_GoBack"/>
-      <w:bookmarkEnd w:id="0"/>
     </w:p>
     <w:p>
       <w:r>
@@ -3356,8 +3354,10 @@
       </w:r>
     </w:p>
     <w:p/>
-    <w:p>
-      <w:pPr>
+    <w:p/>
+    <w:p>
+      <w:pPr>
+        <w:ind w:left="720"/>
         <w:jc w:val="center"/>
         <w:rPr>
           <w:rFonts w:ascii="Bahnschrift SemiBold" w:hAnsi="Bahnschrift SemiBold"/>
@@ -3371,8 +3371,444 @@
           <w:color w:val="2E74B5" w:themeColor="accent1" w:themeShade="BF"/>
           <w:sz w:val="32"/>
         </w:rPr>
-        <w:t>3. Movie</w:t>
-      </w:r>
+        <w:t>2.</w:t>
+      </w:r>
+      <w:r>
+        <w:rPr>
+          <w:rFonts w:ascii="Bahnschrift SemiBold" w:hAnsi="Bahnschrift SemiBold"/>
+          <w:color w:val="2E74B5" w:themeColor="accent1" w:themeShade="BF"/>
+          <w:sz w:val="32"/>
+        </w:rPr>
+        <w:t xml:space="preserve">  </w:t>
+      </w:r>
+      <w:r>
+        <w:rPr>
+          <w:rFonts w:ascii="Bahnschrift SemiBold" w:hAnsi="Bahnschrift SemiBold"/>
+          <w:color w:val="2E74B5" w:themeColor="accent1" w:themeShade="BF"/>
+          <w:sz w:val="32"/>
+        </w:rPr>
+        <w:t>Package Class</w:t>
+      </w:r>
+    </w:p>
+    <w:p>
+      <w:pPr>
+        <w:ind w:left="360"/>
+      </w:pPr>
+    </w:p>
+    <w:p>
+      <w:pPr>
+        <w:ind w:left="360"/>
+      </w:pPr>
+      <w:proofErr w:type="gramStart"/>
+      <w:r>
+        <w:t>public</w:t>
+      </w:r>
+      <w:proofErr w:type="gramEnd"/>
+      <w:r>
+        <w:t xml:space="preserve"> abstract class Package{</w:t>
+      </w:r>
+    </w:p>
+    <w:p>
+      <w:pPr>
+        <w:ind w:left="360"/>
+      </w:pPr>
+      <w:r>
+        <w:tab/>
+        <w:t>//Data Members</w:t>
+      </w:r>
+    </w:p>
+    <w:p>
+      <w:pPr>
+        <w:ind w:left="360"/>
+      </w:pPr>
+      <w:r>
+        <w:tab/>
+      </w:r>
+      <w:proofErr w:type="gramStart"/>
+      <w:r>
+        <w:t>protected</w:t>
+      </w:r>
+      <w:proofErr w:type="gramEnd"/>
+      <w:r>
+        <w:t xml:space="preserve"> String name;</w:t>
+      </w:r>
+    </w:p>
+    <w:p>
+      <w:pPr>
+        <w:ind w:left="360"/>
+      </w:pPr>
+      <w:r>
+        <w:tab/>
+      </w:r>
+      <w:proofErr w:type="gramStart"/>
+      <w:r>
+        <w:t>protected</w:t>
+      </w:r>
+      <w:proofErr w:type="gramEnd"/>
+      <w:r>
+        <w:t xml:space="preserve"> String address;</w:t>
+      </w:r>
+    </w:p>
+    <w:p>
+      <w:pPr>
+        <w:ind w:left="360"/>
+      </w:pPr>
+      <w:r>
+        <w:tab/>
+      </w:r>
+      <w:proofErr w:type="gramStart"/>
+      <w:r>
+        <w:t>protected</w:t>
+      </w:r>
+      <w:proofErr w:type="gramEnd"/>
+      <w:r>
+        <w:t xml:space="preserve"> double </w:t>
+      </w:r>
+      <w:proofErr w:type="spellStart"/>
+      <w:r>
+        <w:t>weightPerOunce</w:t>
+      </w:r>
+      <w:proofErr w:type="spellEnd"/>
+      <w:r>
+        <w:t>;</w:t>
+      </w:r>
+    </w:p>
+    <w:p>
+      <w:pPr>
+        <w:ind w:left="360"/>
+      </w:pPr>
+      <w:r>
+        <w:lastRenderedPageBreak/>
+        <w:tab/>
+      </w:r>
+      <w:proofErr w:type="gramStart"/>
+      <w:r>
+        <w:t>protected</w:t>
+      </w:r>
+      <w:proofErr w:type="gramEnd"/>
+      <w:r>
+        <w:t xml:space="preserve"> double </w:t>
+      </w:r>
+      <w:proofErr w:type="spellStart"/>
+      <w:r>
+        <w:t>costPerOunce</w:t>
+      </w:r>
+      <w:proofErr w:type="spellEnd"/>
+      <w:r>
+        <w:t>;</w:t>
+      </w:r>
+    </w:p>
+    <w:p>
+      <w:pPr>
+        <w:ind w:left="360"/>
+      </w:pPr>
+    </w:p>
+    <w:p>
+      <w:pPr>
+        <w:ind w:left="360"/>
+      </w:pPr>
+    </w:p>
+    <w:p>
+      <w:pPr>
+        <w:ind w:left="360"/>
+      </w:pPr>
+      <w:r>
+        <w:tab/>
+        <w:t>//Full-Argument Constructor</w:t>
+      </w:r>
+    </w:p>
+    <w:p>
+      <w:pPr>
+        <w:ind w:left="360"/>
+      </w:pPr>
+      <w:r>
+        <w:tab/>
+      </w:r>
+      <w:proofErr w:type="gramStart"/>
+      <w:r>
+        <w:t>public</w:t>
+      </w:r>
+      <w:proofErr w:type="gramEnd"/>
+      <w:r>
+        <w:t xml:space="preserve"> Package(String n, String add, double </w:t>
+      </w:r>
+      <w:proofErr w:type="spellStart"/>
+      <w:r>
+        <w:t>wpo</w:t>
+      </w:r>
+      <w:proofErr w:type="spellEnd"/>
+      <w:r>
+        <w:t xml:space="preserve">, double </w:t>
+      </w:r>
+      <w:proofErr w:type="spellStart"/>
+      <w:r>
+        <w:t>cpo</w:t>
+      </w:r>
+      <w:proofErr w:type="spellEnd"/>
+      <w:r>
+        <w:t>){</w:t>
+      </w:r>
+    </w:p>
+    <w:p>
+      <w:pPr>
+        <w:ind w:left="360"/>
+      </w:pPr>
+      <w:r>
+        <w:tab/>
+      </w:r>
+      <w:r>
+        <w:tab/>
+      </w:r>
+      <w:proofErr w:type="gramStart"/>
+      <w:r>
+        <w:t>if(</w:t>
+      </w:r>
+      <w:proofErr w:type="gramEnd"/>
+      <w:r>
+        <w:t xml:space="preserve">n != "" &amp;&amp; add != "" &amp;&amp; </w:t>
+      </w:r>
+      <w:proofErr w:type="spellStart"/>
+      <w:r>
+        <w:t>wpo</w:t>
+      </w:r>
+      <w:proofErr w:type="spellEnd"/>
+      <w:r>
+        <w:t xml:space="preserve"> != 0 &amp;&amp; </w:t>
+      </w:r>
+      <w:proofErr w:type="spellStart"/>
+      <w:r>
+        <w:t>cpo</w:t>
+      </w:r>
+      <w:proofErr w:type="spellEnd"/>
+      <w:r>
+        <w:t xml:space="preserve"> != 0){</w:t>
+      </w:r>
+    </w:p>
+    <w:p>
+      <w:pPr>
+        <w:ind w:left="360"/>
+      </w:pPr>
+      <w:r>
+        <w:tab/>
+      </w:r>
+      <w:r>
+        <w:tab/>
+      </w:r>
+      <w:r>
+        <w:tab/>
+      </w:r>
+      <w:proofErr w:type="gramStart"/>
+      <w:r>
+        <w:t>name</w:t>
+      </w:r>
+      <w:proofErr w:type="gramEnd"/>
+      <w:r>
+        <w:t xml:space="preserve"> = n;</w:t>
+      </w:r>
+    </w:p>
+    <w:p>
+      <w:pPr>
+        <w:ind w:left="360"/>
+      </w:pPr>
+      <w:r>
+        <w:tab/>
+      </w:r>
+      <w:r>
+        <w:tab/>
+      </w:r>
+      <w:r>
+        <w:tab/>
+      </w:r>
+      <w:proofErr w:type="gramStart"/>
+      <w:r>
+        <w:t>address</w:t>
+      </w:r>
+      <w:proofErr w:type="gramEnd"/>
+      <w:r>
+        <w:t xml:space="preserve"> = add;</w:t>
+      </w:r>
+    </w:p>
+    <w:p>
+      <w:pPr>
+        <w:ind w:left="360"/>
+      </w:pPr>
+      <w:r>
+        <w:tab/>
+      </w:r>
+      <w:r>
+        <w:tab/>
+      </w:r>
+      <w:r>
+        <w:tab/>
+      </w:r>
+      <w:proofErr w:type="spellStart"/>
+      <w:proofErr w:type="gramStart"/>
+      <w:r>
+        <w:t>weightPerOunce</w:t>
+      </w:r>
+      <w:proofErr w:type="spellEnd"/>
+      <w:proofErr w:type="gramEnd"/>
+      <w:r>
+        <w:t xml:space="preserve"> = </w:t>
+      </w:r>
+      <w:proofErr w:type="spellStart"/>
+      <w:r>
+        <w:t>wpo</w:t>
+      </w:r>
+      <w:proofErr w:type="spellEnd"/>
+      <w:r>
+        <w:t>;</w:t>
+      </w:r>
+    </w:p>
+    <w:p>
+      <w:pPr>
+        <w:ind w:left="360"/>
+      </w:pPr>
+      <w:r>
+        <w:tab/>
+      </w:r>
+      <w:r>
+        <w:tab/>
+      </w:r>
+      <w:r>
+        <w:tab/>
+      </w:r>
+      <w:proofErr w:type="spellStart"/>
+      <w:proofErr w:type="gramStart"/>
+      <w:r>
+        <w:t>costPerOunce</w:t>
+      </w:r>
+      <w:proofErr w:type="spellEnd"/>
+      <w:proofErr w:type="gramEnd"/>
+      <w:r>
+        <w:t xml:space="preserve"> = </w:t>
+      </w:r>
+      <w:proofErr w:type="spellStart"/>
+      <w:r>
+        <w:t>cpo</w:t>
+      </w:r>
+      <w:proofErr w:type="spellEnd"/>
+      <w:r>
+        <w:t>;</w:t>
+      </w:r>
+    </w:p>
+    <w:p>
+      <w:pPr>
+        <w:ind w:left="360"/>
+      </w:pPr>
+      <w:r>
+        <w:tab/>
+      </w:r>
+      <w:r>
+        <w:tab/>
+        <w:t>}</w:t>
+      </w:r>
+    </w:p>
+    <w:p>
+      <w:pPr>
+        <w:ind w:left="360"/>
+      </w:pPr>
+      <w:r>
+        <w:tab/>
+        <w:t>}</w:t>
+      </w:r>
+    </w:p>
+    <w:p>
+      <w:pPr>
+        <w:ind w:left="360"/>
+      </w:pPr>
+    </w:p>
+    <w:p>
+      <w:pPr>
+        <w:ind w:left="360"/>
+      </w:pPr>
+      <w:r>
+        <w:tab/>
+      </w:r>
+      <w:proofErr w:type="gramStart"/>
+      <w:r>
+        <w:t>public</w:t>
+      </w:r>
+      <w:proofErr w:type="gramEnd"/>
+      <w:r>
+        <w:t xml:space="preserve"> abstract double </w:t>
+      </w:r>
+      <w:proofErr w:type="spellStart"/>
+      <w:r>
+        <w:t>calculateCost</w:t>
+      </w:r>
+      <w:proofErr w:type="spellEnd"/>
+      <w:r>
+        <w:t>();</w:t>
+      </w:r>
+    </w:p>
+    <w:p>
+      <w:pPr>
+        <w:ind w:left="360"/>
+      </w:pPr>
+    </w:p>
+    <w:p>
+      <w:pPr>
+        <w:ind w:left="360"/>
+      </w:pPr>
+    </w:p>
+    <w:p>
+      <w:pPr>
+        <w:ind w:left="360"/>
+      </w:pPr>
+      <w:r>
+        <w:t>}</w:t>
+      </w:r>
+    </w:p>
+    <w:p>
+      <w:pPr>
+        <w:ind w:left="360"/>
+      </w:pPr>
+    </w:p>
+    <w:p>
+      <w:pPr>
+        <w:ind w:left="720"/>
+        <w:jc w:val="center"/>
+        <w:rPr>
+          <w:rFonts w:ascii="Bahnschrift SemiBold" w:hAnsi="Bahnschrift SemiBold"/>
+          <w:color w:val="2E74B5" w:themeColor="accent1" w:themeShade="BF"/>
+          <w:sz w:val="32"/>
+        </w:rPr>
+      </w:pPr>
+      <w:r>
+        <w:rPr>
+          <w:rFonts w:ascii="Bahnschrift SemiBold" w:hAnsi="Bahnschrift SemiBold"/>
+          <w:color w:val="2E74B5" w:themeColor="accent1" w:themeShade="BF"/>
+          <w:sz w:val="32"/>
+        </w:rPr>
+        <w:t>2.</w:t>
+      </w:r>
+      <w:r>
+        <w:rPr>
+          <w:rFonts w:ascii="Bahnschrift SemiBold" w:hAnsi="Bahnschrift SemiBold"/>
+          <w:color w:val="2E74B5" w:themeColor="accent1" w:themeShade="BF"/>
+          <w:sz w:val="32"/>
+        </w:rPr>
+        <w:t xml:space="preserve">  </w:t>
+      </w:r>
+      <w:proofErr w:type="spellStart"/>
+      <w:r>
+        <w:rPr>
+          <w:rFonts w:ascii="Bahnschrift SemiBold" w:hAnsi="Bahnschrift SemiBold"/>
+          <w:color w:val="2E74B5" w:themeColor="accent1" w:themeShade="BF"/>
+          <w:sz w:val="32"/>
+        </w:rPr>
+        <w:t>OverNight</w:t>
+      </w:r>
+      <w:r>
+        <w:rPr>
+          <w:rFonts w:ascii="Bahnschrift SemiBold" w:hAnsi="Bahnschrift SemiBold"/>
+          <w:color w:val="2E74B5" w:themeColor="accent1" w:themeShade="BF"/>
+          <w:sz w:val="32"/>
+        </w:rPr>
+        <w:t>Package</w:t>
+      </w:r>
+      <w:proofErr w:type="spellEnd"/>
       <w:r>
         <w:rPr>
           <w:rFonts w:ascii="Bahnschrift SemiBold" w:hAnsi="Bahnschrift SemiBold"/>
@@ -3383,43 +3819,80 @@
       </w:r>
     </w:p>
     <w:p>
+      <w:pPr>
+        <w:ind w:left="720"/>
+      </w:pPr>
+    </w:p>
+    <w:p>
       <w:proofErr w:type="gramStart"/>
       <w:r>
         <w:t>public</w:t>
       </w:r>
       <w:proofErr w:type="gramEnd"/>
       <w:r>
-        <w:t xml:space="preserve"> abstract class Movie{</w:t>
-      </w:r>
-    </w:p>
-    <w:p>
-      <w:r>
-        <w:tab/>
-      </w:r>
-      <w:proofErr w:type="gramStart"/>
-      <w:r>
-        <w:t>protected</w:t>
-      </w:r>
-      <w:proofErr w:type="gramEnd"/>
-      <w:r>
-        <w:t xml:space="preserve"> String </w:t>
-      </w:r>
-      <w:proofErr w:type="spellStart"/>
-      <w:r>
-        <w:t>movieName</w:t>
+        <w:t xml:space="preserve"> class </w:t>
+      </w:r>
+      <w:proofErr w:type="spellStart"/>
+      <w:r>
+        <w:t>OverNightPackage</w:t>
+      </w:r>
+      <w:proofErr w:type="spellEnd"/>
+      <w:r>
+        <w:t xml:space="preserve"> extends Package{</w:t>
+      </w:r>
+    </w:p>
+    <w:p>
+      <w:r>
+        <w:tab/>
+      </w:r>
+      <w:proofErr w:type="gramStart"/>
+      <w:r>
+        <w:t>private</w:t>
+      </w:r>
+      <w:proofErr w:type="gramEnd"/>
+      <w:r>
+        <w:t xml:space="preserve"> </w:t>
+      </w:r>
+      <w:proofErr w:type="spellStart"/>
+      <w:r>
+        <w:t>int</w:t>
+      </w:r>
+      <w:proofErr w:type="spellEnd"/>
+      <w:r>
+        <w:t xml:space="preserve"> </w:t>
+      </w:r>
+      <w:proofErr w:type="spellStart"/>
+      <w:r>
+        <w:t>additionalFee</w:t>
       </w:r>
       <w:proofErr w:type="spellEnd"/>
       <w:r>
         <w:t>;</w:t>
       </w:r>
     </w:p>
-    <w:p>
-      <w:r>
-        <w:tab/>
-      </w:r>
-      <w:proofErr w:type="gramStart"/>
-      <w:r>
-        <w:t>protected</w:t>
+    <w:p/>
+    <w:p/>
+    <w:p>
+      <w:r>
+        <w:tab/>
+        <w:t>//Full-</w:t>
+      </w:r>
+      <w:proofErr w:type="spellStart"/>
+      <w:r>
+        <w:t>Argumented</w:t>
+      </w:r>
+      <w:proofErr w:type="spellEnd"/>
+      <w:r>
+        <w:t xml:space="preserve"> Constructor</w:t>
+      </w:r>
+    </w:p>
+    <w:p>
+      <w:r>
+        <w:tab/>
+      </w:r>
+      <w:proofErr w:type="gramStart"/>
+      <w:r>
+        <w:t>public</w:t>
       </w:r>
       <w:proofErr w:type="gramEnd"/>
       <w:r>
@@ -3427,48 +3900,119 @@
       </w:r>
       <w:proofErr w:type="spellStart"/>
       <w:r>
+        <w:t>OverNightPackage</w:t>
+      </w:r>
+      <w:proofErr w:type="spellEnd"/>
+      <w:r>
+        <w:t xml:space="preserve">(String n, String add, double </w:t>
+      </w:r>
+      <w:proofErr w:type="spellStart"/>
+      <w:r>
+        <w:t>wpo</w:t>
+      </w:r>
+      <w:proofErr w:type="spellEnd"/>
+      <w:r>
+        <w:t xml:space="preserve">, double </w:t>
+      </w:r>
+      <w:proofErr w:type="spellStart"/>
+      <w:r>
+        <w:t>cpo</w:t>
+      </w:r>
+      <w:proofErr w:type="spellEnd"/>
+      <w:r>
+        <w:t xml:space="preserve">, </w:t>
+      </w:r>
+      <w:proofErr w:type="spellStart"/>
+      <w:r>
         <w:t>int</w:t>
       </w:r>
       <w:proofErr w:type="spellEnd"/>
       <w:r>
-        <w:t xml:space="preserve"> ID;</w:t>
-      </w:r>
-    </w:p>
-    <w:p>
-      <w:r>
-        <w:tab/>
-      </w:r>
-      <w:proofErr w:type="gramStart"/>
-      <w:r>
-        <w:t>protected</w:t>
-      </w:r>
-      <w:proofErr w:type="gramEnd"/>
-      <w:r>
         <w:t xml:space="preserve"> </w:t>
       </w:r>
       <w:proofErr w:type="spellStart"/>
       <w:r>
-        <w:t>int</w:t>
-      </w:r>
-      <w:proofErr w:type="spellEnd"/>
-      <w:r>
-        <w:t xml:space="preserve"> </w:t>
-      </w:r>
-      <w:proofErr w:type="spellStart"/>
-      <w:r>
-        <w:t>numberOfDays</w:t>
+        <w:t>ff</w:t>
+      </w:r>
+      <w:proofErr w:type="spellEnd"/>
+      <w:r>
+        <w:t>){</w:t>
+      </w:r>
+    </w:p>
+    <w:p>
+      <w:r>
+        <w:tab/>
+      </w:r>
+      <w:r>
+        <w:tab/>
+      </w:r>
+      <w:proofErr w:type="gramStart"/>
+      <w:r>
+        <w:t>super(</w:t>
+      </w:r>
+      <w:proofErr w:type="gramEnd"/>
+      <w:r>
+        <w:t xml:space="preserve">n, add, </w:t>
+      </w:r>
+      <w:proofErr w:type="spellStart"/>
+      <w:r>
+        <w:t>wpo</w:t>
+      </w:r>
+      <w:proofErr w:type="spellEnd"/>
+      <w:r>
+        <w:t xml:space="preserve">, </w:t>
+      </w:r>
+      <w:proofErr w:type="spellStart"/>
+      <w:r>
+        <w:t>cpo</w:t>
+      </w:r>
+      <w:proofErr w:type="spellEnd"/>
+      <w:r>
+        <w:t>);</w:t>
+      </w:r>
+    </w:p>
+    <w:p>
+      <w:r>
+        <w:tab/>
+      </w:r>
+      <w:r>
+        <w:tab/>
+      </w:r>
+      <w:proofErr w:type="spellStart"/>
+      <w:proofErr w:type="gramStart"/>
+      <w:r>
+        <w:t>additionalFee</w:t>
+      </w:r>
+      <w:proofErr w:type="spellEnd"/>
+      <w:proofErr w:type="gramEnd"/>
+      <w:r>
+        <w:t xml:space="preserve"> = </w:t>
+      </w:r>
+      <w:proofErr w:type="spellStart"/>
+      <w:r>
+        <w:t>ff</w:t>
       </w:r>
       <w:proofErr w:type="spellEnd"/>
       <w:r>
         <w:t>;</w:t>
       </w:r>
     </w:p>
-    <w:p/>
-    <w:p>
-      <w:r>
-        <w:tab/>
-        <w:t>//Setters</w:t>
-      </w:r>
+    <w:p>
+      <w:r>
+        <w:lastRenderedPageBreak/>
+        <w:tab/>
+        <w:t>}</w:t>
+      </w:r>
+    </w:p>
+    <w:p/>
+    <w:p/>
+    <w:p>
+      <w:r>
+        <w:tab/>
+        <w:t xml:space="preserve">//Over-riding method in child class </w:t>
+      </w:r>
+      <w:bookmarkStart w:id="0" w:name="_GoBack"/>
+      <w:bookmarkEnd w:id="0"/>
     </w:p>
     <w:p>
       <w:r>
@@ -3480,584 +4024,75 @@
       </w:r>
       <w:proofErr w:type="gramEnd"/>
       <w:r>
-        <w:t xml:space="preserve"> void </w:t>
-      </w:r>
-      <w:proofErr w:type="spellStart"/>
-      <w:r>
-        <w:t>setMovieName</w:t>
-      </w:r>
-      <w:proofErr w:type="spellEnd"/>
-      <w:r>
-        <w:t xml:space="preserve">(String </w:t>
-      </w:r>
-      <w:proofErr w:type="spellStart"/>
-      <w:r>
-        <w:t>mn</w:t>
-      </w:r>
-      <w:proofErr w:type="spellEnd"/>
-      <w:r>
-        <w:t>){</w:t>
-      </w:r>
-    </w:p>
-    <w:p>
-      <w:r>
-        <w:lastRenderedPageBreak/>
-        <w:tab/>
-      </w:r>
-      <w:r>
-        <w:tab/>
-      </w:r>
-      <w:proofErr w:type="gramStart"/>
-      <w:r>
-        <w:t>if(</w:t>
-      </w:r>
-      <w:proofErr w:type="spellStart"/>
-      <w:proofErr w:type="gramEnd"/>
-      <w:r>
-        <w:t>mn</w:t>
-      </w:r>
-      <w:proofErr w:type="spellEnd"/>
-      <w:r>
-        <w:t xml:space="preserve"> != ""){</w:t>
-      </w:r>
-    </w:p>
-    <w:p>
-      <w:r>
-        <w:tab/>
-      </w:r>
-      <w:r>
-        <w:tab/>
-      </w:r>
-      <w:r>
-        <w:tab/>
-      </w:r>
-      <w:proofErr w:type="spellStart"/>
-      <w:proofErr w:type="gramStart"/>
-      <w:r>
-        <w:t>movieName</w:t>
-      </w:r>
-      <w:proofErr w:type="spellEnd"/>
-      <w:proofErr w:type="gramEnd"/>
-      <w:r>
-        <w:t xml:space="preserve"> = </w:t>
-      </w:r>
-      <w:proofErr w:type="spellStart"/>
-      <w:r>
-        <w:t>mn</w:t>
-      </w:r>
-      <w:proofErr w:type="spellEnd"/>
-      <w:r>
-        <w:t>;</w:t>
-      </w:r>
-    </w:p>
-    <w:p>
-      <w:r>
-        <w:tab/>
-      </w:r>
+        <w:t xml:space="preserve"> double </w:t>
+      </w:r>
+      <w:proofErr w:type="spellStart"/>
+      <w:r>
+        <w:t>calculateCost</w:t>
+      </w:r>
+      <w:proofErr w:type="spellEnd"/>
+      <w:r>
+        <w:t>(){</w:t>
+      </w:r>
+    </w:p>
+    <w:p>
+      <w:r>
+        <w:tab/>
+      </w:r>
+      <w:r>
+        <w:tab/>
+      </w:r>
+      <w:proofErr w:type="gramStart"/>
+      <w:r>
+        <w:t>return</w:t>
+      </w:r>
+      <w:proofErr w:type="gramEnd"/>
+      <w:r>
+        <w:t xml:space="preserve"> (</w:t>
+      </w:r>
+      <w:proofErr w:type="spellStart"/>
+      <w:r>
+        <w:t>costPerOunce</w:t>
+      </w:r>
+      <w:proofErr w:type="spellEnd"/>
+      <w:r>
+        <w:t xml:space="preserve"> * </w:t>
+      </w:r>
+      <w:proofErr w:type="spellStart"/>
+      <w:r>
+        <w:t>weightPerOunce</w:t>
+      </w:r>
+      <w:proofErr w:type="spellEnd"/>
+      <w:r>
+        <w:t xml:space="preserve">) + </w:t>
+      </w:r>
+      <w:proofErr w:type="spellStart"/>
+      <w:r>
+        <w:t>additionalFee</w:t>
+      </w:r>
+      <w:proofErr w:type="spellEnd"/>
+      <w:r>
+        <w:t xml:space="preserve"> ;</w:t>
+      </w:r>
+    </w:p>
+    <w:p/>
+    <w:p>
       <w:r>
         <w:tab/>
         <w:t>}</w:t>
       </w:r>
-    </w:p>
-    <w:p>
-      <w:r>
-        <w:tab/>
+      <w:r>
+        <w:tab/>
+      </w:r>
+    </w:p>
+    <w:p>
+      <w:r>
         <w:t>}</w:t>
       </w:r>
     </w:p>
-    <w:p/>
-    <w:p>
-      <w:r>
-        <w:tab/>
-      </w:r>
-      <w:proofErr w:type="gramStart"/>
-      <w:r>
-        <w:t>public</w:t>
-      </w:r>
-      <w:proofErr w:type="gramEnd"/>
-      <w:r>
-        <w:t xml:space="preserve"> void </w:t>
-      </w:r>
-      <w:proofErr w:type="spellStart"/>
-      <w:r>
-        <w:t>setID</w:t>
-      </w:r>
-      <w:proofErr w:type="spellEnd"/>
-      <w:r>
-        <w:t>(</w:t>
-      </w:r>
-      <w:proofErr w:type="spellStart"/>
-      <w:r>
-        <w:t>int</w:t>
-      </w:r>
-      <w:proofErr w:type="spellEnd"/>
-      <w:r>
-        <w:t xml:space="preserve"> id){</w:t>
-      </w:r>
-    </w:p>
-    <w:p>
-      <w:r>
-        <w:tab/>
-      </w:r>
-      <w:r>
-        <w:tab/>
-      </w:r>
-      <w:proofErr w:type="gramStart"/>
-      <w:r>
-        <w:t>if(</w:t>
-      </w:r>
-      <w:proofErr w:type="gramEnd"/>
-      <w:r>
-        <w:t>id != 0){</w:t>
-      </w:r>
-    </w:p>
-    <w:p>
-      <w:r>
-        <w:tab/>
-      </w:r>
-      <w:r>
-        <w:tab/>
-      </w:r>
-      <w:r>
-        <w:tab/>
-        <w:t>ID = id;</w:t>
-      </w:r>
-    </w:p>
-    <w:p>
-      <w:r>
-        <w:tab/>
-      </w:r>
-      <w:r>
-        <w:tab/>
-        <w:t>}</w:t>
-      </w:r>
-    </w:p>
-    <w:p>
-      <w:r>
-        <w:tab/>
-        <w:t>}</w:t>
-      </w:r>
-    </w:p>
-    <w:p/>
-    <w:p>
-      <w:r>
-        <w:tab/>
-      </w:r>
-      <w:proofErr w:type="gramStart"/>
-      <w:r>
-        <w:t>public</w:t>
-      </w:r>
-      <w:proofErr w:type="gramEnd"/>
-      <w:r>
-        <w:t xml:space="preserve"> void </w:t>
-      </w:r>
-      <w:proofErr w:type="spellStart"/>
-      <w:r>
-        <w:t>setNumberOfDays</w:t>
-      </w:r>
-      <w:proofErr w:type="spellEnd"/>
-      <w:r>
-        <w:t>(</w:t>
-      </w:r>
-      <w:proofErr w:type="spellStart"/>
-      <w:r>
-        <w:t>int</w:t>
-      </w:r>
-      <w:proofErr w:type="spellEnd"/>
-      <w:r>
-        <w:t xml:space="preserve"> </w:t>
-      </w:r>
-      <w:proofErr w:type="spellStart"/>
-      <w:r>
-        <w:t>ndys</w:t>
-      </w:r>
-      <w:proofErr w:type="spellEnd"/>
-      <w:r>
-        <w:t>){</w:t>
-      </w:r>
-    </w:p>
-    <w:p>
-      <w:r>
-        <w:tab/>
-      </w:r>
-      <w:r>
-        <w:tab/>
-      </w:r>
-      <w:proofErr w:type="gramStart"/>
-      <w:r>
-        <w:t>if(</w:t>
-      </w:r>
-      <w:proofErr w:type="spellStart"/>
-      <w:proofErr w:type="gramEnd"/>
-      <w:r>
-        <w:t>ndys</w:t>
-      </w:r>
-      <w:proofErr w:type="spellEnd"/>
-      <w:r>
-        <w:t xml:space="preserve"> != 0){</w:t>
-      </w:r>
-    </w:p>
-    <w:p>
-      <w:r>
-        <w:tab/>
-      </w:r>
-      <w:r>
-        <w:tab/>
-      </w:r>
-      <w:r>
-        <w:tab/>
-      </w:r>
-      <w:proofErr w:type="spellStart"/>
-      <w:proofErr w:type="gramStart"/>
-      <w:r>
-        <w:t>numberOfDays</w:t>
-      </w:r>
-      <w:proofErr w:type="spellEnd"/>
-      <w:proofErr w:type="gramEnd"/>
-      <w:r>
-        <w:t xml:space="preserve"> = </w:t>
-      </w:r>
-      <w:proofErr w:type="spellStart"/>
-      <w:r>
-        <w:t>ndys</w:t>
-      </w:r>
-      <w:proofErr w:type="spellEnd"/>
-      <w:r>
-        <w:t>;</w:t>
-      </w:r>
-    </w:p>
-    <w:p>
-      <w:r>
-        <w:tab/>
-      </w:r>
-      <w:r>
-        <w:tab/>
-        <w:t>}</w:t>
-      </w:r>
-    </w:p>
-    <w:p>
-      <w:r>
-        <w:tab/>
-        <w:t>}</w:t>
-      </w:r>
-    </w:p>
-    <w:p/>
-    <w:p>
-      <w:r>
-        <w:tab/>
-        <w:t>//Getters</w:t>
-      </w:r>
-    </w:p>
-    <w:p>
-      <w:r>
-        <w:tab/>
-      </w:r>
-      <w:proofErr w:type="gramStart"/>
-      <w:r>
-        <w:t>public</w:t>
-      </w:r>
-      <w:proofErr w:type="gramEnd"/>
-      <w:r>
-        <w:t xml:space="preserve"> String </w:t>
-      </w:r>
-      <w:proofErr w:type="spellStart"/>
-      <w:r>
-        <w:t>getMovieName</w:t>
-      </w:r>
-      <w:proofErr w:type="spellEnd"/>
-      <w:r>
-        <w:t>(){</w:t>
-      </w:r>
-    </w:p>
-    <w:p>
-      <w:r>
-        <w:tab/>
-      </w:r>
-      <w:r>
-        <w:tab/>
-      </w:r>
-      <w:proofErr w:type="gramStart"/>
-      <w:r>
-        <w:t>return</w:t>
-      </w:r>
-      <w:proofErr w:type="gramEnd"/>
-      <w:r>
-        <w:t xml:space="preserve"> </w:t>
-      </w:r>
-      <w:proofErr w:type="spellStart"/>
-      <w:r>
-        <w:t>movieName</w:t>
-      </w:r>
-      <w:proofErr w:type="spellEnd"/>
-      <w:r>
-        <w:t>;</w:t>
-      </w:r>
-    </w:p>
-    <w:p>
-      <w:r>
-        <w:tab/>
-        <w:t>}</w:t>
-      </w:r>
-    </w:p>
-    <w:p/>
-    <w:p>
-      <w:r>
-        <w:tab/>
-      </w:r>
-      <w:proofErr w:type="gramStart"/>
-      <w:r>
-        <w:t>public</w:t>
-      </w:r>
-      <w:proofErr w:type="gramEnd"/>
-      <w:r>
-        <w:t xml:space="preserve"> </w:t>
-      </w:r>
-      <w:proofErr w:type="spellStart"/>
-      <w:r>
-        <w:t>int</w:t>
-      </w:r>
-      <w:proofErr w:type="spellEnd"/>
-      <w:r>
-        <w:t xml:space="preserve"> </w:t>
-      </w:r>
-      <w:proofErr w:type="spellStart"/>
-      <w:r>
-        <w:t>getID</w:t>
-      </w:r>
-      <w:proofErr w:type="spellEnd"/>
-      <w:r>
-        <w:t>(){</w:t>
-      </w:r>
-    </w:p>
-    <w:p>
-      <w:r>
-        <w:tab/>
-      </w:r>
-      <w:r>
-        <w:tab/>
-      </w:r>
-      <w:proofErr w:type="gramStart"/>
-      <w:r>
-        <w:t>return</w:t>
-      </w:r>
-      <w:proofErr w:type="gramEnd"/>
-      <w:r>
-        <w:t xml:space="preserve"> ID;</w:t>
-      </w:r>
-    </w:p>
-    <w:p>
-      <w:r>
-        <w:tab/>
-        <w:t>}</w:t>
-      </w:r>
-    </w:p>
-    <w:p/>
-    <w:p>
-      <w:r>
-        <w:tab/>
-      </w:r>
-      <w:proofErr w:type="gramStart"/>
-      <w:r>
-        <w:t>public</w:t>
-      </w:r>
-      <w:proofErr w:type="gramEnd"/>
-      <w:r>
-        <w:t xml:space="preserve"> </w:t>
-      </w:r>
-      <w:proofErr w:type="spellStart"/>
-      <w:r>
-        <w:t>int</w:t>
-      </w:r>
-      <w:proofErr w:type="spellEnd"/>
-      <w:r>
-        <w:t xml:space="preserve"> </w:t>
-      </w:r>
-      <w:proofErr w:type="spellStart"/>
-      <w:r>
-        <w:t>getNumberOfDays</w:t>
-      </w:r>
-      <w:proofErr w:type="spellEnd"/>
-      <w:r>
-        <w:t>(){</w:t>
-      </w:r>
-    </w:p>
-    <w:p>
-      <w:r>
-        <w:tab/>
-      </w:r>
-      <w:r>
-        <w:tab/>
-      </w:r>
-      <w:proofErr w:type="gramStart"/>
-      <w:r>
-        <w:t>return</w:t>
-      </w:r>
-      <w:proofErr w:type="gramEnd"/>
-      <w:r>
-        <w:t xml:space="preserve"> </w:t>
-      </w:r>
-      <w:proofErr w:type="spellStart"/>
-      <w:r>
-        <w:t>numberOfDays</w:t>
-      </w:r>
-      <w:proofErr w:type="spellEnd"/>
-      <w:r>
-        <w:t>;</w:t>
-      </w:r>
-    </w:p>
-    <w:p>
-      <w:r>
-        <w:tab/>
-        <w:t>}</w:t>
-      </w:r>
-    </w:p>
-    <w:p/>
-    <w:p>
-      <w:r>
-        <w:tab/>
-      </w:r>
-      <w:proofErr w:type="gramStart"/>
-      <w:r>
-        <w:t>public</w:t>
-      </w:r>
-      <w:proofErr w:type="gramEnd"/>
-      <w:r>
-        <w:t xml:space="preserve"> </w:t>
-      </w:r>
-      <w:proofErr w:type="spellStart"/>
-      <w:r>
-        <w:t>boolean</w:t>
-      </w:r>
-      <w:proofErr w:type="spellEnd"/>
-      <w:r>
-        <w:t xml:space="preserve"> equals(Movie m){</w:t>
-      </w:r>
-    </w:p>
-    <w:p>
-      <w:r>
-        <w:tab/>
-      </w:r>
-      <w:r>
-        <w:tab/>
-      </w:r>
-      <w:proofErr w:type="gramStart"/>
-      <w:r>
-        <w:t>if(</w:t>
-      </w:r>
-      <w:proofErr w:type="spellStart"/>
-      <w:proofErr w:type="gramEnd"/>
-      <w:r>
-        <w:t>this.movieName</w:t>
-      </w:r>
-      <w:proofErr w:type="spellEnd"/>
-      <w:r>
-        <w:t xml:space="preserve"> == </w:t>
-      </w:r>
-      <w:proofErr w:type="spellStart"/>
-      <w:r>
-        <w:t>m.movieName</w:t>
-      </w:r>
-      <w:proofErr w:type="spellEnd"/>
-      <w:r>
-        <w:t xml:space="preserve"> &amp;&amp; this.ID == m.ID &amp;&amp; </w:t>
-      </w:r>
-      <w:proofErr w:type="spellStart"/>
-      <w:r>
-        <w:t>this.numberOfDays</w:t>
-      </w:r>
-      <w:proofErr w:type="spellEnd"/>
-      <w:r>
-        <w:t xml:space="preserve"> == </w:t>
-      </w:r>
-      <w:proofErr w:type="spellStart"/>
-      <w:r>
-        <w:t>m.numberOfDays</w:t>
-      </w:r>
-      <w:proofErr w:type="spellEnd"/>
-      <w:r>
-        <w:t xml:space="preserve"> ){</w:t>
-      </w:r>
-    </w:p>
-    <w:p>
-      <w:r>
-        <w:tab/>
-      </w:r>
-      <w:r>
-        <w:tab/>
-      </w:r>
-      <w:r>
-        <w:tab/>
-      </w:r>
-      <w:proofErr w:type="gramStart"/>
-      <w:r>
-        <w:t>return</w:t>
-      </w:r>
-      <w:proofErr w:type="gramEnd"/>
-      <w:r>
-        <w:t xml:space="preserve"> true;</w:t>
-      </w:r>
-    </w:p>
-    <w:p>
-      <w:r>
-        <w:tab/>
-      </w:r>
-      <w:r>
-        <w:tab/>
-        <w:t>}</w:t>
-      </w:r>
-    </w:p>
-    <w:p>
-      <w:r>
-        <w:tab/>
-      </w:r>
-      <w:r>
-        <w:tab/>
-      </w:r>
-      <w:proofErr w:type="gramStart"/>
-      <w:r>
-        <w:t>return</w:t>
-      </w:r>
-      <w:proofErr w:type="gramEnd"/>
-      <w:r>
-        <w:t xml:space="preserve"> false;</w:t>
-      </w:r>
-    </w:p>
-    <w:p/>
-    <w:p>
-      <w:r>
-        <w:tab/>
-        <w:t>}</w:t>
-      </w:r>
-    </w:p>
-    <w:p/>
-    <w:p>
-      <w:r>
-        <w:tab/>
-      </w:r>
-      <w:proofErr w:type="gramStart"/>
-      <w:r>
-        <w:t>public</w:t>
-      </w:r>
-      <w:proofErr w:type="gramEnd"/>
-      <w:r>
-        <w:t xml:space="preserve"> abstract double </w:t>
-      </w:r>
-      <w:proofErr w:type="spellStart"/>
-      <w:r>
-        <w:t>calculateFees</w:t>
-      </w:r>
-      <w:proofErr w:type="spellEnd"/>
-      <w:r>
-        <w:t>();</w:t>
-      </w:r>
-    </w:p>
-    <w:p>
-      <w:r>
-        <w:t>}</w:t>
-      </w:r>
-    </w:p>
-    <w:p>
-      <w:pPr>
+    <w:p>
+      <w:pPr>
+        <w:ind w:left="720"/>
         <w:jc w:val="center"/>
         <w:rPr>
           <w:rFonts w:ascii="Bahnschrift SemiBold" w:hAnsi="Bahnschrift SemiBold"/>
@@ -4071,7 +4106,7 @@
           <w:color w:val="2E74B5" w:themeColor="accent1" w:themeShade="BF"/>
           <w:sz w:val="32"/>
         </w:rPr>
-        <w:t xml:space="preserve">3. </w:t>
+        <w:t>2.</w:t>
       </w:r>
       <w:r>
         <w:rPr>
@@ -4079,8 +4114,26 @@
           <w:color w:val="2E74B5" w:themeColor="accent1" w:themeShade="BF"/>
           <w:sz w:val="32"/>
         </w:rPr>
-        <w:t>Drama</w:t>
-      </w:r>
+        <w:t xml:space="preserve">  </w:t>
+      </w:r>
+      <w:proofErr w:type="spellStart"/>
+      <w:r>
+        <w:rPr>
+          <w:rFonts w:ascii="Bahnschrift SemiBold" w:hAnsi="Bahnschrift SemiBold"/>
+          <w:color w:val="2E74B5" w:themeColor="accent1" w:themeShade="BF"/>
+          <w:sz w:val="32"/>
+        </w:rPr>
+        <w:t>TwoDay</w:t>
+      </w:r>
+      <w:r>
+        <w:rPr>
+          <w:rFonts w:ascii="Bahnschrift SemiBold" w:hAnsi="Bahnschrift SemiBold"/>
+          <w:color w:val="2E74B5" w:themeColor="accent1" w:themeShade="BF"/>
+          <w:sz w:val="32"/>
+        </w:rPr>
+        <w:t>Package</w:t>
+      </w:r>
+      <w:proofErr w:type="spellEnd"/>
       <w:r>
         <w:rPr>
           <w:rFonts w:ascii="Bahnschrift SemiBold" w:hAnsi="Bahnschrift SemiBold"/>
@@ -4091,9 +4144,35 @@
       </w:r>
     </w:p>
     <w:p>
-      <w:proofErr w:type="gramStart"/>
-      <w:r>
-        <w:t>import</w:t>
+      <w:pPr>
+        <w:ind w:left="720"/>
+      </w:pPr>
+    </w:p>
+    <w:p>
+      <w:proofErr w:type="gramStart"/>
+      <w:r>
+        <w:t>public</w:t>
+      </w:r>
+      <w:proofErr w:type="gramEnd"/>
+      <w:r>
+        <w:t xml:space="preserve"> class </w:t>
+      </w:r>
+      <w:proofErr w:type="spellStart"/>
+      <w:r>
+        <w:t>TwoDayPackage</w:t>
+      </w:r>
+      <w:proofErr w:type="spellEnd"/>
+      <w:r>
+        <w:t xml:space="preserve"> extends Package{</w:t>
+      </w:r>
+    </w:p>
+    <w:p>
+      <w:r>
+        <w:tab/>
+      </w:r>
+      <w:proofErr w:type="gramStart"/>
+      <w:r>
+        <w:t>private</w:t>
       </w:r>
       <w:proofErr w:type="gramEnd"/>
       <w:r>
@@ -4101,29 +4180,162 @@
       </w:r>
       <w:proofErr w:type="spellStart"/>
       <w:r>
-        <w:t>java.util</w:t>
-      </w:r>
-      <w:proofErr w:type="spellEnd"/>
-      <w:r>
-        <w:t>.*;</w:t>
-      </w:r>
-    </w:p>
-    <w:p>
+        <w:t>int</w:t>
+      </w:r>
+      <w:proofErr w:type="spellEnd"/>
+      <w:r>
+        <w:t xml:space="preserve"> </w:t>
+      </w:r>
+      <w:proofErr w:type="spellStart"/>
+      <w:r>
+        <w:t>flatFee</w:t>
+      </w:r>
+      <w:proofErr w:type="spellEnd"/>
+      <w:r>
+        <w:t>;</w:t>
+      </w:r>
+    </w:p>
+    <w:p/>
+    <w:p/>
+    <w:p>
+      <w:r>
+        <w:tab/>
+        <w:t>//Full-</w:t>
+      </w:r>
+      <w:proofErr w:type="spellStart"/>
+      <w:r>
+        <w:t>Argumented</w:t>
+      </w:r>
+      <w:proofErr w:type="spellEnd"/>
+      <w:r>
+        <w:t xml:space="preserve"> Constructor</w:t>
+      </w:r>
+    </w:p>
+    <w:p>
+      <w:r>
+        <w:tab/>
+      </w:r>
       <w:proofErr w:type="gramStart"/>
       <w:r>
         <w:t>public</w:t>
       </w:r>
       <w:proofErr w:type="gramEnd"/>
       <w:r>
-        <w:t xml:space="preserve"> class Drama extends Movie{</w:t>
-      </w:r>
-    </w:p>
-    <w:p>
-      <w:r>
-        <w:tab/>
-      </w:r>
-    </w:p>
-    <w:p/>
+        <w:t xml:space="preserve"> </w:t>
+      </w:r>
+      <w:proofErr w:type="spellStart"/>
+      <w:r>
+        <w:t>TwoDayPackage</w:t>
+      </w:r>
+      <w:proofErr w:type="spellEnd"/>
+      <w:r>
+        <w:t xml:space="preserve">(String n, String add, double </w:t>
+      </w:r>
+      <w:proofErr w:type="spellStart"/>
+      <w:r>
+        <w:t>wpo</w:t>
+      </w:r>
+      <w:proofErr w:type="spellEnd"/>
+      <w:r>
+        <w:t xml:space="preserve">, double </w:t>
+      </w:r>
+      <w:proofErr w:type="spellStart"/>
+      <w:r>
+        <w:t>cpo</w:t>
+      </w:r>
+      <w:proofErr w:type="spellEnd"/>
+      <w:r>
+        <w:t xml:space="preserve">, </w:t>
+      </w:r>
+      <w:proofErr w:type="spellStart"/>
+      <w:r>
+        <w:t>int</w:t>
+      </w:r>
+      <w:proofErr w:type="spellEnd"/>
+      <w:r>
+        <w:t xml:space="preserve"> </w:t>
+      </w:r>
+      <w:proofErr w:type="spellStart"/>
+      <w:r>
+        <w:t>ff</w:t>
+      </w:r>
+      <w:proofErr w:type="spellEnd"/>
+      <w:r>
+        <w:t>){</w:t>
+      </w:r>
+    </w:p>
+    <w:p>
+      <w:r>
+        <w:tab/>
+      </w:r>
+      <w:r>
+        <w:tab/>
+      </w:r>
+      <w:proofErr w:type="gramStart"/>
+      <w:r>
+        <w:t>super(</w:t>
+      </w:r>
+      <w:proofErr w:type="gramEnd"/>
+      <w:r>
+        <w:t xml:space="preserve">n, add, </w:t>
+      </w:r>
+      <w:proofErr w:type="spellStart"/>
+      <w:r>
+        <w:t>wpo</w:t>
+      </w:r>
+      <w:proofErr w:type="spellEnd"/>
+      <w:r>
+        <w:t xml:space="preserve">, </w:t>
+      </w:r>
+      <w:proofErr w:type="spellStart"/>
+      <w:r>
+        <w:t>cpo</w:t>
+      </w:r>
+      <w:proofErr w:type="spellEnd"/>
+      <w:r>
+        <w:t>);</w:t>
+      </w:r>
+    </w:p>
+    <w:p>
+      <w:r>
+        <w:tab/>
+      </w:r>
+      <w:r>
+        <w:tab/>
+      </w:r>
+      <w:proofErr w:type="spellStart"/>
+      <w:proofErr w:type="gramStart"/>
+      <w:r>
+        <w:t>flatFee</w:t>
+      </w:r>
+      <w:proofErr w:type="spellEnd"/>
+      <w:proofErr w:type="gramEnd"/>
+      <w:r>
+        <w:t xml:space="preserve"> = </w:t>
+      </w:r>
+      <w:proofErr w:type="spellStart"/>
+      <w:r>
+        <w:t>ff</w:t>
+      </w:r>
+      <w:proofErr w:type="spellEnd"/>
+      <w:r>
+        <w:t>;</w:t>
+      </w:r>
+    </w:p>
+    <w:p>
+      <w:r>
+        <w:tab/>
+        <w:t>}</w:t>
+      </w:r>
+    </w:p>
+    <w:p/>
+    <w:p/>
+    <w:p>
+      <w:r>
+        <w:tab/>
+        <w:t xml:space="preserve">//Over-riding method in child class </w:t>
+      </w:r>
+    </w:p>
     <w:p>
       <w:r>
         <w:tab/>
@@ -4138,7 +4350,7 @@
       </w:r>
       <w:proofErr w:type="spellStart"/>
       <w:r>
-        <w:t>calculateFees</w:t>
+        <w:t>calculateCost</w:t>
       </w:r>
       <w:proofErr w:type="spellEnd"/>
       <w:r>
@@ -4151,71 +4363,6 @@
       </w:r>
       <w:r>
         <w:tab/>
-        <w:t xml:space="preserve">Scanner input </w:t>
-      </w:r>
-      <w:proofErr w:type="gramStart"/>
-      <w:r>
-        <w:t>=  new</w:t>
-      </w:r>
-      <w:proofErr w:type="gramEnd"/>
-      <w:r>
-        <w:t xml:space="preserve"> Scanner(System.in);</w:t>
-      </w:r>
-    </w:p>
-    <w:p>
-      <w:r>
-        <w:tab/>
-      </w:r>
-      <w:r>
-        <w:tab/>
-      </w:r>
-      <w:proofErr w:type="spellStart"/>
-      <w:proofErr w:type="gramStart"/>
-      <w:r>
-        <w:t>System.out.print</w:t>
-      </w:r>
-      <w:proofErr w:type="spellEnd"/>
-      <w:r>
-        <w:t>(</w:t>
-      </w:r>
-      <w:proofErr w:type="gramEnd"/>
-      <w:r>
-        <w:t>"Enter the number of movie late days: ");</w:t>
-      </w:r>
-    </w:p>
-    <w:p>
-      <w:r>
-        <w:tab/>
-      </w:r>
-      <w:r>
-        <w:tab/>
-      </w:r>
-      <w:proofErr w:type="spellStart"/>
-      <w:proofErr w:type="gramStart"/>
-      <w:r>
-        <w:t>int</w:t>
-      </w:r>
-      <w:proofErr w:type="spellEnd"/>
-      <w:proofErr w:type="gramEnd"/>
-      <w:r>
-        <w:t xml:space="preserve"> days = </w:t>
-      </w:r>
-      <w:proofErr w:type="spellStart"/>
-      <w:r>
-        <w:t>input.nextInt</w:t>
-      </w:r>
-      <w:proofErr w:type="spellEnd"/>
-      <w:r>
-        <w:t>();</w:t>
-      </w:r>
-    </w:p>
-    <w:p/>
-    <w:p>
-      <w:r>
-        <w:tab/>
-      </w:r>
-      <w:r>
-        <w:tab/>
       </w:r>
       <w:proofErr w:type="gramStart"/>
       <w:r>
@@ -4223,16 +4370,39 @@
       </w:r>
       <w:proofErr w:type="gramEnd"/>
       <w:r>
-        <w:t xml:space="preserve"> days * 2;</w:t>
-      </w:r>
-    </w:p>
+        <w:t xml:space="preserve"> (</w:t>
+      </w:r>
+      <w:proofErr w:type="spellStart"/>
+      <w:r>
+        <w:t>costPerOunce</w:t>
+      </w:r>
+      <w:proofErr w:type="spellEnd"/>
+      <w:r>
+        <w:t xml:space="preserve"> * </w:t>
+      </w:r>
+      <w:proofErr w:type="spellStart"/>
+      <w:r>
+        <w:t>weightPerOunce</w:t>
+      </w:r>
+      <w:proofErr w:type="spellEnd"/>
+      <w:r>
+        <w:t xml:space="preserve">) + </w:t>
+      </w:r>
+      <w:proofErr w:type="spellStart"/>
+      <w:r>
+        <w:t>flatFee</w:t>
+      </w:r>
+      <w:proofErr w:type="spellEnd"/>
+      <w:r>
+        <w:t xml:space="preserve"> ;</w:t>
+      </w:r>
+    </w:p>
+    <w:p/>
     <w:p>
       <w:r>
         <w:tab/>
         <w:t>}</w:t>
       </w:r>
-    </w:p>
-    <w:p>
       <w:r>
         <w:tab/>
       </w:r>
@@ -4244,6 +4414,7 @@
     </w:p>
     <w:p>
       <w:pPr>
+        <w:ind w:left="720"/>
         <w:jc w:val="center"/>
         <w:rPr>
           <w:rFonts w:ascii="Bahnschrift SemiBold" w:hAnsi="Bahnschrift SemiBold"/>
@@ -4257,7 +4428,8 @@
           <w:color w:val="2E74B5" w:themeColor="accent1" w:themeShade="BF"/>
           <w:sz w:val="32"/>
         </w:rPr>
-        <w:t xml:space="preserve">3. </w:t>
+        <w:lastRenderedPageBreak/>
+        <w:t>2.</w:t>
       </w:r>
       <w:r>
         <w:rPr>
@@ -4265,7 +4437,239 @@
           <w:color w:val="2E74B5" w:themeColor="accent1" w:themeShade="BF"/>
           <w:sz w:val="32"/>
         </w:rPr>
-        <w:t>Comedy</w:t>
+        <w:t xml:space="preserve">  Runner Package Class</w:t>
+      </w:r>
+    </w:p>
+    <w:p>
+      <w:proofErr w:type="gramStart"/>
+      <w:r>
+        <w:t>public</w:t>
+      </w:r>
+      <w:proofErr w:type="gramEnd"/>
+      <w:r>
+        <w:t xml:space="preserve"> class Runner{</w:t>
+      </w:r>
+    </w:p>
+    <w:p>
+      <w:r>
+        <w:tab/>
+      </w:r>
+      <w:proofErr w:type="gramStart"/>
+      <w:r>
+        <w:t>public</w:t>
+      </w:r>
+      <w:proofErr w:type="gramEnd"/>
+      <w:r>
+        <w:t xml:space="preserve"> static void main(String[] </w:t>
+      </w:r>
+      <w:proofErr w:type="spellStart"/>
+      <w:r>
+        <w:t>args</w:t>
+      </w:r>
+      <w:proofErr w:type="spellEnd"/>
+      <w:r>
+        <w:t>) {</w:t>
+      </w:r>
+    </w:p>
+    <w:p>
+      <w:r>
+        <w:tab/>
+      </w:r>
+      <w:r>
+        <w:tab/>
+      </w:r>
+      <w:proofErr w:type="gramStart"/>
+      <w:r>
+        <w:t>Package[</w:t>
+      </w:r>
+      <w:proofErr w:type="gramEnd"/>
+      <w:r>
+        <w:t>] p = new Package[2];</w:t>
+      </w:r>
+    </w:p>
+    <w:p>
+      <w:r>
+        <w:tab/>
+      </w:r>
+      <w:r>
+        <w:tab/>
+      </w:r>
+      <w:proofErr w:type="gramStart"/>
+      <w:r>
+        <w:t>p[</w:t>
+      </w:r>
+      <w:proofErr w:type="gramEnd"/>
+      <w:r>
+        <w:t xml:space="preserve">0] = new </w:t>
+      </w:r>
+      <w:proofErr w:type="spellStart"/>
+      <w:r>
+        <w:t>OverNightPackage</w:t>
+      </w:r>
+      <w:proofErr w:type="spellEnd"/>
+      <w:r>
+        <w:t>("Daoud", "Park-Road Islamabad", 20.4, 9.0, 20000);</w:t>
+      </w:r>
+    </w:p>
+    <w:p>
+      <w:r>
+        <w:tab/>
+      </w:r>
+      <w:r>
+        <w:tab/>
+      </w:r>
+      <w:proofErr w:type="gramStart"/>
+      <w:r>
+        <w:t>p[</w:t>
+      </w:r>
+      <w:proofErr w:type="gramEnd"/>
+      <w:r>
+        <w:t xml:space="preserve">1] = new </w:t>
+      </w:r>
+      <w:proofErr w:type="spellStart"/>
+      <w:r>
+        <w:t>TwoDayPackage</w:t>
+      </w:r>
+      <w:proofErr w:type="spellEnd"/>
+      <w:r>
+        <w:t>("Hussain", "Hostel-City Islamabad", 20.4, 9.0, 1500);</w:t>
+      </w:r>
+    </w:p>
+    <w:p/>
+    <w:p/>
+    <w:p>
+      <w:r>
+        <w:tab/>
+      </w:r>
+      <w:r>
+        <w:tab/>
+      </w:r>
+      <w:proofErr w:type="gramStart"/>
+      <w:r>
+        <w:t>for(</w:t>
+      </w:r>
+      <w:proofErr w:type="spellStart"/>
+      <w:proofErr w:type="gramEnd"/>
+      <w:r>
+        <w:t>int</w:t>
+      </w:r>
+      <w:proofErr w:type="spellEnd"/>
+      <w:r>
+        <w:t xml:space="preserve"> </w:t>
+      </w:r>
+      <w:proofErr w:type="spellStart"/>
+      <w:r>
+        <w:t>i</w:t>
+      </w:r>
+      <w:proofErr w:type="spellEnd"/>
+      <w:r>
+        <w:t xml:space="preserve"> = 0; </w:t>
+      </w:r>
+      <w:proofErr w:type="spellStart"/>
+      <w:r>
+        <w:t>i</w:t>
+      </w:r>
+      <w:proofErr w:type="spellEnd"/>
+      <w:r>
+        <w:t xml:space="preserve"> &lt; </w:t>
+      </w:r>
+      <w:proofErr w:type="spellStart"/>
+      <w:r>
+        <w:t>p.length</w:t>
+      </w:r>
+      <w:proofErr w:type="spellEnd"/>
+      <w:r>
+        <w:t xml:space="preserve">; </w:t>
+      </w:r>
+      <w:proofErr w:type="spellStart"/>
+      <w:r>
+        <w:t>i</w:t>
+      </w:r>
+      <w:proofErr w:type="spellEnd"/>
+      <w:r>
+        <w:t>++){</w:t>
+      </w:r>
+    </w:p>
+    <w:p>
+      <w:r>
+        <w:tab/>
+      </w:r>
+      <w:r>
+        <w:tab/>
+      </w:r>
+      <w:r>
+        <w:tab/>
+      </w:r>
+      <w:proofErr w:type="spellStart"/>
+      <w:proofErr w:type="gramStart"/>
+      <w:r>
+        <w:t>System.out.println</w:t>
+      </w:r>
+      <w:proofErr w:type="spellEnd"/>
+      <w:r>
+        <w:t>(</w:t>
+      </w:r>
+      <w:proofErr w:type="gramEnd"/>
+      <w:r>
+        <w:t>p[</w:t>
+      </w:r>
+      <w:proofErr w:type="spellStart"/>
+      <w:r>
+        <w:t>i</w:t>
+      </w:r>
+      <w:proofErr w:type="spellEnd"/>
+      <w:r>
+        <w:t>].</w:t>
+      </w:r>
+      <w:proofErr w:type="spellStart"/>
+      <w:r>
+        <w:t>calculateCost</w:t>
+      </w:r>
+      <w:proofErr w:type="spellEnd"/>
+      <w:r>
+        <w:t>());</w:t>
+      </w:r>
+    </w:p>
+    <w:p>
+      <w:r>
+        <w:tab/>
+      </w:r>
+      <w:r>
+        <w:tab/>
+        <w:t>}</w:t>
+      </w:r>
+    </w:p>
+    <w:p/>
+    <w:p>
+      <w:r>
+        <w:tab/>
+        <w:t>}</w:t>
+      </w:r>
+    </w:p>
+    <w:p>
+      <w:r>
+        <w:t>}</w:t>
+      </w:r>
+    </w:p>
+    <w:p/>
+    <w:p/>
+    <w:p/>
+    <w:p>
+      <w:pPr>
+        <w:jc w:val="center"/>
+        <w:rPr>
+          <w:rFonts w:ascii="Bahnschrift SemiBold" w:hAnsi="Bahnschrift SemiBold"/>
+          <w:color w:val="2E74B5" w:themeColor="accent1" w:themeShade="BF"/>
+          <w:sz w:val="32"/>
+        </w:rPr>
+      </w:pPr>
+      <w:r>
+        <w:rPr>
+          <w:rFonts w:ascii="Bahnschrift SemiBold" w:hAnsi="Bahnschrift SemiBold"/>
+          <w:color w:val="2E74B5" w:themeColor="accent1" w:themeShade="BF"/>
+          <w:sz w:val="32"/>
+        </w:rPr>
+        <w:t>3. Movie</w:t>
       </w:r>
       <w:r>
         <w:rPr>
@@ -4279,7 +4683,41 @@
     <w:p>
       <w:proofErr w:type="gramStart"/>
       <w:r>
-        <w:t>import</w:t>
+        <w:t>public</w:t>
+      </w:r>
+      <w:proofErr w:type="gramEnd"/>
+      <w:r>
+        <w:t xml:space="preserve"> abstract class Movie{</w:t>
+      </w:r>
+    </w:p>
+    <w:p>
+      <w:r>
+        <w:tab/>
+      </w:r>
+      <w:proofErr w:type="gramStart"/>
+      <w:r>
+        <w:t>protected</w:t>
+      </w:r>
+      <w:proofErr w:type="gramEnd"/>
+      <w:r>
+        <w:t xml:space="preserve"> String </w:t>
+      </w:r>
+      <w:proofErr w:type="spellStart"/>
+      <w:r>
+        <w:t>movieName</w:t>
+      </w:r>
+      <w:proofErr w:type="spellEnd"/>
+      <w:r>
+        <w:t>;</w:t>
+      </w:r>
+    </w:p>
+    <w:p>
+      <w:r>
+        <w:tab/>
+      </w:r>
+      <w:proofErr w:type="gramStart"/>
+      <w:r>
+        <w:t>protected</w:t>
       </w:r>
       <w:proofErr w:type="gramEnd"/>
       <w:r>
@@ -4287,27 +4725,142 @@
       </w:r>
       <w:proofErr w:type="spellStart"/>
       <w:r>
-        <w:t>java.util</w:t>
-      </w:r>
-      <w:proofErr w:type="spellEnd"/>
-      <w:r>
-        <w:t>.*;</w:t>
-      </w:r>
-    </w:p>
-    <w:p>
+        <w:t>int</w:t>
+      </w:r>
+      <w:proofErr w:type="spellEnd"/>
+      <w:r>
+        <w:t xml:space="preserve"> ID;</w:t>
+      </w:r>
+    </w:p>
+    <w:p>
+      <w:r>
+        <w:tab/>
+      </w:r>
+      <w:proofErr w:type="gramStart"/>
+      <w:r>
+        <w:t>protected</w:t>
+      </w:r>
+      <w:proofErr w:type="gramEnd"/>
+      <w:r>
+        <w:t xml:space="preserve"> </w:t>
+      </w:r>
+      <w:proofErr w:type="spellStart"/>
+      <w:r>
+        <w:t>int</w:t>
+      </w:r>
+      <w:proofErr w:type="spellEnd"/>
+      <w:r>
+        <w:t xml:space="preserve"> </w:t>
+      </w:r>
+      <w:proofErr w:type="spellStart"/>
+      <w:r>
+        <w:t>numberOfDays</w:t>
+      </w:r>
+      <w:proofErr w:type="spellEnd"/>
+      <w:r>
+        <w:t>;</w:t>
+      </w:r>
+    </w:p>
+    <w:p/>
+    <w:p>
+      <w:r>
+        <w:tab/>
+        <w:t>//Setters</w:t>
+      </w:r>
+    </w:p>
+    <w:p>
+      <w:r>
+        <w:tab/>
+      </w:r>
       <w:proofErr w:type="gramStart"/>
       <w:r>
         <w:t>public</w:t>
       </w:r>
       <w:proofErr w:type="gramEnd"/>
       <w:r>
-        <w:t xml:space="preserve"> class Comedy extends Movie{</w:t>
+        <w:t xml:space="preserve"> void </w:t>
+      </w:r>
+      <w:proofErr w:type="spellStart"/>
+      <w:r>
+        <w:t>setMovieName</w:t>
+      </w:r>
+      <w:proofErr w:type="spellEnd"/>
+      <w:r>
+        <w:t xml:space="preserve">(String </w:t>
+      </w:r>
+      <w:proofErr w:type="spellStart"/>
+      <w:r>
+        <w:t>mn</w:t>
+      </w:r>
+      <w:proofErr w:type="spellEnd"/>
+      <w:r>
+        <w:t>){</w:t>
+      </w:r>
+    </w:p>
+    <w:p>
+      <w:r>
+        <w:tab/>
+      </w:r>
+      <w:r>
+        <w:tab/>
+      </w:r>
+      <w:proofErr w:type="gramStart"/>
+      <w:r>
+        <w:t>if(</w:t>
+      </w:r>
+      <w:proofErr w:type="spellStart"/>
+      <w:proofErr w:type="gramEnd"/>
+      <w:r>
+        <w:t>mn</w:t>
+      </w:r>
+      <w:proofErr w:type="spellEnd"/>
+      <w:r>
+        <w:t xml:space="preserve"> != ""){</w:t>
+      </w:r>
+    </w:p>
+    <w:p>
+      <w:r>
+        <w:tab/>
+      </w:r>
+      <w:r>
+        <w:tab/>
+      </w:r>
+      <w:r>
+        <w:tab/>
+      </w:r>
+      <w:proofErr w:type="spellStart"/>
+      <w:proofErr w:type="gramStart"/>
+      <w:r>
+        <w:t>movieName</w:t>
+      </w:r>
+      <w:proofErr w:type="spellEnd"/>
+      <w:proofErr w:type="gramEnd"/>
+      <w:r>
+        <w:t xml:space="preserve"> = </w:t>
+      </w:r>
+      <w:proofErr w:type="spellStart"/>
+      <w:r>
+        <w:t>mn</w:t>
+      </w:r>
+      <w:proofErr w:type="spellEnd"/>
+      <w:r>
+        <w:t>;</w:t>
+      </w:r>
+    </w:p>
+    <w:p>
+      <w:r>
+        <w:tab/>
+      </w:r>
+      <w:r>
+        <w:tab/>
+        <w:t>}</w:t>
       </w:r>
     </w:p>
     <w:p>
       <w:r>
         <w:lastRenderedPageBreak/>
         <w:tab/>
+        <w:t>}</w:t>
       </w:r>
     </w:p>
     <w:p/>
@@ -4321,7 +4874,472 @@
       </w:r>
       <w:proofErr w:type="gramEnd"/>
       <w:r>
-        <w:t xml:space="preserve"> double </w:t>
+        <w:t xml:space="preserve"> void </w:t>
+      </w:r>
+      <w:proofErr w:type="spellStart"/>
+      <w:r>
+        <w:t>setID</w:t>
+      </w:r>
+      <w:proofErr w:type="spellEnd"/>
+      <w:r>
+        <w:t>(</w:t>
+      </w:r>
+      <w:proofErr w:type="spellStart"/>
+      <w:r>
+        <w:t>int</w:t>
+      </w:r>
+      <w:proofErr w:type="spellEnd"/>
+      <w:r>
+        <w:t xml:space="preserve"> id){</w:t>
+      </w:r>
+    </w:p>
+    <w:p>
+      <w:r>
+        <w:tab/>
+      </w:r>
+      <w:r>
+        <w:tab/>
+      </w:r>
+      <w:proofErr w:type="gramStart"/>
+      <w:r>
+        <w:t>if(</w:t>
+      </w:r>
+      <w:proofErr w:type="gramEnd"/>
+      <w:r>
+        <w:t>id != 0){</w:t>
+      </w:r>
+    </w:p>
+    <w:p>
+      <w:r>
+        <w:tab/>
+      </w:r>
+      <w:r>
+        <w:tab/>
+      </w:r>
+      <w:r>
+        <w:tab/>
+        <w:t>ID = id;</w:t>
+      </w:r>
+    </w:p>
+    <w:p>
+      <w:r>
+        <w:tab/>
+      </w:r>
+      <w:r>
+        <w:tab/>
+        <w:t>}</w:t>
+      </w:r>
+    </w:p>
+    <w:p>
+      <w:r>
+        <w:tab/>
+        <w:t>}</w:t>
+      </w:r>
+    </w:p>
+    <w:p/>
+    <w:p>
+      <w:r>
+        <w:tab/>
+      </w:r>
+      <w:proofErr w:type="gramStart"/>
+      <w:r>
+        <w:t>public</w:t>
+      </w:r>
+      <w:proofErr w:type="gramEnd"/>
+      <w:r>
+        <w:t xml:space="preserve"> void </w:t>
+      </w:r>
+      <w:proofErr w:type="spellStart"/>
+      <w:r>
+        <w:t>setNumberOfDays</w:t>
+      </w:r>
+      <w:proofErr w:type="spellEnd"/>
+      <w:r>
+        <w:t>(</w:t>
+      </w:r>
+      <w:proofErr w:type="spellStart"/>
+      <w:r>
+        <w:t>int</w:t>
+      </w:r>
+      <w:proofErr w:type="spellEnd"/>
+      <w:r>
+        <w:t xml:space="preserve"> </w:t>
+      </w:r>
+      <w:proofErr w:type="spellStart"/>
+      <w:r>
+        <w:t>ndys</w:t>
+      </w:r>
+      <w:proofErr w:type="spellEnd"/>
+      <w:r>
+        <w:t>){</w:t>
+      </w:r>
+    </w:p>
+    <w:p>
+      <w:r>
+        <w:tab/>
+      </w:r>
+      <w:r>
+        <w:tab/>
+      </w:r>
+      <w:proofErr w:type="gramStart"/>
+      <w:r>
+        <w:t>if(</w:t>
+      </w:r>
+      <w:proofErr w:type="spellStart"/>
+      <w:proofErr w:type="gramEnd"/>
+      <w:r>
+        <w:t>ndys</w:t>
+      </w:r>
+      <w:proofErr w:type="spellEnd"/>
+      <w:r>
+        <w:t xml:space="preserve"> != 0){</w:t>
+      </w:r>
+    </w:p>
+    <w:p>
+      <w:r>
+        <w:tab/>
+      </w:r>
+      <w:r>
+        <w:tab/>
+      </w:r>
+      <w:r>
+        <w:tab/>
+      </w:r>
+      <w:proofErr w:type="spellStart"/>
+      <w:proofErr w:type="gramStart"/>
+      <w:r>
+        <w:t>numberOfDays</w:t>
+      </w:r>
+      <w:proofErr w:type="spellEnd"/>
+      <w:proofErr w:type="gramEnd"/>
+      <w:r>
+        <w:t xml:space="preserve"> = </w:t>
+      </w:r>
+      <w:proofErr w:type="spellStart"/>
+      <w:r>
+        <w:t>ndys</w:t>
+      </w:r>
+      <w:proofErr w:type="spellEnd"/>
+      <w:r>
+        <w:t>;</w:t>
+      </w:r>
+    </w:p>
+    <w:p>
+      <w:r>
+        <w:tab/>
+      </w:r>
+      <w:r>
+        <w:tab/>
+        <w:t>}</w:t>
+      </w:r>
+    </w:p>
+    <w:p>
+      <w:r>
+        <w:tab/>
+        <w:t>}</w:t>
+      </w:r>
+    </w:p>
+    <w:p/>
+    <w:p>
+      <w:r>
+        <w:tab/>
+        <w:t>//Getters</w:t>
+      </w:r>
+    </w:p>
+    <w:p>
+      <w:r>
+        <w:tab/>
+      </w:r>
+      <w:proofErr w:type="gramStart"/>
+      <w:r>
+        <w:t>public</w:t>
+      </w:r>
+      <w:proofErr w:type="gramEnd"/>
+      <w:r>
+        <w:t xml:space="preserve"> String </w:t>
+      </w:r>
+      <w:proofErr w:type="spellStart"/>
+      <w:r>
+        <w:t>getMovieName</w:t>
+      </w:r>
+      <w:proofErr w:type="spellEnd"/>
+      <w:r>
+        <w:t>(){</w:t>
+      </w:r>
+    </w:p>
+    <w:p>
+      <w:r>
+        <w:tab/>
+      </w:r>
+      <w:r>
+        <w:tab/>
+      </w:r>
+      <w:proofErr w:type="gramStart"/>
+      <w:r>
+        <w:t>return</w:t>
+      </w:r>
+      <w:proofErr w:type="gramEnd"/>
+      <w:r>
+        <w:t xml:space="preserve"> </w:t>
+      </w:r>
+      <w:proofErr w:type="spellStart"/>
+      <w:r>
+        <w:t>movieName</w:t>
+      </w:r>
+      <w:proofErr w:type="spellEnd"/>
+      <w:r>
+        <w:t>;</w:t>
+      </w:r>
+    </w:p>
+    <w:p>
+      <w:r>
+        <w:tab/>
+        <w:t>}</w:t>
+      </w:r>
+    </w:p>
+    <w:p/>
+    <w:p>
+      <w:r>
+        <w:tab/>
+      </w:r>
+      <w:proofErr w:type="gramStart"/>
+      <w:r>
+        <w:t>public</w:t>
+      </w:r>
+      <w:proofErr w:type="gramEnd"/>
+      <w:r>
+        <w:t xml:space="preserve"> </w:t>
+      </w:r>
+      <w:proofErr w:type="spellStart"/>
+      <w:r>
+        <w:t>int</w:t>
+      </w:r>
+      <w:proofErr w:type="spellEnd"/>
+      <w:r>
+        <w:t xml:space="preserve"> </w:t>
+      </w:r>
+      <w:proofErr w:type="spellStart"/>
+      <w:r>
+        <w:t>getID</w:t>
+      </w:r>
+      <w:proofErr w:type="spellEnd"/>
+      <w:r>
+        <w:t>(){</w:t>
+      </w:r>
+    </w:p>
+    <w:p>
+      <w:r>
+        <w:tab/>
+      </w:r>
+      <w:r>
+        <w:tab/>
+      </w:r>
+      <w:proofErr w:type="gramStart"/>
+      <w:r>
+        <w:t>return</w:t>
+      </w:r>
+      <w:proofErr w:type="gramEnd"/>
+      <w:r>
+        <w:t xml:space="preserve"> ID;</w:t>
+      </w:r>
+    </w:p>
+    <w:p>
+      <w:r>
+        <w:tab/>
+        <w:t>}</w:t>
+      </w:r>
+    </w:p>
+    <w:p/>
+    <w:p>
+      <w:r>
+        <w:tab/>
+      </w:r>
+      <w:proofErr w:type="gramStart"/>
+      <w:r>
+        <w:t>public</w:t>
+      </w:r>
+      <w:proofErr w:type="gramEnd"/>
+      <w:r>
+        <w:t xml:space="preserve"> </w:t>
+      </w:r>
+      <w:proofErr w:type="spellStart"/>
+      <w:r>
+        <w:t>int</w:t>
+      </w:r>
+      <w:proofErr w:type="spellEnd"/>
+      <w:r>
+        <w:t xml:space="preserve"> </w:t>
+      </w:r>
+      <w:proofErr w:type="spellStart"/>
+      <w:r>
+        <w:t>getNumberOfDays</w:t>
+      </w:r>
+      <w:proofErr w:type="spellEnd"/>
+      <w:r>
+        <w:t>(){</w:t>
+      </w:r>
+    </w:p>
+    <w:p>
+      <w:r>
+        <w:tab/>
+      </w:r>
+      <w:r>
+        <w:tab/>
+      </w:r>
+      <w:proofErr w:type="gramStart"/>
+      <w:r>
+        <w:t>return</w:t>
+      </w:r>
+      <w:proofErr w:type="gramEnd"/>
+      <w:r>
+        <w:t xml:space="preserve"> </w:t>
+      </w:r>
+      <w:proofErr w:type="spellStart"/>
+      <w:r>
+        <w:t>numberOfDays</w:t>
+      </w:r>
+      <w:proofErr w:type="spellEnd"/>
+      <w:r>
+        <w:t>;</w:t>
+      </w:r>
+    </w:p>
+    <w:p>
+      <w:r>
+        <w:tab/>
+        <w:t>}</w:t>
+      </w:r>
+    </w:p>
+    <w:p/>
+    <w:p>
+      <w:r>
+        <w:tab/>
+      </w:r>
+      <w:proofErr w:type="gramStart"/>
+      <w:r>
+        <w:t>public</w:t>
+      </w:r>
+      <w:proofErr w:type="gramEnd"/>
+      <w:r>
+        <w:t xml:space="preserve"> </w:t>
+      </w:r>
+      <w:proofErr w:type="spellStart"/>
+      <w:r>
+        <w:t>boolean</w:t>
+      </w:r>
+      <w:proofErr w:type="spellEnd"/>
+      <w:r>
+        <w:t xml:space="preserve"> equals(Movie m){</w:t>
+      </w:r>
+    </w:p>
+    <w:p>
+      <w:r>
+        <w:lastRenderedPageBreak/>
+        <w:tab/>
+      </w:r>
+      <w:r>
+        <w:tab/>
+      </w:r>
+      <w:proofErr w:type="gramStart"/>
+      <w:r>
+        <w:t>if(</w:t>
+      </w:r>
+      <w:proofErr w:type="spellStart"/>
+      <w:proofErr w:type="gramEnd"/>
+      <w:r>
+        <w:t>this.movieName</w:t>
+      </w:r>
+      <w:proofErr w:type="spellEnd"/>
+      <w:r>
+        <w:t xml:space="preserve"> == </w:t>
+      </w:r>
+      <w:proofErr w:type="spellStart"/>
+      <w:r>
+        <w:t>m.movieName</w:t>
+      </w:r>
+      <w:proofErr w:type="spellEnd"/>
+      <w:r>
+        <w:t xml:space="preserve"> &amp;&amp; this.ID == m.ID &amp;&amp; </w:t>
+      </w:r>
+      <w:proofErr w:type="spellStart"/>
+      <w:r>
+        <w:t>this.numberOfDays</w:t>
+      </w:r>
+      <w:proofErr w:type="spellEnd"/>
+      <w:r>
+        <w:t xml:space="preserve"> == </w:t>
+      </w:r>
+      <w:proofErr w:type="spellStart"/>
+      <w:r>
+        <w:t>m.numberOfDays</w:t>
+      </w:r>
+      <w:proofErr w:type="spellEnd"/>
+      <w:r>
+        <w:t xml:space="preserve"> ){</w:t>
+      </w:r>
+    </w:p>
+    <w:p>
+      <w:r>
+        <w:tab/>
+      </w:r>
+      <w:r>
+        <w:tab/>
+      </w:r>
+      <w:r>
+        <w:tab/>
+      </w:r>
+      <w:proofErr w:type="gramStart"/>
+      <w:r>
+        <w:t>return</w:t>
+      </w:r>
+      <w:proofErr w:type="gramEnd"/>
+      <w:r>
+        <w:t xml:space="preserve"> true;</w:t>
+      </w:r>
+    </w:p>
+    <w:p>
+      <w:r>
+        <w:tab/>
+      </w:r>
+      <w:r>
+        <w:tab/>
+        <w:t>}</w:t>
+      </w:r>
+    </w:p>
+    <w:p>
+      <w:r>
+        <w:tab/>
+      </w:r>
+      <w:r>
+        <w:tab/>
+      </w:r>
+      <w:proofErr w:type="gramStart"/>
+      <w:r>
+        <w:t>return</w:t>
+      </w:r>
+      <w:proofErr w:type="gramEnd"/>
+      <w:r>
+        <w:t xml:space="preserve"> false;</w:t>
+      </w:r>
+    </w:p>
+    <w:p/>
+    <w:p>
+      <w:r>
+        <w:tab/>
+        <w:t>}</w:t>
+      </w:r>
+    </w:p>
+    <w:p/>
+    <w:p>
+      <w:r>
+        <w:tab/>
+      </w:r>
+      <w:proofErr w:type="gramStart"/>
+      <w:r>
+        <w:t>public</w:t>
+      </w:r>
+      <w:proofErr w:type="gramEnd"/>
+      <w:r>
+        <w:t xml:space="preserve"> abstract double </w:t>
       </w:r>
       <w:proofErr w:type="spellStart"/>
       <w:r>
@@ -4329,99 +5347,7 @@
       </w:r>
       <w:proofErr w:type="spellEnd"/>
       <w:r>
-        <w:t>(){</w:t>
-      </w:r>
-    </w:p>
-    <w:p>
-      <w:r>
-        <w:tab/>
-      </w:r>
-      <w:r>
-        <w:tab/>
-        <w:t xml:space="preserve">Scanner input </w:t>
-      </w:r>
-      <w:proofErr w:type="gramStart"/>
-      <w:r>
-        <w:t>=  new</w:t>
-      </w:r>
-      <w:proofErr w:type="gramEnd"/>
-      <w:r>
-        <w:t xml:space="preserve"> Scanner(System.in);</w:t>
-      </w:r>
-    </w:p>
-    <w:p>
-      <w:r>
-        <w:tab/>
-      </w:r>
-      <w:r>
-        <w:tab/>
-      </w:r>
-      <w:proofErr w:type="spellStart"/>
-      <w:proofErr w:type="gramStart"/>
-      <w:r>
-        <w:t>System.out.print</w:t>
-      </w:r>
-      <w:proofErr w:type="spellEnd"/>
-      <w:r>
-        <w:t>(</w:t>
-      </w:r>
-      <w:proofErr w:type="gramEnd"/>
-      <w:r>
-        <w:t>"Enter the number of movie late days: ");</w:t>
-      </w:r>
-    </w:p>
-    <w:p>
-      <w:r>
-        <w:tab/>
-      </w:r>
-      <w:r>
-        <w:tab/>
-      </w:r>
-      <w:proofErr w:type="spellStart"/>
-      <w:proofErr w:type="gramStart"/>
-      <w:r>
-        <w:t>int</w:t>
-      </w:r>
-      <w:proofErr w:type="spellEnd"/>
-      <w:proofErr w:type="gramEnd"/>
-      <w:r>
-        <w:t xml:space="preserve"> days = </w:t>
-      </w:r>
-      <w:proofErr w:type="spellStart"/>
-      <w:r>
-        <w:t>input.nextInt</w:t>
-      </w:r>
-      <w:proofErr w:type="spellEnd"/>
-      <w:r>
         <w:t>();</w:t>
-      </w:r>
-    </w:p>
-    <w:p/>
-    <w:p>
-      <w:r>
-        <w:tab/>
-      </w:r>
-      <w:r>
-        <w:tab/>
-      </w:r>
-      <w:proofErr w:type="gramStart"/>
-      <w:r>
-        <w:t>return</w:t>
-      </w:r>
-      <w:proofErr w:type="gramEnd"/>
-      <w:r>
-        <w:t xml:space="preserve"> days*2.50;</w:t>
-      </w:r>
-    </w:p>
-    <w:p>
-      <w:r>
-        <w:tab/>
-        <w:t>}</w:t>
-      </w:r>
-    </w:p>
-    <w:p>
-      <w:r>
-        <w:tab/>
       </w:r>
     </w:p>
     <w:p>
@@ -4444,23 +5370,7 @@
           <w:color w:val="2E74B5" w:themeColor="accent1" w:themeShade="BF"/>
           <w:sz w:val="32"/>
         </w:rPr>
-        <w:t xml:space="preserve">3. </w:t>
-      </w:r>
-      <w:r>
-        <w:rPr>
-          <w:rFonts w:ascii="Bahnschrift SemiBold" w:hAnsi="Bahnschrift SemiBold"/>
-          <w:color w:val="2E74B5" w:themeColor="accent1" w:themeShade="BF"/>
-          <w:sz w:val="32"/>
-        </w:rPr>
-        <w:t xml:space="preserve">Runner </w:t>
-      </w:r>
-      <w:r>
-        <w:rPr>
-          <w:rFonts w:ascii="Bahnschrift SemiBold" w:hAnsi="Bahnschrift SemiBold"/>
-          <w:color w:val="2E74B5" w:themeColor="accent1" w:themeShade="BF"/>
-          <w:sz w:val="32"/>
-        </w:rPr>
-        <w:t>Movie</w:t>
+        <w:t>3. Drama</w:t>
       </w:r>
       <w:r>
         <w:rPr>
@@ -4474,10 +5384,367 @@
     <w:p>
       <w:proofErr w:type="gramStart"/>
       <w:r>
+        <w:t>import</w:t>
+      </w:r>
+      <w:proofErr w:type="gramEnd"/>
+      <w:r>
+        <w:t xml:space="preserve"> </w:t>
+      </w:r>
+      <w:proofErr w:type="spellStart"/>
+      <w:r>
+        <w:t>java.util</w:t>
+      </w:r>
+      <w:proofErr w:type="spellEnd"/>
+      <w:r>
+        <w:t>.*;</w:t>
+      </w:r>
+    </w:p>
+    <w:p>
+      <w:proofErr w:type="gramStart"/>
+      <w:r>
         <w:t>public</w:t>
       </w:r>
       <w:proofErr w:type="gramEnd"/>
       <w:r>
+        <w:t xml:space="preserve"> class Drama extends Movie{</w:t>
+      </w:r>
+    </w:p>
+    <w:p>
+      <w:r>
+        <w:tab/>
+      </w:r>
+    </w:p>
+    <w:p/>
+    <w:p>
+      <w:r>
+        <w:tab/>
+      </w:r>
+      <w:proofErr w:type="gramStart"/>
+      <w:r>
+        <w:t>public</w:t>
+      </w:r>
+      <w:proofErr w:type="gramEnd"/>
+      <w:r>
+        <w:t xml:space="preserve"> double </w:t>
+      </w:r>
+      <w:proofErr w:type="spellStart"/>
+      <w:r>
+        <w:t>calculateFees</w:t>
+      </w:r>
+      <w:proofErr w:type="spellEnd"/>
+      <w:r>
+        <w:t>(){</w:t>
+      </w:r>
+    </w:p>
+    <w:p>
+      <w:r>
+        <w:tab/>
+      </w:r>
+      <w:r>
+        <w:tab/>
+        <w:t xml:space="preserve">Scanner input </w:t>
+      </w:r>
+      <w:proofErr w:type="gramStart"/>
+      <w:r>
+        <w:t>=  new</w:t>
+      </w:r>
+      <w:proofErr w:type="gramEnd"/>
+      <w:r>
+        <w:t xml:space="preserve"> Scanner(System.in);</w:t>
+      </w:r>
+    </w:p>
+    <w:p>
+      <w:r>
+        <w:tab/>
+      </w:r>
+      <w:r>
+        <w:tab/>
+      </w:r>
+      <w:proofErr w:type="spellStart"/>
+      <w:proofErr w:type="gramStart"/>
+      <w:r>
+        <w:t>System.out.print</w:t>
+      </w:r>
+      <w:proofErr w:type="spellEnd"/>
+      <w:r>
+        <w:t>(</w:t>
+      </w:r>
+      <w:proofErr w:type="gramEnd"/>
+      <w:r>
+        <w:t>"Enter the number of movie late days: ");</w:t>
+      </w:r>
+    </w:p>
+    <w:p>
+      <w:r>
+        <w:tab/>
+      </w:r>
+      <w:r>
+        <w:tab/>
+      </w:r>
+      <w:proofErr w:type="spellStart"/>
+      <w:proofErr w:type="gramStart"/>
+      <w:r>
+        <w:t>int</w:t>
+      </w:r>
+      <w:proofErr w:type="spellEnd"/>
+      <w:proofErr w:type="gramEnd"/>
+      <w:r>
+        <w:t xml:space="preserve"> days = </w:t>
+      </w:r>
+      <w:proofErr w:type="spellStart"/>
+      <w:r>
+        <w:t>input.nextInt</w:t>
+      </w:r>
+      <w:proofErr w:type="spellEnd"/>
+      <w:r>
+        <w:t>();</w:t>
+      </w:r>
+    </w:p>
+    <w:p/>
+    <w:p>
+      <w:r>
+        <w:tab/>
+      </w:r>
+      <w:r>
+        <w:tab/>
+      </w:r>
+      <w:proofErr w:type="gramStart"/>
+      <w:r>
+        <w:t>return</w:t>
+      </w:r>
+      <w:proofErr w:type="gramEnd"/>
+      <w:r>
+        <w:t xml:space="preserve"> days * 2;</w:t>
+      </w:r>
+    </w:p>
+    <w:p>
+      <w:r>
+        <w:tab/>
+        <w:t>}</w:t>
+      </w:r>
+    </w:p>
+    <w:p>
+      <w:r>
+        <w:tab/>
+      </w:r>
+    </w:p>
+    <w:p>
+      <w:r>
+        <w:t>}</w:t>
+      </w:r>
+    </w:p>
+    <w:p>
+      <w:pPr>
+        <w:jc w:val="center"/>
+        <w:rPr>
+          <w:rFonts w:ascii="Bahnschrift SemiBold" w:hAnsi="Bahnschrift SemiBold"/>
+          <w:color w:val="2E74B5" w:themeColor="accent1" w:themeShade="BF"/>
+          <w:sz w:val="32"/>
+        </w:rPr>
+      </w:pPr>
+      <w:r>
+        <w:rPr>
+          <w:rFonts w:ascii="Bahnschrift SemiBold" w:hAnsi="Bahnschrift SemiBold"/>
+          <w:color w:val="2E74B5" w:themeColor="accent1" w:themeShade="BF"/>
+          <w:sz w:val="32"/>
+        </w:rPr>
+        <w:t>3. Comedy</w:t>
+      </w:r>
+      <w:r>
+        <w:rPr>
+          <w:rFonts w:ascii="Bahnschrift SemiBold" w:hAnsi="Bahnschrift SemiBold"/>
+          <w:color w:val="2E74B5" w:themeColor="accent1" w:themeShade="BF"/>
+          <w:sz w:val="32"/>
+        </w:rPr>
+        <w:t xml:space="preserve"> Class</w:t>
+      </w:r>
+    </w:p>
+    <w:p>
+      <w:proofErr w:type="gramStart"/>
+      <w:r>
+        <w:t>import</w:t>
+      </w:r>
+      <w:proofErr w:type="gramEnd"/>
+      <w:r>
+        <w:t xml:space="preserve"> </w:t>
+      </w:r>
+      <w:proofErr w:type="spellStart"/>
+      <w:r>
+        <w:t>java.util</w:t>
+      </w:r>
+      <w:proofErr w:type="spellEnd"/>
+      <w:r>
+        <w:t>.*;</w:t>
+      </w:r>
+    </w:p>
+    <w:p>
+      <w:proofErr w:type="gramStart"/>
+      <w:r>
+        <w:t>public</w:t>
+      </w:r>
+      <w:proofErr w:type="gramEnd"/>
+      <w:r>
+        <w:t xml:space="preserve"> class Comedy extends Movie{</w:t>
+      </w:r>
+    </w:p>
+    <w:p>
+      <w:r>
+        <w:tab/>
+      </w:r>
+    </w:p>
+    <w:p/>
+    <w:p>
+      <w:r>
+        <w:lastRenderedPageBreak/>
+        <w:tab/>
+      </w:r>
+      <w:proofErr w:type="gramStart"/>
+      <w:r>
+        <w:t>public</w:t>
+      </w:r>
+      <w:proofErr w:type="gramEnd"/>
+      <w:r>
+        <w:t xml:space="preserve"> double </w:t>
+      </w:r>
+      <w:proofErr w:type="spellStart"/>
+      <w:r>
+        <w:t>calculateFees</w:t>
+      </w:r>
+      <w:proofErr w:type="spellEnd"/>
+      <w:r>
+        <w:t>(){</w:t>
+      </w:r>
+    </w:p>
+    <w:p>
+      <w:r>
+        <w:tab/>
+      </w:r>
+      <w:r>
+        <w:tab/>
+        <w:t xml:space="preserve">Scanner input </w:t>
+      </w:r>
+      <w:proofErr w:type="gramStart"/>
+      <w:r>
+        <w:t>=  new</w:t>
+      </w:r>
+      <w:proofErr w:type="gramEnd"/>
+      <w:r>
+        <w:t xml:space="preserve"> Scanner(System.in);</w:t>
+      </w:r>
+    </w:p>
+    <w:p>
+      <w:r>
+        <w:tab/>
+      </w:r>
+      <w:r>
+        <w:tab/>
+      </w:r>
+      <w:proofErr w:type="spellStart"/>
+      <w:proofErr w:type="gramStart"/>
+      <w:r>
+        <w:t>System.out.print</w:t>
+      </w:r>
+      <w:proofErr w:type="spellEnd"/>
+      <w:r>
+        <w:t>(</w:t>
+      </w:r>
+      <w:proofErr w:type="gramEnd"/>
+      <w:r>
+        <w:t>"Enter the number of movie late days: ");</w:t>
+      </w:r>
+    </w:p>
+    <w:p>
+      <w:r>
+        <w:tab/>
+      </w:r>
+      <w:r>
+        <w:tab/>
+      </w:r>
+      <w:proofErr w:type="spellStart"/>
+      <w:proofErr w:type="gramStart"/>
+      <w:r>
+        <w:t>int</w:t>
+      </w:r>
+      <w:proofErr w:type="spellEnd"/>
+      <w:proofErr w:type="gramEnd"/>
+      <w:r>
+        <w:t xml:space="preserve"> days = </w:t>
+      </w:r>
+      <w:proofErr w:type="spellStart"/>
+      <w:r>
+        <w:t>input.nextInt</w:t>
+      </w:r>
+      <w:proofErr w:type="spellEnd"/>
+      <w:r>
+        <w:t>();</w:t>
+      </w:r>
+    </w:p>
+    <w:p/>
+    <w:p>
+      <w:r>
+        <w:tab/>
+      </w:r>
+      <w:r>
+        <w:tab/>
+      </w:r>
+      <w:proofErr w:type="gramStart"/>
+      <w:r>
+        <w:t>return</w:t>
+      </w:r>
+      <w:proofErr w:type="gramEnd"/>
+      <w:r>
+        <w:t xml:space="preserve"> days*2.50;</w:t>
+      </w:r>
+    </w:p>
+    <w:p>
+      <w:r>
+        <w:tab/>
+        <w:t>}</w:t>
+      </w:r>
+    </w:p>
+    <w:p>
+      <w:r>
+        <w:tab/>
+      </w:r>
+    </w:p>
+    <w:p>
+      <w:r>
+        <w:t>}</w:t>
+      </w:r>
+    </w:p>
+    <w:p>
+      <w:pPr>
+        <w:jc w:val="center"/>
+        <w:rPr>
+          <w:rFonts w:ascii="Bahnschrift SemiBold" w:hAnsi="Bahnschrift SemiBold"/>
+          <w:color w:val="2E74B5" w:themeColor="accent1" w:themeShade="BF"/>
+          <w:sz w:val="32"/>
+        </w:rPr>
+      </w:pPr>
+      <w:r>
+        <w:rPr>
+          <w:rFonts w:ascii="Bahnschrift SemiBold" w:hAnsi="Bahnschrift SemiBold"/>
+          <w:color w:val="2E74B5" w:themeColor="accent1" w:themeShade="BF"/>
+          <w:sz w:val="32"/>
+        </w:rPr>
+        <w:t>3. Runner Movie</w:t>
+      </w:r>
+      <w:r>
+        <w:rPr>
+          <w:rFonts w:ascii="Bahnschrift SemiBold" w:hAnsi="Bahnschrift SemiBold"/>
+          <w:color w:val="2E74B5" w:themeColor="accent1" w:themeShade="BF"/>
+          <w:sz w:val="32"/>
+        </w:rPr>
+        <w:t xml:space="preserve"> Class</w:t>
+      </w:r>
+    </w:p>
+    <w:p>
+      <w:proofErr w:type="gramStart"/>
+      <w:r>
+        <w:t>public</w:t>
+      </w:r>
+      <w:proofErr w:type="gramEnd"/>
+      <w:r>
         <w:t xml:space="preserve"> class Runner{</w:t>
       </w:r>
     </w:p>
@@ -4687,7 +5954,6 @@
         <w:t>}</w:t>
       </w:r>
     </w:p>
-    <w:p/>
     <w:p/>
     <w:p/>
     <w:sectPr>

--- a/7. Polymorphism/SP21-BCS-102.docx
+++ b/7. Polymorphism/SP21-BCS-102.docx
@@ -756,26 +756,76 @@
       </w:r>
     </w:p>
     <w:p>
-      <w:r>
-        <w:t>public abstract class Employee {</w:t>
-      </w:r>
-    </w:p>
-    <w:p>
-      <w:r>
-        <w:tab/>
-        <w:t>protected String firstName;</w:t>
-      </w:r>
-    </w:p>
-    <w:p>
-      <w:r>
-        <w:tab/>
-        <w:t>protected String lastName;</w:t>
-      </w:r>
-    </w:p>
-    <w:p>
-      <w:r>
-        <w:tab/>
-        <w:t>protected String ssn;</w:t>
+      <w:proofErr w:type="gramStart"/>
+      <w:r>
+        <w:t>public</w:t>
+      </w:r>
+      <w:proofErr w:type="gramEnd"/>
+      <w:r>
+        <w:t xml:space="preserve"> abstract class Employee {</w:t>
+      </w:r>
+    </w:p>
+    <w:p>
+      <w:r>
+        <w:tab/>
+      </w:r>
+      <w:proofErr w:type="gramStart"/>
+      <w:r>
+        <w:t>protected</w:t>
+      </w:r>
+      <w:proofErr w:type="gramEnd"/>
+      <w:r>
+        <w:t xml:space="preserve"> String </w:t>
+      </w:r>
+      <w:proofErr w:type="spellStart"/>
+      <w:r>
+        <w:t>firstName</w:t>
+      </w:r>
+      <w:proofErr w:type="spellEnd"/>
+      <w:r>
+        <w:t>;</w:t>
+      </w:r>
+    </w:p>
+    <w:p>
+      <w:r>
+        <w:tab/>
+      </w:r>
+      <w:proofErr w:type="gramStart"/>
+      <w:r>
+        <w:t>protected</w:t>
+      </w:r>
+      <w:proofErr w:type="gramEnd"/>
+      <w:r>
+        <w:t xml:space="preserve"> String </w:t>
+      </w:r>
+      <w:proofErr w:type="spellStart"/>
+      <w:r>
+        <w:t>lastName</w:t>
+      </w:r>
+      <w:proofErr w:type="spellEnd"/>
+      <w:r>
+        <w:t>;</w:t>
+      </w:r>
+    </w:p>
+    <w:p>
+      <w:r>
+        <w:tab/>
+      </w:r>
+      <w:proofErr w:type="gramStart"/>
+      <w:r>
+        <w:t>protected</w:t>
+      </w:r>
+      <w:proofErr w:type="gramEnd"/>
+      <w:r>
+        <w:t xml:space="preserve"> String </w:t>
+      </w:r>
+      <w:proofErr w:type="spellStart"/>
+      <w:r>
+        <w:t>ssn</w:t>
+      </w:r>
+      <w:proofErr w:type="spellEnd"/>
+      <w:r>
+        <w:t>;</w:t>
       </w:r>
     </w:p>
     <w:p/>
@@ -789,7 +839,38 @@
     <w:p>
       <w:r>
         <w:tab/>
-        <w:t>public Employee(String fn, String ln, String secSecNum)</w:t>
+      </w:r>
+      <w:proofErr w:type="gramStart"/>
+      <w:r>
+        <w:t>public</w:t>
+      </w:r>
+      <w:proofErr w:type="gramEnd"/>
+      <w:r>
+        <w:t xml:space="preserve"> Employee(String </w:t>
+      </w:r>
+      <w:proofErr w:type="spellStart"/>
+      <w:r>
+        <w:t>fn</w:t>
+      </w:r>
+      <w:proofErr w:type="spellEnd"/>
+      <w:r>
+        <w:t xml:space="preserve">, String </w:t>
+      </w:r>
+      <w:proofErr w:type="spellStart"/>
+      <w:r>
+        <w:t>ln</w:t>
+      </w:r>
+      <w:proofErr w:type="spellEnd"/>
+      <w:r>
+        <w:t xml:space="preserve">, String </w:t>
+      </w:r>
+      <w:proofErr w:type="spellStart"/>
+      <w:r>
+        <w:t>secSecNum</w:t>
+      </w:r>
+      <w:proofErr w:type="spellEnd"/>
+      <w:r>
+        <w:t>)</w:t>
       </w:r>
     </w:p>
     <w:p>
@@ -804,43 +885,122 @@
       </w:r>
       <w:r>
         <w:tab/>
-        <w:t>if(fn != "" &amp;&amp; ln != "" &amp;&amp; secSecNum != ""){</w:t>
-      </w:r>
-    </w:p>
-    <w:p>
-      <w:r>
-        <w:tab/>
-      </w:r>
-      <w:r>
-        <w:tab/>
-      </w:r>
-      <w:r>
-        <w:tab/>
-        <w:t>firstName = fn;</w:t>
-      </w:r>
-    </w:p>
-    <w:p>
-      <w:r>
-        <w:tab/>
-      </w:r>
-      <w:r>
-        <w:tab/>
-      </w:r>
-      <w:r>
-        <w:tab/>
-        <w:t>lastName = ln;</w:t>
-      </w:r>
-    </w:p>
-    <w:p>
-      <w:r>
-        <w:tab/>
-      </w:r>
-      <w:r>
-        <w:tab/>
-      </w:r>
-      <w:r>
-        <w:tab/>
-        <w:t>ssn = secSecNum;</w:t>
+      </w:r>
+      <w:proofErr w:type="gramStart"/>
+      <w:r>
+        <w:t>if(</w:t>
+      </w:r>
+      <w:proofErr w:type="spellStart"/>
+      <w:proofErr w:type="gramEnd"/>
+      <w:r>
+        <w:t>fn</w:t>
+      </w:r>
+      <w:proofErr w:type="spellEnd"/>
+      <w:r>
+        <w:t xml:space="preserve"> != "" &amp;&amp; </w:t>
+      </w:r>
+      <w:proofErr w:type="spellStart"/>
+      <w:r>
+        <w:t>ln</w:t>
+      </w:r>
+      <w:proofErr w:type="spellEnd"/>
+      <w:r>
+        <w:t xml:space="preserve"> != "" &amp;&amp; </w:t>
+      </w:r>
+      <w:proofErr w:type="spellStart"/>
+      <w:r>
+        <w:t>secSecNum</w:t>
+      </w:r>
+      <w:proofErr w:type="spellEnd"/>
+      <w:r>
+        <w:t xml:space="preserve"> != ""){</w:t>
+      </w:r>
+    </w:p>
+    <w:p>
+      <w:r>
+        <w:tab/>
+      </w:r>
+      <w:r>
+        <w:tab/>
+      </w:r>
+      <w:r>
+        <w:tab/>
+      </w:r>
+      <w:proofErr w:type="spellStart"/>
+      <w:proofErr w:type="gramStart"/>
+      <w:r>
+        <w:t>firstName</w:t>
+      </w:r>
+      <w:proofErr w:type="spellEnd"/>
+      <w:proofErr w:type="gramEnd"/>
+      <w:r>
+        <w:t xml:space="preserve"> = </w:t>
+      </w:r>
+      <w:proofErr w:type="spellStart"/>
+      <w:r>
+        <w:t>fn</w:t>
+      </w:r>
+      <w:proofErr w:type="spellEnd"/>
+      <w:r>
+        <w:t>;</w:t>
+      </w:r>
+    </w:p>
+    <w:p>
+      <w:r>
+        <w:tab/>
+      </w:r>
+      <w:r>
+        <w:tab/>
+      </w:r>
+      <w:r>
+        <w:tab/>
+      </w:r>
+      <w:proofErr w:type="spellStart"/>
+      <w:proofErr w:type="gramStart"/>
+      <w:r>
+        <w:t>lastName</w:t>
+      </w:r>
+      <w:proofErr w:type="spellEnd"/>
+      <w:proofErr w:type="gramEnd"/>
+      <w:r>
+        <w:t xml:space="preserve"> = </w:t>
+      </w:r>
+      <w:proofErr w:type="spellStart"/>
+      <w:r>
+        <w:t>ln</w:t>
+      </w:r>
+      <w:proofErr w:type="spellEnd"/>
+      <w:r>
+        <w:t>;</w:t>
+      </w:r>
+    </w:p>
+    <w:p>
+      <w:r>
+        <w:tab/>
+      </w:r>
+      <w:r>
+        <w:tab/>
+      </w:r>
+      <w:r>
+        <w:tab/>
+      </w:r>
+      <w:proofErr w:type="spellStart"/>
+      <w:proofErr w:type="gramStart"/>
+      <w:r>
+        <w:t>ssn</w:t>
+      </w:r>
+      <w:proofErr w:type="spellEnd"/>
+      <w:proofErr w:type="gramEnd"/>
+      <w:r>
+        <w:t xml:space="preserve"> = </w:t>
+      </w:r>
+      <w:proofErr w:type="spellStart"/>
+      <w:r>
+        <w:t>secSecNum</w:t>
+      </w:r>
+      <w:proofErr w:type="spellEnd"/>
+      <w:r>
+        <w:t>;</w:t>
       </w:r>
     </w:p>
     <w:p>
@@ -868,7 +1028,14 @@
     <w:p>
       <w:r>
         <w:tab/>
-        <w:t>public abstract double earnings();</w:t>
+      </w:r>
+      <w:proofErr w:type="gramStart"/>
+      <w:r>
+        <w:t>public</w:t>
+      </w:r>
+      <w:proofErr w:type="gramEnd"/>
+      <w:r>
+        <w:t xml:space="preserve"> abstract double earnings();</w:t>
       </w:r>
     </w:p>
     <w:p/>
@@ -882,25 +1049,71 @@
     <w:p>
       <w:r>
         <w:tab/>
-        <w:t>public String toString(){</w:t>
-      </w:r>
-    </w:p>
-    <w:p>
-      <w:r>
-        <w:tab/>
-      </w:r>
-      <w:r>
-        <w:tab/>
-        <w:t>String text = "First Name: " + firstName + " Last Name: " + lastName + " SSN: " + ssn;</w:t>
-      </w:r>
-    </w:p>
-    <w:p>
-      <w:r>
-        <w:tab/>
-      </w:r>
-      <w:r>
-        <w:tab/>
-        <w:t>return text;</w:t>
+      </w:r>
+      <w:proofErr w:type="gramStart"/>
+      <w:r>
+        <w:t>public</w:t>
+      </w:r>
+      <w:proofErr w:type="gramEnd"/>
+      <w:r>
+        <w:t xml:space="preserve"> String </w:t>
+      </w:r>
+      <w:proofErr w:type="spellStart"/>
+      <w:r>
+        <w:t>toString</w:t>
+      </w:r>
+      <w:proofErr w:type="spellEnd"/>
+      <w:r>
+        <w:t>(){</w:t>
+      </w:r>
+    </w:p>
+    <w:p>
+      <w:r>
+        <w:tab/>
+      </w:r>
+      <w:r>
+        <w:tab/>
+        <w:t xml:space="preserve">String text = "First Name: " + </w:t>
+      </w:r>
+      <w:proofErr w:type="spellStart"/>
+      <w:r>
+        <w:t>firstName</w:t>
+      </w:r>
+      <w:proofErr w:type="spellEnd"/>
+      <w:r>
+        <w:t xml:space="preserve"> + " Last Name: " + </w:t>
+      </w:r>
+      <w:proofErr w:type="spellStart"/>
+      <w:r>
+        <w:t>lastName</w:t>
+      </w:r>
+      <w:proofErr w:type="spellEnd"/>
+      <w:r>
+        <w:t xml:space="preserve"> + " SSN: " + </w:t>
+      </w:r>
+      <w:proofErr w:type="spellStart"/>
+      <w:r>
+        <w:t>ssn</w:t>
+      </w:r>
+      <w:proofErr w:type="spellEnd"/>
+      <w:r>
+        <w:t>;</w:t>
+      </w:r>
+    </w:p>
+    <w:p>
+      <w:r>
+        <w:tab/>
+      </w:r>
+      <w:r>
+        <w:tab/>
+      </w:r>
+      <w:proofErr w:type="gramStart"/>
+      <w:r>
+        <w:t>return</w:t>
+      </w:r>
+      <w:proofErr w:type="gramEnd"/>
+      <w:r>
+        <w:t xml:space="preserve"> text;</w:t>
       </w:r>
     </w:p>
     <w:p>
@@ -928,31 +1141,100 @@
           <w:sz w:val="32"/>
         </w:rPr>
       </w:pPr>
+      <w:proofErr w:type="spellStart"/>
       <w:r>
         <w:rPr>
           <w:rFonts w:ascii="Bahnschrift SemiBold" w:hAnsi="Bahnschrift SemiBold"/>
           <w:color w:val="2E74B5" w:themeColor="accent1" w:themeShade="BF"/>
           <w:sz w:val="32"/>
         </w:rPr>
-        <w:t>Commision Employee Class</w:t>
-      </w:r>
-    </w:p>
-    <w:p>
+        <w:t>Commision</w:t>
+      </w:r>
+      <w:proofErr w:type="spellEnd"/>
+      <w:r>
+        <w:rPr>
+          <w:rFonts w:ascii="Bahnschrift SemiBold" w:hAnsi="Bahnschrift SemiBold"/>
+          <w:color w:val="2E74B5" w:themeColor="accent1" w:themeShade="BF"/>
+          <w:sz w:val="32"/>
+        </w:rPr>
+        <w:t xml:space="preserve"> Employee Class</w:t>
+      </w:r>
+    </w:p>
+    <w:p>
+      <w:proofErr w:type="gramStart"/>
       <w:r>
         <w:lastRenderedPageBreak/>
-        <w:t>public class CommisionEmployee extends Employee {</w:t>
-      </w:r>
-    </w:p>
-    <w:p>
-      <w:r>
-        <w:tab/>
-        <w:t>protected int grossSales;</w:t>
-      </w:r>
-    </w:p>
-    <w:p>
-      <w:r>
-        <w:tab/>
-        <w:t>protected int commisionRate;</w:t>
+        <w:t>public</w:t>
+      </w:r>
+      <w:proofErr w:type="gramEnd"/>
+      <w:r>
+        <w:t xml:space="preserve"> class </w:t>
+      </w:r>
+      <w:proofErr w:type="spellStart"/>
+      <w:r>
+        <w:t>CommisionEmployee</w:t>
+      </w:r>
+      <w:proofErr w:type="spellEnd"/>
+      <w:r>
+        <w:t xml:space="preserve"> extends Employee {</w:t>
+      </w:r>
+    </w:p>
+    <w:p>
+      <w:r>
+        <w:tab/>
+      </w:r>
+      <w:proofErr w:type="gramStart"/>
+      <w:r>
+        <w:t>protected</w:t>
+      </w:r>
+      <w:proofErr w:type="gramEnd"/>
+      <w:r>
+        <w:t xml:space="preserve"> </w:t>
+      </w:r>
+      <w:proofErr w:type="spellStart"/>
+      <w:r>
+        <w:t>int</w:t>
+      </w:r>
+      <w:proofErr w:type="spellEnd"/>
+      <w:r>
+        <w:t xml:space="preserve"> </w:t>
+      </w:r>
+      <w:proofErr w:type="spellStart"/>
+      <w:r>
+        <w:t>grossSales</w:t>
+      </w:r>
+      <w:proofErr w:type="spellEnd"/>
+      <w:r>
+        <w:t>;</w:t>
+      </w:r>
+    </w:p>
+    <w:p>
+      <w:r>
+        <w:tab/>
+      </w:r>
+      <w:proofErr w:type="gramStart"/>
+      <w:r>
+        <w:t>protected</w:t>
+      </w:r>
+      <w:proofErr w:type="gramEnd"/>
+      <w:r>
+        <w:t xml:space="preserve"> </w:t>
+      </w:r>
+      <w:proofErr w:type="spellStart"/>
+      <w:r>
+        <w:t>int</w:t>
+      </w:r>
+      <w:proofErr w:type="spellEnd"/>
+      <w:r>
+        <w:t xml:space="preserve"> </w:t>
+      </w:r>
+      <w:proofErr w:type="spellStart"/>
+      <w:r>
+        <w:t>commisionRate</w:t>
+      </w:r>
+      <w:proofErr w:type="spellEnd"/>
+      <w:r>
+        <w:t>;</w:t>
       </w:r>
     </w:p>
     <w:p/>
@@ -966,34 +1248,167 @@
     <w:p>
       <w:r>
         <w:tab/>
-        <w:t>public CommisionEmployee(String fn, String ln, String secSecNum, int gs, int cr){</w:t>
-      </w:r>
-    </w:p>
-    <w:p>
-      <w:r>
-        <w:tab/>
-      </w:r>
-      <w:r>
-        <w:tab/>
-        <w:t>super(fn, ln, secSecNum);</w:t>
-      </w:r>
-    </w:p>
-    <w:p>
-      <w:r>
-        <w:tab/>
-      </w:r>
-      <w:r>
-        <w:tab/>
-        <w:t>grossSales = gs;</w:t>
-      </w:r>
-    </w:p>
-    <w:p>
-      <w:r>
-        <w:tab/>
-      </w:r>
-      <w:r>
-        <w:tab/>
-        <w:t>commisionRate = cr;</w:t>
+      </w:r>
+      <w:proofErr w:type="gramStart"/>
+      <w:r>
+        <w:t>public</w:t>
+      </w:r>
+      <w:proofErr w:type="gramEnd"/>
+      <w:r>
+        <w:t xml:space="preserve"> </w:t>
+      </w:r>
+      <w:proofErr w:type="spellStart"/>
+      <w:r>
+        <w:t>CommisionEmployee</w:t>
+      </w:r>
+      <w:proofErr w:type="spellEnd"/>
+      <w:r>
+        <w:t xml:space="preserve">(String </w:t>
+      </w:r>
+      <w:proofErr w:type="spellStart"/>
+      <w:r>
+        <w:t>fn</w:t>
+      </w:r>
+      <w:proofErr w:type="spellEnd"/>
+      <w:r>
+        <w:t xml:space="preserve">, String </w:t>
+      </w:r>
+      <w:proofErr w:type="spellStart"/>
+      <w:r>
+        <w:t>ln</w:t>
+      </w:r>
+      <w:proofErr w:type="spellEnd"/>
+      <w:r>
+        <w:t xml:space="preserve">, String </w:t>
+      </w:r>
+      <w:proofErr w:type="spellStart"/>
+      <w:r>
+        <w:t>secSecNum</w:t>
+      </w:r>
+      <w:proofErr w:type="spellEnd"/>
+      <w:r>
+        <w:t xml:space="preserve">, </w:t>
+      </w:r>
+      <w:proofErr w:type="spellStart"/>
+      <w:r>
+        <w:t>int</w:t>
+      </w:r>
+      <w:proofErr w:type="spellEnd"/>
+      <w:r>
+        <w:t xml:space="preserve"> </w:t>
+      </w:r>
+      <w:proofErr w:type="spellStart"/>
+      <w:r>
+        <w:t>gs</w:t>
+      </w:r>
+      <w:proofErr w:type="spellEnd"/>
+      <w:r>
+        <w:t xml:space="preserve">, </w:t>
+      </w:r>
+      <w:proofErr w:type="spellStart"/>
+      <w:r>
+        <w:t>int</w:t>
+      </w:r>
+      <w:proofErr w:type="spellEnd"/>
+      <w:r>
+        <w:t xml:space="preserve"> </w:t>
+      </w:r>
+      <w:proofErr w:type="spellStart"/>
+      <w:r>
+        <w:t>cr</w:t>
+      </w:r>
+      <w:proofErr w:type="spellEnd"/>
+      <w:r>
+        <w:t>){</w:t>
+      </w:r>
+    </w:p>
+    <w:p>
+      <w:r>
+        <w:tab/>
+      </w:r>
+      <w:r>
+        <w:tab/>
+      </w:r>
+      <w:proofErr w:type="gramStart"/>
+      <w:r>
+        <w:t>super(</w:t>
+      </w:r>
+      <w:proofErr w:type="spellStart"/>
+      <w:proofErr w:type="gramEnd"/>
+      <w:r>
+        <w:t>fn</w:t>
+      </w:r>
+      <w:proofErr w:type="spellEnd"/>
+      <w:r>
+        <w:t xml:space="preserve">, </w:t>
+      </w:r>
+      <w:proofErr w:type="spellStart"/>
+      <w:r>
+        <w:t>ln</w:t>
+      </w:r>
+      <w:proofErr w:type="spellEnd"/>
+      <w:r>
+        <w:t xml:space="preserve">, </w:t>
+      </w:r>
+      <w:proofErr w:type="spellStart"/>
+      <w:r>
+        <w:t>secSecNum</w:t>
+      </w:r>
+      <w:proofErr w:type="spellEnd"/>
+      <w:r>
+        <w:t>);</w:t>
+      </w:r>
+    </w:p>
+    <w:p>
+      <w:r>
+        <w:tab/>
+      </w:r>
+      <w:r>
+        <w:tab/>
+      </w:r>
+      <w:proofErr w:type="spellStart"/>
+      <w:proofErr w:type="gramStart"/>
+      <w:r>
+        <w:t>grossSales</w:t>
+      </w:r>
+      <w:proofErr w:type="spellEnd"/>
+      <w:proofErr w:type="gramEnd"/>
+      <w:r>
+        <w:t xml:space="preserve"> = </w:t>
+      </w:r>
+      <w:proofErr w:type="spellStart"/>
+      <w:r>
+        <w:t>gs</w:t>
+      </w:r>
+      <w:proofErr w:type="spellEnd"/>
+      <w:r>
+        <w:t>;</w:t>
+      </w:r>
+    </w:p>
+    <w:p>
+      <w:r>
+        <w:tab/>
+      </w:r>
+      <w:r>
+        <w:tab/>
+      </w:r>
+      <w:proofErr w:type="spellStart"/>
+      <w:proofErr w:type="gramStart"/>
+      <w:r>
+        <w:t>commisionRate</w:t>
+      </w:r>
+      <w:proofErr w:type="spellEnd"/>
+      <w:proofErr w:type="gramEnd"/>
+      <w:r>
+        <w:t xml:space="preserve"> = </w:t>
+      </w:r>
+      <w:proofErr w:type="spellStart"/>
+      <w:r>
+        <w:t>cr</w:t>
+      </w:r>
+      <w:proofErr w:type="spellEnd"/>
+      <w:r>
+        <w:t>;</w:t>
       </w:r>
     </w:p>
     <w:p>
@@ -1014,22 +1429,57 @@
     <w:p>
       <w:r>
         <w:tab/>
-        <w:t>//Overriding Abstract class method earnings()</w:t>
-      </w:r>
-    </w:p>
-    <w:p>
-      <w:r>
-        <w:tab/>
-        <w:t>public double earnings(){</w:t>
-      </w:r>
-    </w:p>
-    <w:p>
-      <w:r>
-        <w:tab/>
-      </w:r>
-      <w:r>
-        <w:tab/>
-        <w:t>return commisionRate * grossSales;</w:t>
+        <w:t xml:space="preserve">//Overriding Abstract class method </w:t>
+      </w:r>
+      <w:proofErr w:type="gramStart"/>
+      <w:r>
+        <w:t>earnings()</w:t>
+      </w:r>
+      <w:proofErr w:type="gramEnd"/>
+    </w:p>
+    <w:p>
+      <w:r>
+        <w:tab/>
+      </w:r>
+      <w:proofErr w:type="gramStart"/>
+      <w:r>
+        <w:t>public</w:t>
+      </w:r>
+      <w:proofErr w:type="gramEnd"/>
+      <w:r>
+        <w:t xml:space="preserve"> double earnings(){</w:t>
+      </w:r>
+    </w:p>
+    <w:p>
+      <w:r>
+        <w:tab/>
+      </w:r>
+      <w:r>
+        <w:tab/>
+      </w:r>
+      <w:proofErr w:type="gramStart"/>
+      <w:r>
+        <w:t>return</w:t>
+      </w:r>
+      <w:proofErr w:type="gramEnd"/>
+      <w:r>
+        <w:t xml:space="preserve"> </w:t>
+      </w:r>
+      <w:proofErr w:type="spellStart"/>
+      <w:r>
+        <w:t>commisionRate</w:t>
+      </w:r>
+      <w:proofErr w:type="spellEnd"/>
+      <w:r>
+        <w:t xml:space="preserve"> * </w:t>
+      </w:r>
+      <w:proofErr w:type="spellStart"/>
+      <w:r>
+        <w:t>grossSales</w:t>
+      </w:r>
+      <w:proofErr w:type="spellEnd"/>
+      <w:r>
+        <w:t>;</w:t>
       </w:r>
     </w:p>
     <w:p/>
@@ -1051,25 +1501,95 @@
     <w:p>
       <w:r>
         <w:tab/>
-        <w:t>public String toString(){</w:t>
-      </w:r>
-    </w:p>
-    <w:p>
-      <w:r>
-        <w:tab/>
-      </w:r>
-      <w:r>
-        <w:tab/>
-        <w:t>String text = "First Name: " + firstName + " Last Name: " + lastName + " SSN: " + ssn + " Gross Sales: " + grossSales + " Commision Rate: " + commisionRate;</w:t>
-      </w:r>
-    </w:p>
-    <w:p>
-      <w:r>
-        <w:tab/>
-      </w:r>
-      <w:r>
-        <w:tab/>
-        <w:t>return text;</w:t>
+      </w:r>
+      <w:proofErr w:type="gramStart"/>
+      <w:r>
+        <w:t>public</w:t>
+      </w:r>
+      <w:proofErr w:type="gramEnd"/>
+      <w:r>
+        <w:t xml:space="preserve"> String </w:t>
+      </w:r>
+      <w:proofErr w:type="spellStart"/>
+      <w:r>
+        <w:t>toString</w:t>
+      </w:r>
+      <w:proofErr w:type="spellEnd"/>
+      <w:r>
+        <w:t>(){</w:t>
+      </w:r>
+    </w:p>
+    <w:p>
+      <w:r>
+        <w:tab/>
+      </w:r>
+      <w:r>
+        <w:tab/>
+        <w:t xml:space="preserve">String text = "First Name: " + </w:t>
+      </w:r>
+      <w:proofErr w:type="spellStart"/>
+      <w:r>
+        <w:t>firstName</w:t>
+      </w:r>
+      <w:proofErr w:type="spellEnd"/>
+      <w:r>
+        <w:t xml:space="preserve"> + " Last Name: " + </w:t>
+      </w:r>
+      <w:proofErr w:type="spellStart"/>
+      <w:r>
+        <w:t>lastName</w:t>
+      </w:r>
+      <w:proofErr w:type="spellEnd"/>
+      <w:r>
+        <w:t xml:space="preserve"> + " SSN: " + </w:t>
+      </w:r>
+      <w:proofErr w:type="spellStart"/>
+      <w:r>
+        <w:t>ssn</w:t>
+      </w:r>
+      <w:proofErr w:type="spellEnd"/>
+      <w:r>
+        <w:t xml:space="preserve"> + " Gross Sales: " + </w:t>
+      </w:r>
+      <w:proofErr w:type="spellStart"/>
+      <w:r>
+        <w:t>grossSales</w:t>
+      </w:r>
+      <w:proofErr w:type="spellEnd"/>
+      <w:r>
+        <w:t xml:space="preserve"> + " </w:t>
+      </w:r>
+      <w:proofErr w:type="spellStart"/>
+      <w:r>
+        <w:t>Commision</w:t>
+      </w:r>
+      <w:proofErr w:type="spellEnd"/>
+      <w:r>
+        <w:t xml:space="preserve"> Rate: " + </w:t>
+      </w:r>
+      <w:proofErr w:type="spellStart"/>
+      <w:r>
+        <w:t>commisionRate</w:t>
+      </w:r>
+      <w:proofErr w:type="spellEnd"/>
+      <w:r>
+        <w:t>;</w:t>
+      </w:r>
+    </w:p>
+    <w:p>
+      <w:r>
+        <w:tab/>
+      </w:r>
+      <w:r>
+        <w:tab/>
+      </w:r>
+      <w:proofErr w:type="gramStart"/>
+      <w:r>
+        <w:t>return</w:t>
+      </w:r>
+      <w:proofErr w:type="gramEnd"/>
+      <w:r>
+        <w:t xml:space="preserve"> text;</w:t>
       </w:r>
     </w:p>
     <w:p>
@@ -1097,25 +1617,79 @@
           <w:sz w:val="32"/>
         </w:rPr>
       </w:pPr>
+      <w:proofErr w:type="spellStart"/>
       <w:r>
         <w:rPr>
           <w:rFonts w:ascii="Bahnschrift SemiBold" w:hAnsi="Bahnschrift SemiBold"/>
           <w:color w:val="2E74B5" w:themeColor="accent1" w:themeShade="BF"/>
           <w:sz w:val="32"/>
         </w:rPr>
-        <w:t>BasePlusCommisionEmployee Class</w:t>
-      </w:r>
-    </w:p>
-    <w:p>
+        <w:t>BasePlusCommisionEmployee</w:t>
+      </w:r>
+      <w:proofErr w:type="spellEnd"/>
+      <w:r>
+        <w:rPr>
+          <w:rFonts w:ascii="Bahnschrift SemiBold" w:hAnsi="Bahnschrift SemiBold"/>
+          <w:color w:val="2E74B5" w:themeColor="accent1" w:themeShade="BF"/>
+          <w:sz w:val="32"/>
+        </w:rPr>
+        <w:t xml:space="preserve"> Class</w:t>
+      </w:r>
+    </w:p>
+    <w:p>
+      <w:proofErr w:type="gramStart"/>
       <w:r>
         <w:lastRenderedPageBreak/>
-        <w:t>public class BasePlusCommisionEmployee extends CommisionEmployee {</w:t>
-      </w:r>
-    </w:p>
-    <w:p>
-      <w:r>
-        <w:tab/>
-        <w:t>private int baseSalary;</w:t>
+        <w:t>public</w:t>
+      </w:r>
+      <w:proofErr w:type="gramEnd"/>
+      <w:r>
+        <w:t xml:space="preserve"> class </w:t>
+      </w:r>
+      <w:proofErr w:type="spellStart"/>
+      <w:r>
+        <w:t>BasePlusCommisionEmployee</w:t>
+      </w:r>
+      <w:proofErr w:type="spellEnd"/>
+      <w:r>
+        <w:t xml:space="preserve"> extends </w:t>
+      </w:r>
+      <w:proofErr w:type="spellStart"/>
+      <w:r>
+        <w:t>CommisionEmployee</w:t>
+      </w:r>
+      <w:proofErr w:type="spellEnd"/>
+      <w:r>
+        <w:t xml:space="preserve"> {</w:t>
+      </w:r>
+    </w:p>
+    <w:p>
+      <w:r>
+        <w:tab/>
+      </w:r>
+      <w:proofErr w:type="gramStart"/>
+      <w:r>
+        <w:t>private</w:t>
+      </w:r>
+      <w:proofErr w:type="gramEnd"/>
+      <w:r>
+        <w:t xml:space="preserve"> </w:t>
+      </w:r>
+      <w:proofErr w:type="spellStart"/>
+      <w:r>
+        <w:t>int</w:t>
+      </w:r>
+      <w:proofErr w:type="spellEnd"/>
+      <w:r>
+        <w:t xml:space="preserve"> </w:t>
+      </w:r>
+      <w:proofErr w:type="spellStart"/>
+      <w:r>
+        <w:t>baseSalary</w:t>
+      </w:r>
+      <w:proofErr w:type="spellEnd"/>
+      <w:r>
+        <w:t>;</w:t>
       </w:r>
     </w:p>
     <w:p/>
@@ -1129,25 +1703,170 @@
     <w:p>
       <w:r>
         <w:tab/>
-        <w:t>public  BasePlusCommisionEmployee(String fn, String ln, String secSecNum, int gs, int cr, int bs){</w:t>
-      </w:r>
-    </w:p>
-    <w:p>
-      <w:r>
-        <w:tab/>
-      </w:r>
-      <w:r>
-        <w:tab/>
-        <w:t>super(fn, ln, secSecNum, gs, cr);</w:t>
-      </w:r>
-    </w:p>
-    <w:p>
-      <w:r>
-        <w:tab/>
-      </w:r>
-      <w:r>
-        <w:tab/>
-        <w:t>baseSalary = bs;</w:t>
+      </w:r>
+      <w:proofErr w:type="gramStart"/>
+      <w:r>
+        <w:t xml:space="preserve">public  </w:t>
+      </w:r>
+      <w:proofErr w:type="spellStart"/>
+      <w:r>
+        <w:t>BasePlusCommisionEmployee</w:t>
+      </w:r>
+      <w:proofErr w:type="spellEnd"/>
+      <w:proofErr w:type="gramEnd"/>
+      <w:r>
+        <w:t xml:space="preserve">(String </w:t>
+      </w:r>
+      <w:proofErr w:type="spellStart"/>
+      <w:r>
+        <w:t>fn</w:t>
+      </w:r>
+      <w:proofErr w:type="spellEnd"/>
+      <w:r>
+        <w:t xml:space="preserve">, String </w:t>
+      </w:r>
+      <w:proofErr w:type="spellStart"/>
+      <w:r>
+        <w:t>ln</w:t>
+      </w:r>
+      <w:proofErr w:type="spellEnd"/>
+      <w:r>
+        <w:t xml:space="preserve">, String </w:t>
+      </w:r>
+      <w:proofErr w:type="spellStart"/>
+      <w:r>
+        <w:t>secSecNum</w:t>
+      </w:r>
+      <w:proofErr w:type="spellEnd"/>
+      <w:r>
+        <w:t xml:space="preserve">, </w:t>
+      </w:r>
+      <w:proofErr w:type="spellStart"/>
+      <w:r>
+        <w:t>int</w:t>
+      </w:r>
+      <w:proofErr w:type="spellEnd"/>
+      <w:r>
+        <w:t xml:space="preserve"> </w:t>
+      </w:r>
+      <w:proofErr w:type="spellStart"/>
+      <w:r>
+        <w:t>gs</w:t>
+      </w:r>
+      <w:proofErr w:type="spellEnd"/>
+      <w:r>
+        <w:t xml:space="preserve">, </w:t>
+      </w:r>
+      <w:proofErr w:type="spellStart"/>
+      <w:r>
+        <w:t>int</w:t>
+      </w:r>
+      <w:proofErr w:type="spellEnd"/>
+      <w:r>
+        <w:t xml:space="preserve"> </w:t>
+      </w:r>
+      <w:proofErr w:type="spellStart"/>
+      <w:r>
+        <w:t>cr</w:t>
+      </w:r>
+      <w:proofErr w:type="spellEnd"/>
+      <w:r>
+        <w:t xml:space="preserve">, </w:t>
+      </w:r>
+      <w:proofErr w:type="spellStart"/>
+      <w:r>
+        <w:t>int</w:t>
+      </w:r>
+      <w:proofErr w:type="spellEnd"/>
+      <w:r>
+        <w:t xml:space="preserve"> </w:t>
+      </w:r>
+      <w:proofErr w:type="spellStart"/>
+      <w:r>
+        <w:t>bs</w:t>
+      </w:r>
+      <w:proofErr w:type="spellEnd"/>
+      <w:r>
+        <w:t>){</w:t>
+      </w:r>
+    </w:p>
+    <w:p>
+      <w:r>
+        <w:tab/>
+      </w:r>
+      <w:r>
+        <w:tab/>
+      </w:r>
+      <w:proofErr w:type="gramStart"/>
+      <w:r>
+        <w:t>super(</w:t>
+      </w:r>
+      <w:proofErr w:type="spellStart"/>
+      <w:proofErr w:type="gramEnd"/>
+      <w:r>
+        <w:t>fn</w:t>
+      </w:r>
+      <w:proofErr w:type="spellEnd"/>
+      <w:r>
+        <w:t xml:space="preserve">, </w:t>
+      </w:r>
+      <w:proofErr w:type="spellStart"/>
+      <w:r>
+        <w:t>ln</w:t>
+      </w:r>
+      <w:proofErr w:type="spellEnd"/>
+      <w:r>
+        <w:t xml:space="preserve">, </w:t>
+      </w:r>
+      <w:proofErr w:type="spellStart"/>
+      <w:r>
+        <w:t>secSecNum</w:t>
+      </w:r>
+      <w:proofErr w:type="spellEnd"/>
+      <w:r>
+        <w:t xml:space="preserve">, </w:t>
+      </w:r>
+      <w:proofErr w:type="spellStart"/>
+      <w:r>
+        <w:t>gs</w:t>
+      </w:r>
+      <w:proofErr w:type="spellEnd"/>
+      <w:r>
+        <w:t xml:space="preserve">, </w:t>
+      </w:r>
+      <w:proofErr w:type="spellStart"/>
+      <w:r>
+        <w:t>cr</w:t>
+      </w:r>
+      <w:proofErr w:type="spellEnd"/>
+      <w:r>
+        <w:t>);</w:t>
+      </w:r>
+    </w:p>
+    <w:p>
+      <w:r>
+        <w:tab/>
+      </w:r>
+      <w:r>
+        <w:tab/>
+      </w:r>
+      <w:proofErr w:type="spellStart"/>
+      <w:proofErr w:type="gramStart"/>
+      <w:r>
+        <w:t>baseSalary</w:t>
+      </w:r>
+      <w:proofErr w:type="spellEnd"/>
+      <w:proofErr w:type="gramEnd"/>
+      <w:r>
+        <w:t xml:space="preserve"> = </w:t>
+      </w:r>
+      <w:proofErr w:type="spellStart"/>
+      <w:r>
+        <w:t>bs</w:t>
+      </w:r>
+      <w:proofErr w:type="spellEnd"/>
+      <w:r>
+        <w:t>;</w:t>
       </w:r>
     </w:p>
     <w:p>
@@ -1168,22 +1887,65 @@
     <w:p>
       <w:r>
         <w:tab/>
-        <w:t>//Overriding Abstract class method earnings()</w:t>
-      </w:r>
-    </w:p>
-    <w:p>
-      <w:r>
-        <w:tab/>
-        <w:t>public double earnings(){</w:t>
-      </w:r>
-    </w:p>
-    <w:p>
-      <w:r>
-        <w:tab/>
-      </w:r>
-      <w:r>
-        <w:tab/>
-        <w:t>return (commisionRate * grossSales) + baseSalary;</w:t>
+        <w:t xml:space="preserve">//Overriding Abstract class method </w:t>
+      </w:r>
+      <w:proofErr w:type="gramStart"/>
+      <w:r>
+        <w:t>earnings()</w:t>
+      </w:r>
+      <w:proofErr w:type="gramEnd"/>
+    </w:p>
+    <w:p>
+      <w:r>
+        <w:tab/>
+      </w:r>
+      <w:proofErr w:type="gramStart"/>
+      <w:r>
+        <w:t>public</w:t>
+      </w:r>
+      <w:proofErr w:type="gramEnd"/>
+      <w:r>
+        <w:t xml:space="preserve"> double earnings(){</w:t>
+      </w:r>
+    </w:p>
+    <w:p>
+      <w:r>
+        <w:tab/>
+      </w:r>
+      <w:r>
+        <w:tab/>
+      </w:r>
+      <w:proofErr w:type="gramStart"/>
+      <w:r>
+        <w:t>return</w:t>
+      </w:r>
+      <w:proofErr w:type="gramEnd"/>
+      <w:r>
+        <w:t xml:space="preserve"> (</w:t>
+      </w:r>
+      <w:proofErr w:type="spellStart"/>
+      <w:r>
+        <w:t>commisionRate</w:t>
+      </w:r>
+      <w:proofErr w:type="spellEnd"/>
+      <w:r>
+        <w:t xml:space="preserve"> * </w:t>
+      </w:r>
+      <w:proofErr w:type="spellStart"/>
+      <w:r>
+        <w:t>grossSales</w:t>
+      </w:r>
+      <w:proofErr w:type="spellEnd"/>
+      <w:r>
+        <w:t xml:space="preserve">) + </w:t>
+      </w:r>
+      <w:proofErr w:type="spellStart"/>
+      <w:r>
+        <w:t>baseSalary</w:t>
+      </w:r>
+      <w:proofErr w:type="spellEnd"/>
+      <w:r>
+        <w:t>;</w:t>
       </w:r>
     </w:p>
     <w:p/>
@@ -1205,25 +1967,103 @@
     <w:p>
       <w:r>
         <w:tab/>
-        <w:t>public String toString(){</w:t>
-      </w:r>
-    </w:p>
-    <w:p>
-      <w:r>
-        <w:tab/>
-      </w:r>
-      <w:r>
-        <w:tab/>
-        <w:t>String text = "First Name: " + firstName + " Last Name: " + lastName + " SSN: " + ssn + " Gross Sales: " + grossSales + " Commision Rate: " + commisionRate + " Base Salary: " + baseSalary;</w:t>
-      </w:r>
-    </w:p>
-    <w:p>
-      <w:r>
-        <w:tab/>
-      </w:r>
-      <w:r>
-        <w:tab/>
-        <w:t>return text;</w:t>
+      </w:r>
+      <w:proofErr w:type="gramStart"/>
+      <w:r>
+        <w:t>public</w:t>
+      </w:r>
+      <w:proofErr w:type="gramEnd"/>
+      <w:r>
+        <w:t xml:space="preserve"> String </w:t>
+      </w:r>
+      <w:proofErr w:type="spellStart"/>
+      <w:r>
+        <w:t>toString</w:t>
+      </w:r>
+      <w:proofErr w:type="spellEnd"/>
+      <w:r>
+        <w:t>(){</w:t>
+      </w:r>
+    </w:p>
+    <w:p>
+      <w:r>
+        <w:tab/>
+      </w:r>
+      <w:r>
+        <w:tab/>
+        <w:t xml:space="preserve">String text = "First Name: " + </w:t>
+      </w:r>
+      <w:proofErr w:type="spellStart"/>
+      <w:r>
+        <w:t>firstName</w:t>
+      </w:r>
+      <w:proofErr w:type="spellEnd"/>
+      <w:r>
+        <w:t xml:space="preserve"> + " Last Name: " + </w:t>
+      </w:r>
+      <w:proofErr w:type="spellStart"/>
+      <w:r>
+        <w:t>lastName</w:t>
+      </w:r>
+      <w:proofErr w:type="spellEnd"/>
+      <w:r>
+        <w:t xml:space="preserve"> + " SSN: " + </w:t>
+      </w:r>
+      <w:proofErr w:type="spellStart"/>
+      <w:r>
+        <w:t>ssn</w:t>
+      </w:r>
+      <w:proofErr w:type="spellEnd"/>
+      <w:r>
+        <w:t xml:space="preserve"> + " Gross Sales: " + </w:t>
+      </w:r>
+      <w:proofErr w:type="spellStart"/>
+      <w:r>
+        <w:t>grossSales</w:t>
+      </w:r>
+      <w:proofErr w:type="spellEnd"/>
+      <w:r>
+        <w:t xml:space="preserve"> + " </w:t>
+      </w:r>
+      <w:proofErr w:type="spellStart"/>
+      <w:r>
+        <w:t>Commision</w:t>
+      </w:r>
+      <w:proofErr w:type="spellEnd"/>
+      <w:r>
+        <w:t xml:space="preserve"> Rate: " + </w:t>
+      </w:r>
+      <w:proofErr w:type="spellStart"/>
+      <w:r>
+        <w:t>commisionRate</w:t>
+      </w:r>
+      <w:proofErr w:type="spellEnd"/>
+      <w:r>
+        <w:t xml:space="preserve"> + " Base Salary: " + </w:t>
+      </w:r>
+      <w:proofErr w:type="spellStart"/>
+      <w:r>
+        <w:t>baseSalary</w:t>
+      </w:r>
+      <w:proofErr w:type="spellEnd"/>
+      <w:r>
+        <w:t>;</w:t>
+      </w:r>
+    </w:p>
+    <w:p>
+      <w:r>
+        <w:tab/>
+      </w:r>
+      <w:r>
+        <w:tab/>
+      </w:r>
+      <w:proofErr w:type="gramStart"/>
+      <w:r>
+        <w:t>return</w:t>
+      </w:r>
+      <w:proofErr w:type="gramEnd"/>
+      <w:r>
+        <w:t xml:space="preserve"> text;</w:t>
       </w:r>
     </w:p>
     <w:p>
@@ -1261,14 +2101,42 @@
       </w:r>
     </w:p>
     <w:p>
-      <w:r>
-        <w:t>public class WeeklyEmployee extends Employee{</w:t>
-      </w:r>
-    </w:p>
-    <w:p>
-      <w:r>
-        <w:tab/>
-        <w:t>private double WeeklySalary;</w:t>
+      <w:proofErr w:type="gramStart"/>
+      <w:r>
+        <w:t>public</w:t>
+      </w:r>
+      <w:proofErr w:type="gramEnd"/>
+      <w:r>
+        <w:t xml:space="preserve"> class </w:t>
+      </w:r>
+      <w:proofErr w:type="spellStart"/>
+      <w:r>
+        <w:t>WeeklyEmployee</w:t>
+      </w:r>
+      <w:proofErr w:type="spellEnd"/>
+      <w:r>
+        <w:t xml:space="preserve"> extends Employee{</w:t>
+      </w:r>
+    </w:p>
+    <w:p>
+      <w:r>
+        <w:tab/>
+      </w:r>
+      <w:proofErr w:type="gramStart"/>
+      <w:r>
+        <w:t>private</w:t>
+      </w:r>
+      <w:proofErr w:type="gramEnd"/>
+      <w:r>
+        <w:t xml:space="preserve"> double </w:t>
+      </w:r>
+      <w:proofErr w:type="spellStart"/>
+      <w:r>
+        <w:t>WeeklySalary</w:t>
+      </w:r>
+      <w:proofErr w:type="spellEnd"/>
+      <w:r>
+        <w:t>;</w:t>
       </w:r>
     </w:p>
     <w:p/>
@@ -1282,37 +2150,139 @@
     <w:p>
       <w:r>
         <w:tab/>
-        <w:t>public WeeklyEmployee(String fn, String ln, String secSecNum, double ws){</w:t>
-      </w:r>
-    </w:p>
-    <w:p>
-      <w:r>
-        <w:tab/>
-      </w:r>
-      <w:r>
-        <w:tab/>
-        <w:t>super(fn, ln, secSecNum);</w:t>
-      </w:r>
-    </w:p>
-    <w:p>
-      <w:r>
-        <w:tab/>
-      </w:r>
-      <w:r>
-        <w:tab/>
-        <w:t>if(ws &gt; 0){</w:t>
-      </w:r>
-    </w:p>
-    <w:p>
-      <w:r>
-        <w:tab/>
-      </w:r>
-      <w:r>
-        <w:tab/>
-      </w:r>
-      <w:r>
-        <w:tab/>
-        <w:t>WeeklySalary = ws;</w:t>
+      </w:r>
+      <w:proofErr w:type="gramStart"/>
+      <w:r>
+        <w:t>public</w:t>
+      </w:r>
+      <w:proofErr w:type="gramEnd"/>
+      <w:r>
+        <w:t xml:space="preserve"> </w:t>
+      </w:r>
+      <w:proofErr w:type="spellStart"/>
+      <w:r>
+        <w:t>WeeklyEmployee</w:t>
+      </w:r>
+      <w:proofErr w:type="spellEnd"/>
+      <w:r>
+        <w:t xml:space="preserve">(String </w:t>
+      </w:r>
+      <w:proofErr w:type="spellStart"/>
+      <w:r>
+        <w:t>fn</w:t>
+      </w:r>
+      <w:proofErr w:type="spellEnd"/>
+      <w:r>
+        <w:t xml:space="preserve">, String </w:t>
+      </w:r>
+      <w:proofErr w:type="spellStart"/>
+      <w:r>
+        <w:t>ln</w:t>
+      </w:r>
+      <w:proofErr w:type="spellEnd"/>
+      <w:r>
+        <w:t xml:space="preserve">, String </w:t>
+      </w:r>
+      <w:proofErr w:type="spellStart"/>
+      <w:r>
+        <w:t>secSecNum</w:t>
+      </w:r>
+      <w:proofErr w:type="spellEnd"/>
+      <w:r>
+        <w:t xml:space="preserve">, double </w:t>
+      </w:r>
+      <w:proofErr w:type="spellStart"/>
+      <w:r>
+        <w:t>ws</w:t>
+      </w:r>
+      <w:proofErr w:type="spellEnd"/>
+      <w:r>
+        <w:t>){</w:t>
+      </w:r>
+    </w:p>
+    <w:p>
+      <w:r>
+        <w:tab/>
+      </w:r>
+      <w:r>
+        <w:tab/>
+      </w:r>
+      <w:proofErr w:type="gramStart"/>
+      <w:r>
+        <w:t>super(</w:t>
+      </w:r>
+      <w:proofErr w:type="spellStart"/>
+      <w:proofErr w:type="gramEnd"/>
+      <w:r>
+        <w:t>fn</w:t>
+      </w:r>
+      <w:proofErr w:type="spellEnd"/>
+      <w:r>
+        <w:t xml:space="preserve">, </w:t>
+      </w:r>
+      <w:proofErr w:type="spellStart"/>
+      <w:r>
+        <w:t>ln</w:t>
+      </w:r>
+      <w:proofErr w:type="spellEnd"/>
+      <w:r>
+        <w:t xml:space="preserve">, </w:t>
+      </w:r>
+      <w:proofErr w:type="spellStart"/>
+      <w:r>
+        <w:t>secSecNum</w:t>
+      </w:r>
+      <w:proofErr w:type="spellEnd"/>
+      <w:r>
+        <w:t>);</w:t>
+      </w:r>
+    </w:p>
+    <w:p>
+      <w:r>
+        <w:tab/>
+      </w:r>
+      <w:r>
+        <w:tab/>
+      </w:r>
+      <w:proofErr w:type="gramStart"/>
+      <w:r>
+        <w:t>if(</w:t>
+      </w:r>
+      <w:proofErr w:type="spellStart"/>
+      <w:proofErr w:type="gramEnd"/>
+      <w:r>
+        <w:t>ws</w:t>
+      </w:r>
+      <w:proofErr w:type="spellEnd"/>
+      <w:r>
+        <w:t xml:space="preserve"> &gt; 0){</w:t>
+      </w:r>
+    </w:p>
+    <w:p>
+      <w:r>
+        <w:tab/>
+      </w:r>
+      <w:r>
+        <w:tab/>
+      </w:r>
+      <w:r>
+        <w:tab/>
+      </w:r>
+      <w:proofErr w:type="spellStart"/>
+      <w:r>
+        <w:t>WeeklySalary</w:t>
+      </w:r>
+      <w:proofErr w:type="spellEnd"/>
+      <w:r>
+        <w:t xml:space="preserve"> = </w:t>
+      </w:r>
+      <w:proofErr w:type="spellStart"/>
+      <w:r>
+        <w:t>ws</w:t>
+      </w:r>
+      <w:proofErr w:type="spellEnd"/>
+      <w:r>
+        <w:t>;</w:t>
       </w:r>
     </w:p>
     <w:p>
@@ -1341,16 +2311,38 @@
     <w:p>
       <w:r>
         <w:tab/>
-        <w:t>public double earnings(){</w:t>
-      </w:r>
-    </w:p>
-    <w:p>
-      <w:r>
-        <w:tab/>
-      </w:r>
-      <w:r>
-        <w:tab/>
-        <w:t>return WeeklySalary;</w:t>
+      </w:r>
+      <w:proofErr w:type="gramStart"/>
+      <w:r>
+        <w:t>public</w:t>
+      </w:r>
+      <w:proofErr w:type="gramEnd"/>
+      <w:r>
+        <w:t xml:space="preserve"> double earnings(){</w:t>
+      </w:r>
+    </w:p>
+    <w:p>
+      <w:r>
+        <w:tab/>
+      </w:r>
+      <w:r>
+        <w:tab/>
+      </w:r>
+      <w:proofErr w:type="gramStart"/>
+      <w:r>
+        <w:t>return</w:t>
+      </w:r>
+      <w:proofErr w:type="gramEnd"/>
+      <w:r>
+        <w:t xml:space="preserve"> </w:t>
+      </w:r>
+      <w:proofErr w:type="spellStart"/>
+      <w:r>
+        <w:t>WeeklySalary</w:t>
+      </w:r>
+      <w:proofErr w:type="spellEnd"/>
+      <w:r>
+        <w:t>;</w:t>
       </w:r>
     </w:p>
     <w:p>
@@ -1374,25 +2366,79 @@
     <w:p>
       <w:r>
         <w:tab/>
-        <w:t>public String toString(){</w:t>
-      </w:r>
-    </w:p>
-    <w:p>
-      <w:r>
-        <w:tab/>
-      </w:r>
-      <w:r>
-        <w:tab/>
-        <w:t>String text = "First Name: " + firstName + " Last Name: " + lastName + " SSN: " + ssn + " Weekly Salary: " + WeeklySalary;</w:t>
-      </w:r>
-    </w:p>
-    <w:p>
-      <w:r>
-        <w:tab/>
-      </w:r>
-      <w:r>
-        <w:tab/>
-        <w:t>return text;</w:t>
+      </w:r>
+      <w:proofErr w:type="gramStart"/>
+      <w:r>
+        <w:t>public</w:t>
+      </w:r>
+      <w:proofErr w:type="gramEnd"/>
+      <w:r>
+        <w:t xml:space="preserve"> String </w:t>
+      </w:r>
+      <w:proofErr w:type="spellStart"/>
+      <w:r>
+        <w:t>toString</w:t>
+      </w:r>
+      <w:proofErr w:type="spellEnd"/>
+      <w:r>
+        <w:t>(){</w:t>
+      </w:r>
+    </w:p>
+    <w:p>
+      <w:r>
+        <w:tab/>
+      </w:r>
+      <w:r>
+        <w:tab/>
+        <w:t xml:space="preserve">String text = "First Name: " + </w:t>
+      </w:r>
+      <w:proofErr w:type="spellStart"/>
+      <w:r>
+        <w:t>firstName</w:t>
+      </w:r>
+      <w:proofErr w:type="spellEnd"/>
+      <w:r>
+        <w:t xml:space="preserve"> + " Last Name: " + </w:t>
+      </w:r>
+      <w:proofErr w:type="spellStart"/>
+      <w:r>
+        <w:t>lastName</w:t>
+      </w:r>
+      <w:proofErr w:type="spellEnd"/>
+      <w:r>
+        <w:t xml:space="preserve"> + " SSN: " + </w:t>
+      </w:r>
+      <w:proofErr w:type="spellStart"/>
+      <w:r>
+        <w:t>ssn</w:t>
+      </w:r>
+      <w:proofErr w:type="spellEnd"/>
+      <w:r>
+        <w:t xml:space="preserve"> + " Weekly Salary: " + </w:t>
+      </w:r>
+      <w:proofErr w:type="spellStart"/>
+      <w:r>
+        <w:t>WeeklySalary</w:t>
+      </w:r>
+      <w:proofErr w:type="spellEnd"/>
+      <w:r>
+        <w:t>;</w:t>
+      </w:r>
+    </w:p>
+    <w:p>
+      <w:r>
+        <w:tab/>
+      </w:r>
+      <w:r>
+        <w:tab/>
+      </w:r>
+      <w:proofErr w:type="gramStart"/>
+      <w:r>
+        <w:t>return</w:t>
+      </w:r>
+      <w:proofErr w:type="gramEnd"/>
+      <w:r>
+        <w:t xml:space="preserve"> text;</w:t>
       </w:r>
     </w:p>
     <w:p>
@@ -1431,20 +2477,79 @@
       </w:r>
     </w:p>
     <w:p>
-      <w:r>
-        <w:t>public class HourlyEmployee extends Employee {</w:t>
-      </w:r>
-    </w:p>
-    <w:p>
-      <w:r>
-        <w:tab/>
-        <w:t>private int hoursWorked;</w:t>
-      </w:r>
-    </w:p>
-    <w:p>
-      <w:r>
-        <w:tab/>
-        <w:t>private int hourlyWages;</w:t>
+      <w:proofErr w:type="gramStart"/>
+      <w:r>
+        <w:t>public</w:t>
+      </w:r>
+      <w:proofErr w:type="gramEnd"/>
+      <w:r>
+        <w:t xml:space="preserve"> class </w:t>
+      </w:r>
+      <w:proofErr w:type="spellStart"/>
+      <w:r>
+        <w:t>HourlyEmployee</w:t>
+      </w:r>
+      <w:proofErr w:type="spellEnd"/>
+      <w:r>
+        <w:t xml:space="preserve"> extends Employee {</w:t>
+      </w:r>
+    </w:p>
+    <w:p>
+      <w:r>
+        <w:tab/>
+      </w:r>
+      <w:proofErr w:type="gramStart"/>
+      <w:r>
+        <w:t>private</w:t>
+      </w:r>
+      <w:proofErr w:type="gramEnd"/>
+      <w:r>
+        <w:t xml:space="preserve"> </w:t>
+      </w:r>
+      <w:proofErr w:type="spellStart"/>
+      <w:r>
+        <w:t>int</w:t>
+      </w:r>
+      <w:proofErr w:type="spellEnd"/>
+      <w:r>
+        <w:t xml:space="preserve"> </w:t>
+      </w:r>
+      <w:proofErr w:type="spellStart"/>
+      <w:r>
+        <w:t>hoursWorked</w:t>
+      </w:r>
+      <w:proofErr w:type="spellEnd"/>
+      <w:r>
+        <w:t>;</w:t>
+      </w:r>
+    </w:p>
+    <w:p>
+      <w:r>
+        <w:tab/>
+      </w:r>
+      <w:proofErr w:type="gramStart"/>
+      <w:r>
+        <w:t>private</w:t>
+      </w:r>
+      <w:proofErr w:type="gramEnd"/>
+      <w:r>
+        <w:t xml:space="preserve"> </w:t>
+      </w:r>
+      <w:proofErr w:type="spellStart"/>
+      <w:r>
+        <w:t>int</w:t>
+      </w:r>
+      <w:proofErr w:type="spellEnd"/>
+      <w:r>
+        <w:t xml:space="preserve"> </w:t>
+      </w:r>
+      <w:proofErr w:type="spellStart"/>
+      <w:r>
+        <w:t>hourlyWages</w:t>
+      </w:r>
+      <w:proofErr w:type="spellEnd"/>
+      <w:r>
+        <w:t>;</w:t>
       </w:r>
     </w:p>
     <w:p/>
@@ -1458,34 +2563,167 @@
     <w:p>
       <w:r>
         <w:tab/>
-        <w:t>public HourlyEmployee(String fn, String ln, String secSecNum, int hrsWrk, int hrsWag){</w:t>
-      </w:r>
-    </w:p>
-    <w:p>
-      <w:r>
-        <w:tab/>
-      </w:r>
-      <w:r>
-        <w:tab/>
-        <w:t>super(fn, ln, secSecNum);</w:t>
-      </w:r>
-    </w:p>
-    <w:p>
-      <w:r>
-        <w:tab/>
-      </w:r>
-      <w:r>
-        <w:tab/>
-        <w:t>hoursWorked = hrsWrk;</w:t>
-      </w:r>
-    </w:p>
-    <w:p>
-      <w:r>
-        <w:tab/>
-      </w:r>
-      <w:r>
-        <w:tab/>
-        <w:t>hourlyWages = hrsWag;</w:t>
+      </w:r>
+      <w:proofErr w:type="gramStart"/>
+      <w:r>
+        <w:t>public</w:t>
+      </w:r>
+      <w:proofErr w:type="gramEnd"/>
+      <w:r>
+        <w:t xml:space="preserve"> </w:t>
+      </w:r>
+      <w:proofErr w:type="spellStart"/>
+      <w:r>
+        <w:t>HourlyEmployee</w:t>
+      </w:r>
+      <w:proofErr w:type="spellEnd"/>
+      <w:r>
+        <w:t xml:space="preserve">(String </w:t>
+      </w:r>
+      <w:proofErr w:type="spellStart"/>
+      <w:r>
+        <w:t>fn</w:t>
+      </w:r>
+      <w:proofErr w:type="spellEnd"/>
+      <w:r>
+        <w:t xml:space="preserve">, String </w:t>
+      </w:r>
+      <w:proofErr w:type="spellStart"/>
+      <w:r>
+        <w:t>ln</w:t>
+      </w:r>
+      <w:proofErr w:type="spellEnd"/>
+      <w:r>
+        <w:t xml:space="preserve">, String </w:t>
+      </w:r>
+      <w:proofErr w:type="spellStart"/>
+      <w:r>
+        <w:t>secSecNum</w:t>
+      </w:r>
+      <w:proofErr w:type="spellEnd"/>
+      <w:r>
+        <w:t xml:space="preserve">, </w:t>
+      </w:r>
+      <w:proofErr w:type="spellStart"/>
+      <w:r>
+        <w:t>int</w:t>
+      </w:r>
+      <w:proofErr w:type="spellEnd"/>
+      <w:r>
+        <w:t xml:space="preserve"> </w:t>
+      </w:r>
+      <w:proofErr w:type="spellStart"/>
+      <w:r>
+        <w:t>hrsWrk</w:t>
+      </w:r>
+      <w:proofErr w:type="spellEnd"/>
+      <w:r>
+        <w:t xml:space="preserve">, </w:t>
+      </w:r>
+      <w:proofErr w:type="spellStart"/>
+      <w:r>
+        <w:t>int</w:t>
+      </w:r>
+      <w:proofErr w:type="spellEnd"/>
+      <w:r>
+        <w:t xml:space="preserve"> </w:t>
+      </w:r>
+      <w:proofErr w:type="spellStart"/>
+      <w:r>
+        <w:t>hrsWag</w:t>
+      </w:r>
+      <w:proofErr w:type="spellEnd"/>
+      <w:r>
+        <w:t>){</w:t>
+      </w:r>
+    </w:p>
+    <w:p>
+      <w:r>
+        <w:tab/>
+      </w:r>
+      <w:r>
+        <w:tab/>
+      </w:r>
+      <w:proofErr w:type="gramStart"/>
+      <w:r>
+        <w:t>super(</w:t>
+      </w:r>
+      <w:proofErr w:type="spellStart"/>
+      <w:proofErr w:type="gramEnd"/>
+      <w:r>
+        <w:t>fn</w:t>
+      </w:r>
+      <w:proofErr w:type="spellEnd"/>
+      <w:r>
+        <w:t xml:space="preserve">, </w:t>
+      </w:r>
+      <w:proofErr w:type="spellStart"/>
+      <w:r>
+        <w:t>ln</w:t>
+      </w:r>
+      <w:proofErr w:type="spellEnd"/>
+      <w:r>
+        <w:t xml:space="preserve">, </w:t>
+      </w:r>
+      <w:proofErr w:type="spellStart"/>
+      <w:r>
+        <w:t>secSecNum</w:t>
+      </w:r>
+      <w:proofErr w:type="spellEnd"/>
+      <w:r>
+        <w:t>);</w:t>
+      </w:r>
+    </w:p>
+    <w:p>
+      <w:r>
+        <w:tab/>
+      </w:r>
+      <w:r>
+        <w:tab/>
+      </w:r>
+      <w:proofErr w:type="spellStart"/>
+      <w:proofErr w:type="gramStart"/>
+      <w:r>
+        <w:t>hoursWorked</w:t>
+      </w:r>
+      <w:proofErr w:type="spellEnd"/>
+      <w:proofErr w:type="gramEnd"/>
+      <w:r>
+        <w:t xml:space="preserve"> = </w:t>
+      </w:r>
+      <w:proofErr w:type="spellStart"/>
+      <w:r>
+        <w:t>hrsWrk</w:t>
+      </w:r>
+      <w:proofErr w:type="spellEnd"/>
+      <w:r>
+        <w:t>;</w:t>
+      </w:r>
+    </w:p>
+    <w:p>
+      <w:r>
+        <w:tab/>
+      </w:r>
+      <w:r>
+        <w:tab/>
+      </w:r>
+      <w:proofErr w:type="spellStart"/>
+      <w:proofErr w:type="gramStart"/>
+      <w:r>
+        <w:t>hourlyWages</w:t>
+      </w:r>
+      <w:proofErr w:type="spellEnd"/>
+      <w:proofErr w:type="gramEnd"/>
+      <w:r>
+        <w:t xml:space="preserve"> = </w:t>
+      </w:r>
+      <w:proofErr w:type="spellStart"/>
+      <w:r>
+        <w:t>hrsWag</w:t>
+      </w:r>
+      <w:proofErr w:type="spellEnd"/>
+      <w:r>
+        <w:t>;</w:t>
       </w:r>
     </w:p>
     <w:p>
@@ -1506,34 +2744,81 @@
     <w:p>
       <w:r>
         <w:tab/>
-        <w:t>//Overriding Abstract class method earnings()</w:t>
-      </w:r>
-    </w:p>
-    <w:p>
-      <w:r>
-        <w:tab/>
-        <w:t>public double earnings(){</w:t>
-      </w:r>
-    </w:p>
-    <w:p>
-      <w:r>
-        <w:tab/>
-      </w:r>
-      <w:r>
-        <w:tab/>
-        <w:t>if(hoursWorked &lt; 40){</w:t>
-      </w:r>
-    </w:p>
-    <w:p>
-      <w:r>
-        <w:tab/>
-      </w:r>
-      <w:r>
-        <w:tab/>
-      </w:r>
-      <w:r>
-        <w:tab/>
-        <w:t>return hoursWorked * hourlyWages;</w:t>
+        <w:t xml:space="preserve">//Overriding Abstract class method </w:t>
+      </w:r>
+      <w:proofErr w:type="gramStart"/>
+      <w:r>
+        <w:t>earnings()</w:t>
+      </w:r>
+      <w:proofErr w:type="gramEnd"/>
+    </w:p>
+    <w:p>
+      <w:r>
+        <w:tab/>
+      </w:r>
+      <w:proofErr w:type="gramStart"/>
+      <w:r>
+        <w:t>public</w:t>
+      </w:r>
+      <w:proofErr w:type="gramEnd"/>
+      <w:r>
+        <w:t xml:space="preserve"> double earnings(){</w:t>
+      </w:r>
+    </w:p>
+    <w:p>
+      <w:r>
+        <w:tab/>
+      </w:r>
+      <w:r>
+        <w:tab/>
+      </w:r>
+      <w:proofErr w:type="gramStart"/>
+      <w:r>
+        <w:t>if(</w:t>
+      </w:r>
+      <w:proofErr w:type="spellStart"/>
+      <w:proofErr w:type="gramEnd"/>
+      <w:r>
+        <w:t>hoursWorked</w:t>
+      </w:r>
+      <w:proofErr w:type="spellEnd"/>
+      <w:r>
+        <w:t xml:space="preserve"> &lt; 40){</w:t>
+      </w:r>
+    </w:p>
+    <w:p>
+      <w:r>
+        <w:tab/>
+      </w:r>
+      <w:r>
+        <w:tab/>
+      </w:r>
+      <w:r>
+        <w:tab/>
+      </w:r>
+      <w:proofErr w:type="gramStart"/>
+      <w:r>
+        <w:t>return</w:t>
+      </w:r>
+      <w:proofErr w:type="gramEnd"/>
+      <w:r>
+        <w:t xml:space="preserve"> </w:t>
+      </w:r>
+      <w:proofErr w:type="spellStart"/>
+      <w:r>
+        <w:t>hoursWorked</w:t>
+      </w:r>
+      <w:proofErr w:type="spellEnd"/>
+      <w:r>
+        <w:t xml:space="preserve"> * </w:t>
+      </w:r>
+      <w:proofErr w:type="spellStart"/>
+      <w:r>
+        <w:t>hourlyWages</w:t>
+      </w:r>
+      <w:proofErr w:type="spellEnd"/>
+      <w:r>
+        <w:t>;</w:t>
       </w:r>
     </w:p>
     <w:p>
@@ -1551,19 +2836,54 @@
       </w:r>
       <w:r>
         <w:tab/>
+      </w:r>
+      <w:proofErr w:type="gramStart"/>
+      <w:r>
         <w:t>else{</w:t>
       </w:r>
-    </w:p>
-    <w:p>
-      <w:r>
-        <w:tab/>
-      </w:r>
-      <w:r>
-        <w:tab/>
-      </w:r>
-      <w:r>
-        <w:tab/>
-        <w:t xml:space="preserve">return 40 * hourlyWages + (hoursWorked - 40) * hourlyWages * 1.5; </w:t>
+      <w:proofErr w:type="gramEnd"/>
+    </w:p>
+    <w:p>
+      <w:r>
+        <w:tab/>
+      </w:r>
+      <w:r>
+        <w:tab/>
+      </w:r>
+      <w:r>
+        <w:tab/>
+      </w:r>
+      <w:proofErr w:type="gramStart"/>
+      <w:r>
+        <w:t>return</w:t>
+      </w:r>
+      <w:proofErr w:type="gramEnd"/>
+      <w:r>
+        <w:t xml:space="preserve"> 40 * </w:t>
+      </w:r>
+      <w:proofErr w:type="spellStart"/>
+      <w:r>
+        <w:t>hourlyWages</w:t>
+      </w:r>
+      <w:proofErr w:type="spellEnd"/>
+      <w:r>
+        <w:t xml:space="preserve"> + (</w:t>
+      </w:r>
+      <w:proofErr w:type="spellStart"/>
+      <w:r>
+        <w:t>hoursWorked</w:t>
+      </w:r>
+      <w:proofErr w:type="spellEnd"/>
+      <w:r>
+        <w:t xml:space="preserve"> - 40) * </w:t>
+      </w:r>
+      <w:proofErr w:type="spellStart"/>
+      <w:r>
+        <w:t>hourlyWages</w:t>
+      </w:r>
+      <w:proofErr w:type="spellEnd"/>
+      <w:r>
+        <w:t xml:space="preserve"> * 1.5; </w:t>
       </w:r>
     </w:p>
     <w:p>
@@ -1594,25 +2914,87 @@
     <w:p>
       <w:r>
         <w:tab/>
-        <w:t>public String toString(){</w:t>
-      </w:r>
-    </w:p>
-    <w:p>
-      <w:r>
-        <w:tab/>
-      </w:r>
-      <w:r>
-        <w:tab/>
-        <w:t>String text = "First Name: " + firstName + " Last Name: " + lastName + " SSN: " + ssn + " Hourly Wages: " + hourlyWages + " Hours Worked: " + hoursWorked;</w:t>
-      </w:r>
-    </w:p>
-    <w:p>
-      <w:r>
-        <w:tab/>
-      </w:r>
-      <w:r>
-        <w:tab/>
-        <w:t>return text;</w:t>
+      </w:r>
+      <w:proofErr w:type="gramStart"/>
+      <w:r>
+        <w:t>public</w:t>
+      </w:r>
+      <w:proofErr w:type="gramEnd"/>
+      <w:r>
+        <w:t xml:space="preserve"> String </w:t>
+      </w:r>
+      <w:proofErr w:type="spellStart"/>
+      <w:r>
+        <w:t>toString</w:t>
+      </w:r>
+      <w:proofErr w:type="spellEnd"/>
+      <w:r>
+        <w:t>(){</w:t>
+      </w:r>
+    </w:p>
+    <w:p>
+      <w:r>
+        <w:tab/>
+      </w:r>
+      <w:r>
+        <w:tab/>
+        <w:t xml:space="preserve">String text = "First Name: " + </w:t>
+      </w:r>
+      <w:proofErr w:type="spellStart"/>
+      <w:r>
+        <w:t>firstName</w:t>
+      </w:r>
+      <w:proofErr w:type="spellEnd"/>
+      <w:r>
+        <w:t xml:space="preserve"> + " Last Name: " + </w:t>
+      </w:r>
+      <w:proofErr w:type="spellStart"/>
+      <w:r>
+        <w:t>lastName</w:t>
+      </w:r>
+      <w:proofErr w:type="spellEnd"/>
+      <w:r>
+        <w:t xml:space="preserve"> + " SSN: " + </w:t>
+      </w:r>
+      <w:proofErr w:type="spellStart"/>
+      <w:r>
+        <w:t>ssn</w:t>
+      </w:r>
+      <w:proofErr w:type="spellEnd"/>
+      <w:r>
+        <w:t xml:space="preserve"> + " Hourly Wages: " + </w:t>
+      </w:r>
+      <w:proofErr w:type="spellStart"/>
+      <w:r>
+        <w:t>hourlyWages</w:t>
+      </w:r>
+      <w:proofErr w:type="spellEnd"/>
+      <w:r>
+        <w:t xml:space="preserve"> + " Hours Worked: " + </w:t>
+      </w:r>
+      <w:proofErr w:type="spellStart"/>
+      <w:r>
+        <w:t>hoursWorked</w:t>
+      </w:r>
+      <w:proofErr w:type="spellEnd"/>
+      <w:r>
+        <w:t>;</w:t>
+      </w:r>
+    </w:p>
+    <w:p>
+      <w:r>
+        <w:tab/>
+      </w:r>
+      <w:r>
+        <w:tab/>
+      </w:r>
+      <w:proofErr w:type="gramStart"/>
+      <w:r>
+        <w:t>return</w:t>
+      </w:r>
+      <w:proofErr w:type="gramEnd"/>
+      <w:r>
+        <w:t xml:space="preserve"> text;</w:t>
       </w:r>
     </w:p>
     <w:p>
@@ -1652,93 +3034,302 @@
       </w:r>
     </w:p>
     <w:p>
-      <w:r>
-        <w:t>public class Runner{</w:t>
-      </w:r>
-    </w:p>
-    <w:p>
-      <w:r>
-        <w:tab/>
-        <w:t>public static void main(String[] args) {</w:t>
-      </w:r>
-    </w:p>
-    <w:p>
-      <w:r>
-        <w:tab/>
-      </w:r>
-      <w:r>
-        <w:tab/>
-        <w:t>Employee[] emp = new Employee[4];</w:t>
-      </w:r>
-    </w:p>
-    <w:p>
-      <w:r>
-        <w:tab/>
-      </w:r>
-      <w:r>
-        <w:tab/>
-        <w:t>emp[0] = new CommisionEmployee("Daoud", "Hussain", "345924", 1270, 1500);</w:t>
-      </w:r>
-    </w:p>
-    <w:p>
-      <w:r>
-        <w:tab/>
-      </w:r>
-      <w:r>
-        <w:tab/>
-        <w:t>emp[1] = new WeeklyEmployee("Daoud", "Hussain", "345924", 8000);</w:t>
-      </w:r>
-    </w:p>
-    <w:p>
-      <w:r>
-        <w:tab/>
-      </w:r>
-      <w:r>
-        <w:tab/>
-        <w:t>emp[2] = new HourlyEmployee("Daoud", "Hussain", "345924", 9, 40);</w:t>
-      </w:r>
-    </w:p>
-    <w:p>
-      <w:r>
-        <w:tab/>
-      </w:r>
-      <w:r>
-        <w:tab/>
-        <w:t>emp[3] = new BasePlusCommisionEmployee("Daoud", "Hussain", "345924", 1270, 1500, 25000);</w:t>
-      </w:r>
-    </w:p>
-    <w:p/>
-    <w:p>
-      <w:r>
-        <w:tab/>
-      </w:r>
-      <w:r>
-        <w:tab/>
-        <w:t>for(int i=0; i &lt; emp.length; i++){</w:t>
-      </w:r>
-    </w:p>
-    <w:p>
-      <w:r>
-        <w:tab/>
-      </w:r>
-      <w:r>
-        <w:tab/>
-      </w:r>
-      <w:r>
-        <w:tab/>
-        <w:t>System.out.println(emp[i].toString());</w:t>
-      </w:r>
-    </w:p>
-    <w:p>
-      <w:r>
-        <w:tab/>
-      </w:r>
-      <w:r>
-        <w:tab/>
-      </w:r>
-      <w:r>
-        <w:tab/>
-        <w:t>emp[i].earnings();</w:t>
+      <w:proofErr w:type="gramStart"/>
+      <w:r>
+        <w:t>public</w:t>
+      </w:r>
+      <w:proofErr w:type="gramEnd"/>
+      <w:r>
+        <w:t xml:space="preserve"> class Runner{</w:t>
+      </w:r>
+    </w:p>
+    <w:p>
+      <w:r>
+        <w:tab/>
+      </w:r>
+      <w:proofErr w:type="gramStart"/>
+      <w:r>
+        <w:t>public</w:t>
+      </w:r>
+      <w:proofErr w:type="gramEnd"/>
+      <w:r>
+        <w:t xml:space="preserve"> static void main(String[] </w:t>
+      </w:r>
+      <w:proofErr w:type="spellStart"/>
+      <w:r>
+        <w:t>args</w:t>
+      </w:r>
+      <w:proofErr w:type="spellEnd"/>
+      <w:r>
+        <w:t>) {</w:t>
+      </w:r>
+    </w:p>
+    <w:p>
+      <w:r>
+        <w:tab/>
+      </w:r>
+      <w:r>
+        <w:tab/>
+      </w:r>
+      <w:proofErr w:type="gramStart"/>
+      <w:r>
+        <w:t>Employee[</w:t>
+      </w:r>
+      <w:proofErr w:type="gramEnd"/>
+      <w:r>
+        <w:t xml:space="preserve">] </w:t>
+      </w:r>
+      <w:proofErr w:type="spellStart"/>
+      <w:r>
+        <w:t>emp</w:t>
+      </w:r>
+      <w:proofErr w:type="spellEnd"/>
+      <w:r>
+        <w:t xml:space="preserve"> = new Employee[4];</w:t>
+      </w:r>
+    </w:p>
+    <w:p>
+      <w:r>
+        <w:tab/>
+      </w:r>
+      <w:r>
+        <w:tab/>
+      </w:r>
+      <w:proofErr w:type="spellStart"/>
+      <w:proofErr w:type="gramStart"/>
+      <w:r>
+        <w:t>emp</w:t>
+      </w:r>
+      <w:proofErr w:type="spellEnd"/>
+      <w:r>
+        <w:t>[</w:t>
+      </w:r>
+      <w:proofErr w:type="gramEnd"/>
+      <w:r>
+        <w:t xml:space="preserve">0] = new </w:t>
+      </w:r>
+      <w:proofErr w:type="spellStart"/>
+      <w:r>
+        <w:t>CommisionEmployee</w:t>
+      </w:r>
+      <w:proofErr w:type="spellEnd"/>
+      <w:r>
+        <w:t>("Daoud", "Hussain", "345924", 1270, 1500);</w:t>
+      </w:r>
+    </w:p>
+    <w:p>
+      <w:r>
+        <w:tab/>
+      </w:r>
+      <w:r>
+        <w:tab/>
+      </w:r>
+      <w:proofErr w:type="spellStart"/>
+      <w:proofErr w:type="gramStart"/>
+      <w:r>
+        <w:t>emp</w:t>
+      </w:r>
+      <w:proofErr w:type="spellEnd"/>
+      <w:r>
+        <w:t>[</w:t>
+      </w:r>
+      <w:proofErr w:type="gramEnd"/>
+      <w:r>
+        <w:t xml:space="preserve">1] = new </w:t>
+      </w:r>
+      <w:proofErr w:type="spellStart"/>
+      <w:r>
+        <w:t>WeeklyEmployee</w:t>
+      </w:r>
+      <w:proofErr w:type="spellEnd"/>
+      <w:r>
+        <w:t>("Daoud", "Hussain", "345924", 8000);</w:t>
+      </w:r>
+    </w:p>
+    <w:p>
+      <w:r>
+        <w:tab/>
+      </w:r>
+      <w:r>
+        <w:tab/>
+      </w:r>
+      <w:proofErr w:type="spellStart"/>
+      <w:proofErr w:type="gramStart"/>
+      <w:r>
+        <w:t>emp</w:t>
+      </w:r>
+      <w:proofErr w:type="spellEnd"/>
+      <w:r>
+        <w:t>[</w:t>
+      </w:r>
+      <w:proofErr w:type="gramEnd"/>
+      <w:r>
+        <w:t xml:space="preserve">2] = new </w:t>
+      </w:r>
+      <w:proofErr w:type="spellStart"/>
+      <w:r>
+        <w:t>HourlyEmployee</w:t>
+      </w:r>
+      <w:proofErr w:type="spellEnd"/>
+      <w:r>
+        <w:t>("Daoud", "Hussain", "345924", 9, 40);</w:t>
+      </w:r>
+    </w:p>
+    <w:p>
+      <w:r>
+        <w:tab/>
+      </w:r>
+      <w:r>
+        <w:tab/>
+      </w:r>
+      <w:proofErr w:type="spellStart"/>
+      <w:proofErr w:type="gramStart"/>
+      <w:r>
+        <w:t>emp</w:t>
+      </w:r>
+      <w:proofErr w:type="spellEnd"/>
+      <w:r>
+        <w:t>[</w:t>
+      </w:r>
+      <w:proofErr w:type="gramEnd"/>
+      <w:r>
+        <w:t xml:space="preserve">3] = new </w:t>
+      </w:r>
+      <w:proofErr w:type="spellStart"/>
+      <w:r>
+        <w:t>BasePlusCommisionEmployee</w:t>
+      </w:r>
+      <w:proofErr w:type="spellEnd"/>
+      <w:r>
+        <w:t>("Daoud", "Hussain", "345924", 1270, 1500, 25000);</w:t>
+      </w:r>
+    </w:p>
+    <w:p/>
+    <w:p>
+      <w:r>
+        <w:tab/>
+      </w:r>
+      <w:r>
+        <w:tab/>
+      </w:r>
+      <w:proofErr w:type="gramStart"/>
+      <w:r>
+        <w:t>for(</w:t>
+      </w:r>
+      <w:proofErr w:type="spellStart"/>
+      <w:proofErr w:type="gramEnd"/>
+      <w:r>
+        <w:t>int</w:t>
+      </w:r>
+      <w:proofErr w:type="spellEnd"/>
+      <w:r>
+        <w:t xml:space="preserve"> </w:t>
+      </w:r>
+      <w:proofErr w:type="spellStart"/>
+      <w:r>
+        <w:t>i</w:t>
+      </w:r>
+      <w:proofErr w:type="spellEnd"/>
+      <w:r>
+        <w:t xml:space="preserve">=0; </w:t>
+      </w:r>
+      <w:proofErr w:type="spellStart"/>
+      <w:r>
+        <w:t>i</w:t>
+      </w:r>
+      <w:proofErr w:type="spellEnd"/>
+      <w:r>
+        <w:t xml:space="preserve"> &lt; </w:t>
+      </w:r>
+      <w:proofErr w:type="spellStart"/>
+      <w:r>
+        <w:t>emp.length</w:t>
+      </w:r>
+      <w:proofErr w:type="spellEnd"/>
+      <w:r>
+        <w:t xml:space="preserve">; </w:t>
+      </w:r>
+      <w:proofErr w:type="spellStart"/>
+      <w:r>
+        <w:t>i</w:t>
+      </w:r>
+      <w:proofErr w:type="spellEnd"/>
+      <w:r>
+        <w:t>++){</w:t>
+      </w:r>
+    </w:p>
+    <w:p>
+      <w:r>
+        <w:tab/>
+      </w:r>
+      <w:r>
+        <w:tab/>
+      </w:r>
+      <w:r>
+        <w:tab/>
+      </w:r>
+      <w:proofErr w:type="spellStart"/>
+      <w:proofErr w:type="gramStart"/>
+      <w:r>
+        <w:t>System.out.println</w:t>
+      </w:r>
+      <w:proofErr w:type="spellEnd"/>
+      <w:r>
+        <w:t>(</w:t>
+      </w:r>
+      <w:proofErr w:type="spellStart"/>
+      <w:proofErr w:type="gramEnd"/>
+      <w:r>
+        <w:t>emp</w:t>
+      </w:r>
+      <w:proofErr w:type="spellEnd"/>
+      <w:r>
+        <w:t>[</w:t>
+      </w:r>
+      <w:proofErr w:type="spellStart"/>
+      <w:r>
+        <w:t>i</w:t>
+      </w:r>
+      <w:proofErr w:type="spellEnd"/>
+      <w:r>
+        <w:t>].</w:t>
+      </w:r>
+      <w:proofErr w:type="spellStart"/>
+      <w:r>
+        <w:t>toString</w:t>
+      </w:r>
+      <w:proofErr w:type="spellEnd"/>
+      <w:r>
+        <w:t>());</w:t>
+      </w:r>
+    </w:p>
+    <w:p>
+      <w:r>
+        <w:tab/>
+      </w:r>
+      <w:r>
+        <w:tab/>
+      </w:r>
+      <w:r>
+        <w:tab/>
+      </w:r>
+      <w:proofErr w:type="spellStart"/>
+      <w:proofErr w:type="gramStart"/>
+      <w:r>
+        <w:t>emp</w:t>
+      </w:r>
+      <w:proofErr w:type="spellEnd"/>
+      <w:r>
+        <w:t>[</w:t>
+      </w:r>
+      <w:proofErr w:type="spellStart"/>
+      <w:proofErr w:type="gramEnd"/>
+      <w:r>
+        <w:t>i</w:t>
+      </w:r>
+      <w:proofErr w:type="spellEnd"/>
+      <w:r>
+        <w:t>].earnings();</w:t>
       </w:r>
     </w:p>
     <w:p>
@@ -1800,8 +3391,13 @@
       <w:pPr>
         <w:ind w:left="360"/>
       </w:pPr>
-      <w:r>
-        <w:t>public abstract class Package{</w:t>
+      <w:proofErr w:type="gramStart"/>
+      <w:r>
+        <w:t>public</w:t>
+      </w:r>
+      <w:proofErr w:type="gramEnd"/>
+      <w:r>
+        <w:t xml:space="preserve"> abstract class Package{</w:t>
       </w:r>
     </w:p>
     <w:p>
@@ -1819,7 +3415,14 @@
       </w:pPr>
       <w:r>
         <w:tab/>
-        <w:t>protected String name;</w:t>
+      </w:r>
+      <w:proofErr w:type="gramStart"/>
+      <w:r>
+        <w:t>protected</w:t>
+      </w:r>
+      <w:proofErr w:type="gramEnd"/>
+      <w:r>
+        <w:t xml:space="preserve"> String name;</w:t>
       </w:r>
     </w:p>
     <w:p>
@@ -1828,7 +3431,14 @@
       </w:pPr>
       <w:r>
         <w:tab/>
-        <w:t>protected String address;</w:t>
+      </w:r>
+      <w:proofErr w:type="gramStart"/>
+      <w:r>
+        <w:t>protected</w:t>
+      </w:r>
+      <w:proofErr w:type="gramEnd"/>
+      <w:r>
+        <w:t xml:space="preserve"> String address;</w:t>
       </w:r>
     </w:p>
     <w:p>
@@ -1837,7 +3447,22 @@
       </w:pPr>
       <w:r>
         <w:tab/>
-        <w:t>protected double weightPerOunce;</w:t>
+      </w:r>
+      <w:proofErr w:type="gramStart"/>
+      <w:r>
+        <w:t>protected</w:t>
+      </w:r>
+      <w:proofErr w:type="gramEnd"/>
+      <w:r>
+        <w:t xml:space="preserve"> double </w:t>
+      </w:r>
+      <w:proofErr w:type="spellStart"/>
+      <w:r>
+        <w:t>weightPerOunce</w:t>
+      </w:r>
+      <w:proofErr w:type="spellEnd"/>
+      <w:r>
+        <w:t>;</w:t>
       </w:r>
     </w:p>
     <w:p>
@@ -1847,7 +3472,22 @@
       <w:r>
         <w:lastRenderedPageBreak/>
         <w:tab/>
-        <w:t>protected double costPerOunce;</w:t>
+      </w:r>
+      <w:proofErr w:type="gramStart"/>
+      <w:r>
+        <w:t>protected</w:t>
+      </w:r>
+      <w:proofErr w:type="gramEnd"/>
+      <w:r>
+        <w:t xml:space="preserve"> double </w:t>
+      </w:r>
+      <w:proofErr w:type="spellStart"/>
+      <w:r>
+        <w:t>costPerOunce</w:t>
+      </w:r>
+      <w:proofErr w:type="spellEnd"/>
+      <w:r>
+        <w:t>;</w:t>
       </w:r>
     </w:p>
     <w:p>
@@ -1875,7 +3515,30 @@
       </w:pPr>
       <w:r>
         <w:tab/>
-        <w:t>public Package(String n, String add, double wpo, double cpo){</w:t>
+      </w:r>
+      <w:proofErr w:type="gramStart"/>
+      <w:r>
+        <w:t>public</w:t>
+      </w:r>
+      <w:proofErr w:type="gramEnd"/>
+      <w:r>
+        <w:t xml:space="preserve"> Package(String n, String add, double </w:t>
+      </w:r>
+      <w:proofErr w:type="spellStart"/>
+      <w:r>
+        <w:t>wpo</w:t>
+      </w:r>
+      <w:proofErr w:type="spellEnd"/>
+      <w:r>
+        <w:t xml:space="preserve">, double </w:t>
+      </w:r>
+      <w:proofErr w:type="spellStart"/>
+      <w:r>
+        <w:t>cpo</w:t>
+      </w:r>
+      <w:proofErr w:type="spellEnd"/>
+      <w:r>
+        <w:t>){</w:t>
       </w:r>
     </w:p>
     <w:p>
@@ -1887,7 +3550,30 @@
       </w:r>
       <w:r>
         <w:tab/>
-        <w:t>if(n != "" &amp;&amp; add != "" &amp;&amp; wpo != 0 &amp;&amp; cpo != 0){</w:t>
+      </w:r>
+      <w:proofErr w:type="gramStart"/>
+      <w:r>
+        <w:t>if(</w:t>
+      </w:r>
+      <w:proofErr w:type="gramEnd"/>
+      <w:r>
+        <w:t xml:space="preserve">n != "" &amp;&amp; add != "" &amp;&amp; </w:t>
+      </w:r>
+      <w:proofErr w:type="spellStart"/>
+      <w:r>
+        <w:t>wpo</w:t>
+      </w:r>
+      <w:proofErr w:type="spellEnd"/>
+      <w:r>
+        <w:t xml:space="preserve"> != 0 &amp;&amp; </w:t>
+      </w:r>
+      <w:proofErr w:type="spellStart"/>
+      <w:r>
+        <w:t>cpo</w:t>
+      </w:r>
+      <w:proofErr w:type="spellEnd"/>
+      <w:r>
+        <w:t xml:space="preserve"> != 0){</w:t>
       </w:r>
     </w:p>
     <w:p>
@@ -1902,7 +3588,14 @@
       </w:r>
       <w:r>
         <w:tab/>
-        <w:t>name = n;</w:t>
+      </w:r>
+      <w:proofErr w:type="gramStart"/>
+      <w:r>
+        <w:t>name</w:t>
+      </w:r>
+      <w:proofErr w:type="gramEnd"/>
+      <w:r>
+        <w:t xml:space="preserve"> = n;</w:t>
       </w:r>
     </w:p>
     <w:p>
@@ -1917,7 +3610,14 @@
       </w:r>
       <w:r>
         <w:tab/>
-        <w:t>address = add;</w:t>
+      </w:r>
+      <w:proofErr w:type="gramStart"/>
+      <w:r>
+        <w:t>address</w:t>
+      </w:r>
+      <w:proofErr w:type="gramEnd"/>
+      <w:r>
+        <w:t xml:space="preserve"> = add;</w:t>
       </w:r>
     </w:p>
     <w:p>
@@ -1932,7 +3632,24 @@
       </w:r>
       <w:r>
         <w:tab/>
-        <w:t>weightPerOunce = wpo;</w:t>
+      </w:r>
+      <w:proofErr w:type="spellStart"/>
+      <w:proofErr w:type="gramStart"/>
+      <w:r>
+        <w:t>weightPerOunce</w:t>
+      </w:r>
+      <w:proofErr w:type="spellEnd"/>
+      <w:proofErr w:type="gramEnd"/>
+      <w:r>
+        <w:t xml:space="preserve"> = </w:t>
+      </w:r>
+      <w:proofErr w:type="spellStart"/>
+      <w:r>
+        <w:t>wpo</w:t>
+      </w:r>
+      <w:proofErr w:type="spellEnd"/>
+      <w:r>
+        <w:t>;</w:t>
       </w:r>
     </w:p>
     <w:p>
@@ -1947,7 +3664,24 @@
       </w:r>
       <w:r>
         <w:tab/>
-        <w:t>costPerOunce = cpo;</w:t>
+      </w:r>
+      <w:proofErr w:type="spellStart"/>
+      <w:proofErr w:type="gramStart"/>
+      <w:r>
+        <w:t>costPerOunce</w:t>
+      </w:r>
+      <w:proofErr w:type="spellEnd"/>
+      <w:proofErr w:type="gramEnd"/>
+      <w:r>
+        <w:t xml:space="preserve"> = </w:t>
+      </w:r>
+      <w:proofErr w:type="spellStart"/>
+      <w:r>
+        <w:t>cpo</w:t>
+      </w:r>
+      <w:proofErr w:type="spellEnd"/>
+      <w:r>
+        <w:t>;</w:t>
       </w:r>
     </w:p>
     <w:p>
@@ -1982,7 +3716,22 @@
       </w:pPr>
       <w:r>
         <w:tab/>
-        <w:t>public abstract double calculateCost();</w:t>
+      </w:r>
+      <w:proofErr w:type="gramStart"/>
+      <w:r>
+        <w:t>public</w:t>
+      </w:r>
+      <w:proofErr w:type="gramEnd"/>
+      <w:r>
+        <w:t xml:space="preserve"> abstract double </w:t>
+      </w:r>
+      <w:proofErr w:type="spellStart"/>
+      <w:r>
+        <w:t>calculateCost</w:t>
+      </w:r>
+      <w:proofErr w:type="spellEnd"/>
+      <w:r>
+        <w:t>();</w:t>
       </w:r>
     </w:p>
     <w:p>
@@ -2034,13 +3783,23 @@
         </w:rPr>
         <w:t xml:space="preserve">  </w:t>
       </w:r>
+      <w:proofErr w:type="spellStart"/>
       <w:r>
         <w:rPr>
           <w:rFonts w:ascii="Bahnschrift SemiBold" w:hAnsi="Bahnschrift SemiBold"/>
           <w:color w:val="2E74B5" w:themeColor="accent1" w:themeShade="BF"/>
           <w:sz w:val="32"/>
         </w:rPr>
-        <w:t>OverNightPackage Class</w:t>
+        <w:t>OverNightPackage</w:t>
+      </w:r>
+      <w:proofErr w:type="spellEnd"/>
+      <w:r>
+        <w:rPr>
+          <w:rFonts w:ascii="Bahnschrift SemiBold" w:hAnsi="Bahnschrift SemiBold"/>
+          <w:color w:val="2E74B5" w:themeColor="accent1" w:themeShade="BF"/>
+          <w:sz w:val="32"/>
+        </w:rPr>
+        <w:t xml:space="preserve"> Class</w:t>
       </w:r>
     </w:p>
     <w:p>
@@ -2049,46 +3808,177 @@
       </w:pPr>
     </w:p>
     <w:p>
-      <w:r>
-        <w:t>public class OverNightPackage extends Package{</w:t>
-      </w:r>
-    </w:p>
-    <w:p>
-      <w:r>
-        <w:tab/>
-        <w:t>private int additionalFee;</w:t>
-      </w:r>
-    </w:p>
-    <w:p/>
-    <w:p/>
-    <w:p>
-      <w:r>
-        <w:tab/>
-        <w:t>//Full-Argumented Constructor</w:t>
-      </w:r>
-    </w:p>
-    <w:p>
-      <w:r>
-        <w:tab/>
-        <w:t>public OverNightPackage(String n, String add, double wpo, double cpo, int ff){</w:t>
-      </w:r>
-    </w:p>
-    <w:p>
-      <w:r>
-        <w:tab/>
-      </w:r>
-      <w:r>
-        <w:tab/>
-        <w:t>super(n, add, wpo, cpo);</w:t>
-      </w:r>
-    </w:p>
-    <w:p>
-      <w:r>
-        <w:tab/>
-      </w:r>
-      <w:r>
-        <w:tab/>
-        <w:t>additionalFee = ff;</w:t>
+      <w:proofErr w:type="gramStart"/>
+      <w:r>
+        <w:t>public</w:t>
+      </w:r>
+      <w:proofErr w:type="gramEnd"/>
+      <w:r>
+        <w:t xml:space="preserve"> class </w:t>
+      </w:r>
+      <w:proofErr w:type="spellStart"/>
+      <w:r>
+        <w:t>OverNightPackage</w:t>
+      </w:r>
+      <w:proofErr w:type="spellEnd"/>
+      <w:r>
+        <w:t xml:space="preserve"> extends Package{</w:t>
+      </w:r>
+    </w:p>
+    <w:p>
+      <w:r>
+        <w:tab/>
+      </w:r>
+      <w:proofErr w:type="gramStart"/>
+      <w:r>
+        <w:t>private</w:t>
+      </w:r>
+      <w:proofErr w:type="gramEnd"/>
+      <w:r>
+        <w:t xml:space="preserve"> </w:t>
+      </w:r>
+      <w:proofErr w:type="spellStart"/>
+      <w:r>
+        <w:t>int</w:t>
+      </w:r>
+      <w:proofErr w:type="spellEnd"/>
+      <w:r>
+        <w:t xml:space="preserve"> </w:t>
+      </w:r>
+      <w:proofErr w:type="spellStart"/>
+      <w:r>
+        <w:t>additionalFee</w:t>
+      </w:r>
+      <w:proofErr w:type="spellEnd"/>
+      <w:r>
+        <w:t>;</w:t>
+      </w:r>
+    </w:p>
+    <w:p/>
+    <w:p/>
+    <w:p>
+      <w:r>
+        <w:tab/>
+        <w:t>//Full-</w:t>
+      </w:r>
+      <w:proofErr w:type="spellStart"/>
+      <w:r>
+        <w:t>Argumented</w:t>
+      </w:r>
+      <w:proofErr w:type="spellEnd"/>
+      <w:r>
+        <w:t xml:space="preserve"> Constructor</w:t>
+      </w:r>
+    </w:p>
+    <w:p>
+      <w:r>
+        <w:tab/>
+      </w:r>
+      <w:proofErr w:type="gramStart"/>
+      <w:r>
+        <w:t>public</w:t>
+      </w:r>
+      <w:proofErr w:type="gramEnd"/>
+      <w:r>
+        <w:t xml:space="preserve"> </w:t>
+      </w:r>
+      <w:proofErr w:type="spellStart"/>
+      <w:r>
+        <w:t>OverNightPackage</w:t>
+      </w:r>
+      <w:proofErr w:type="spellEnd"/>
+      <w:r>
+        <w:t xml:space="preserve">(String n, String add, double </w:t>
+      </w:r>
+      <w:proofErr w:type="spellStart"/>
+      <w:r>
+        <w:t>wpo</w:t>
+      </w:r>
+      <w:proofErr w:type="spellEnd"/>
+      <w:r>
+        <w:t xml:space="preserve">, double </w:t>
+      </w:r>
+      <w:proofErr w:type="spellStart"/>
+      <w:r>
+        <w:t>cpo</w:t>
+      </w:r>
+      <w:proofErr w:type="spellEnd"/>
+      <w:r>
+        <w:t xml:space="preserve">, </w:t>
+      </w:r>
+      <w:proofErr w:type="spellStart"/>
+      <w:r>
+        <w:t>int</w:t>
+      </w:r>
+      <w:proofErr w:type="spellEnd"/>
+      <w:r>
+        <w:t xml:space="preserve"> </w:t>
+      </w:r>
+      <w:proofErr w:type="spellStart"/>
+      <w:r>
+        <w:t>ff</w:t>
+      </w:r>
+      <w:proofErr w:type="spellEnd"/>
+      <w:r>
+        <w:t>){</w:t>
+      </w:r>
+    </w:p>
+    <w:p>
+      <w:r>
+        <w:tab/>
+      </w:r>
+      <w:r>
+        <w:tab/>
+      </w:r>
+      <w:proofErr w:type="gramStart"/>
+      <w:r>
+        <w:t>super(</w:t>
+      </w:r>
+      <w:proofErr w:type="gramEnd"/>
+      <w:r>
+        <w:t xml:space="preserve">n, add, </w:t>
+      </w:r>
+      <w:proofErr w:type="spellStart"/>
+      <w:r>
+        <w:t>wpo</w:t>
+      </w:r>
+      <w:proofErr w:type="spellEnd"/>
+      <w:r>
+        <w:t xml:space="preserve">, </w:t>
+      </w:r>
+      <w:proofErr w:type="spellStart"/>
+      <w:r>
+        <w:t>cpo</w:t>
+      </w:r>
+      <w:proofErr w:type="spellEnd"/>
+      <w:r>
+        <w:t>);</w:t>
+      </w:r>
+    </w:p>
+    <w:p>
+      <w:r>
+        <w:tab/>
+      </w:r>
+      <w:r>
+        <w:tab/>
+      </w:r>
+      <w:proofErr w:type="spellStart"/>
+      <w:proofErr w:type="gramStart"/>
+      <w:r>
+        <w:t>additionalFee</w:t>
+      </w:r>
+      <w:proofErr w:type="spellEnd"/>
+      <w:proofErr w:type="gramEnd"/>
+      <w:r>
+        <w:t xml:space="preserve"> = </w:t>
+      </w:r>
+      <w:proofErr w:type="spellStart"/>
+      <w:r>
+        <w:t>ff</w:t>
+      </w:r>
+      <w:proofErr w:type="spellEnd"/>
+      <w:r>
+        <w:t>;</w:t>
       </w:r>
     </w:p>
     <w:p>
@@ -2109,16 +3999,62 @@
     <w:p>
       <w:r>
         <w:tab/>
-        <w:t>public double calculateCost(){</w:t>
-      </w:r>
-    </w:p>
-    <w:p>
-      <w:r>
-        <w:tab/>
-      </w:r>
-      <w:r>
-        <w:tab/>
-        <w:t>return (costPerOunce * weightPerOunce) + additionalFee ;</w:t>
+      </w:r>
+      <w:proofErr w:type="gramStart"/>
+      <w:r>
+        <w:t>public</w:t>
+      </w:r>
+      <w:proofErr w:type="gramEnd"/>
+      <w:r>
+        <w:t xml:space="preserve"> double </w:t>
+      </w:r>
+      <w:proofErr w:type="spellStart"/>
+      <w:r>
+        <w:t>calculateCost</w:t>
+      </w:r>
+      <w:proofErr w:type="spellEnd"/>
+      <w:r>
+        <w:t>(){</w:t>
+      </w:r>
+    </w:p>
+    <w:p>
+      <w:r>
+        <w:tab/>
+      </w:r>
+      <w:r>
+        <w:tab/>
+      </w:r>
+      <w:proofErr w:type="gramStart"/>
+      <w:r>
+        <w:t>return</w:t>
+      </w:r>
+      <w:proofErr w:type="gramEnd"/>
+      <w:r>
+        <w:t xml:space="preserve"> (</w:t>
+      </w:r>
+      <w:proofErr w:type="spellStart"/>
+      <w:r>
+        <w:t>costPerOunce</w:t>
+      </w:r>
+      <w:proofErr w:type="spellEnd"/>
+      <w:r>
+        <w:t xml:space="preserve"> * </w:t>
+      </w:r>
+      <w:proofErr w:type="spellStart"/>
+      <w:r>
+        <w:t>weightPerOunce</w:t>
+      </w:r>
+      <w:proofErr w:type="spellEnd"/>
+      <w:r>
+        <w:t xml:space="preserve">) + </w:t>
+      </w:r>
+      <w:proofErr w:type="spellStart"/>
+      <w:r>
+        <w:t>additionalFee</w:t>
+      </w:r>
+      <w:proofErr w:type="spellEnd"/>
+      <w:r>
+        <w:t xml:space="preserve"> ;</w:t>
       </w:r>
     </w:p>
     <w:p/>
@@ -2162,13 +4098,23 @@
         </w:rPr>
         <w:t xml:space="preserve">  </w:t>
       </w:r>
+      <w:proofErr w:type="spellStart"/>
       <w:r>
         <w:rPr>
           <w:rFonts w:ascii="Bahnschrift SemiBold" w:hAnsi="Bahnschrift SemiBold"/>
           <w:color w:val="2E74B5" w:themeColor="accent1" w:themeShade="BF"/>
           <w:sz w:val="32"/>
         </w:rPr>
-        <w:t>TwoDayPackage Class</w:t>
+        <w:t>TwoDayPackage</w:t>
+      </w:r>
+      <w:proofErr w:type="spellEnd"/>
+      <w:r>
+        <w:rPr>
+          <w:rFonts w:ascii="Bahnschrift SemiBold" w:hAnsi="Bahnschrift SemiBold"/>
+          <w:color w:val="2E74B5" w:themeColor="accent1" w:themeShade="BF"/>
+          <w:sz w:val="32"/>
+        </w:rPr>
+        <w:t xml:space="preserve"> Class</w:t>
       </w:r>
     </w:p>
     <w:p>
@@ -2177,46 +4123,177 @@
       </w:pPr>
     </w:p>
     <w:p>
-      <w:r>
-        <w:t>public class TwoDayPackage extends Package{</w:t>
-      </w:r>
-    </w:p>
-    <w:p>
-      <w:r>
-        <w:tab/>
-        <w:t>private int flatFee;</w:t>
-      </w:r>
-    </w:p>
-    <w:p/>
-    <w:p/>
-    <w:p>
-      <w:r>
-        <w:tab/>
-        <w:t>//Full-Argumented Constructor</w:t>
-      </w:r>
-    </w:p>
-    <w:p>
-      <w:r>
-        <w:tab/>
-        <w:t>public TwoDayPackage(String n, String add, double wpo, double cpo, int ff){</w:t>
-      </w:r>
-    </w:p>
-    <w:p>
-      <w:r>
-        <w:tab/>
-      </w:r>
-      <w:r>
-        <w:tab/>
-        <w:t>super(n, add, wpo, cpo);</w:t>
-      </w:r>
-    </w:p>
-    <w:p>
-      <w:r>
-        <w:tab/>
-      </w:r>
-      <w:r>
-        <w:tab/>
-        <w:t>flatFee = ff;</w:t>
+      <w:proofErr w:type="gramStart"/>
+      <w:r>
+        <w:t>public</w:t>
+      </w:r>
+      <w:proofErr w:type="gramEnd"/>
+      <w:r>
+        <w:t xml:space="preserve"> class </w:t>
+      </w:r>
+      <w:proofErr w:type="spellStart"/>
+      <w:r>
+        <w:t>TwoDayPackage</w:t>
+      </w:r>
+      <w:proofErr w:type="spellEnd"/>
+      <w:r>
+        <w:t xml:space="preserve"> extends Package{</w:t>
+      </w:r>
+    </w:p>
+    <w:p>
+      <w:r>
+        <w:tab/>
+      </w:r>
+      <w:proofErr w:type="gramStart"/>
+      <w:r>
+        <w:t>private</w:t>
+      </w:r>
+      <w:proofErr w:type="gramEnd"/>
+      <w:r>
+        <w:t xml:space="preserve"> </w:t>
+      </w:r>
+      <w:proofErr w:type="spellStart"/>
+      <w:r>
+        <w:t>int</w:t>
+      </w:r>
+      <w:proofErr w:type="spellEnd"/>
+      <w:r>
+        <w:t xml:space="preserve"> </w:t>
+      </w:r>
+      <w:proofErr w:type="spellStart"/>
+      <w:r>
+        <w:t>flatFee</w:t>
+      </w:r>
+      <w:proofErr w:type="spellEnd"/>
+      <w:r>
+        <w:t>;</w:t>
+      </w:r>
+    </w:p>
+    <w:p/>
+    <w:p/>
+    <w:p>
+      <w:r>
+        <w:tab/>
+        <w:t>//Full-</w:t>
+      </w:r>
+      <w:proofErr w:type="spellStart"/>
+      <w:r>
+        <w:t>Argumented</w:t>
+      </w:r>
+      <w:proofErr w:type="spellEnd"/>
+      <w:r>
+        <w:t xml:space="preserve"> Constructor</w:t>
+      </w:r>
+    </w:p>
+    <w:p>
+      <w:r>
+        <w:tab/>
+      </w:r>
+      <w:proofErr w:type="gramStart"/>
+      <w:r>
+        <w:t>public</w:t>
+      </w:r>
+      <w:proofErr w:type="gramEnd"/>
+      <w:r>
+        <w:t xml:space="preserve"> </w:t>
+      </w:r>
+      <w:proofErr w:type="spellStart"/>
+      <w:r>
+        <w:t>TwoDayPackage</w:t>
+      </w:r>
+      <w:proofErr w:type="spellEnd"/>
+      <w:r>
+        <w:t xml:space="preserve">(String n, String add, double </w:t>
+      </w:r>
+      <w:proofErr w:type="spellStart"/>
+      <w:r>
+        <w:t>wpo</w:t>
+      </w:r>
+      <w:proofErr w:type="spellEnd"/>
+      <w:r>
+        <w:t xml:space="preserve">, double </w:t>
+      </w:r>
+      <w:proofErr w:type="spellStart"/>
+      <w:r>
+        <w:t>cpo</w:t>
+      </w:r>
+      <w:proofErr w:type="spellEnd"/>
+      <w:r>
+        <w:t xml:space="preserve">, </w:t>
+      </w:r>
+      <w:proofErr w:type="spellStart"/>
+      <w:r>
+        <w:t>int</w:t>
+      </w:r>
+      <w:proofErr w:type="spellEnd"/>
+      <w:r>
+        <w:t xml:space="preserve"> </w:t>
+      </w:r>
+      <w:proofErr w:type="spellStart"/>
+      <w:r>
+        <w:t>ff</w:t>
+      </w:r>
+      <w:proofErr w:type="spellEnd"/>
+      <w:r>
+        <w:t>){</w:t>
+      </w:r>
+    </w:p>
+    <w:p>
+      <w:r>
+        <w:tab/>
+      </w:r>
+      <w:r>
+        <w:tab/>
+      </w:r>
+      <w:proofErr w:type="gramStart"/>
+      <w:r>
+        <w:t>super(</w:t>
+      </w:r>
+      <w:proofErr w:type="gramEnd"/>
+      <w:r>
+        <w:t xml:space="preserve">n, add, </w:t>
+      </w:r>
+      <w:proofErr w:type="spellStart"/>
+      <w:r>
+        <w:t>wpo</w:t>
+      </w:r>
+      <w:proofErr w:type="spellEnd"/>
+      <w:r>
+        <w:t xml:space="preserve">, </w:t>
+      </w:r>
+      <w:proofErr w:type="spellStart"/>
+      <w:r>
+        <w:t>cpo</w:t>
+      </w:r>
+      <w:proofErr w:type="spellEnd"/>
+      <w:r>
+        <w:t>);</w:t>
+      </w:r>
+    </w:p>
+    <w:p>
+      <w:r>
+        <w:tab/>
+      </w:r>
+      <w:r>
+        <w:tab/>
+      </w:r>
+      <w:proofErr w:type="spellStart"/>
+      <w:proofErr w:type="gramStart"/>
+      <w:r>
+        <w:t>flatFee</w:t>
+      </w:r>
+      <w:proofErr w:type="spellEnd"/>
+      <w:proofErr w:type="gramEnd"/>
+      <w:r>
+        <w:t xml:space="preserve"> = </w:t>
+      </w:r>
+      <w:proofErr w:type="spellStart"/>
+      <w:r>
+        <w:t>ff</w:t>
+      </w:r>
+      <w:proofErr w:type="spellEnd"/>
+      <w:r>
+        <w:t>;</w:t>
       </w:r>
     </w:p>
     <w:p>
@@ -2236,16 +4313,62 @@
     <w:p>
       <w:r>
         <w:tab/>
-        <w:t>public double calculateCost(){</w:t>
-      </w:r>
-    </w:p>
-    <w:p>
-      <w:r>
-        <w:tab/>
-      </w:r>
-      <w:r>
-        <w:tab/>
-        <w:t>return (costPerOunce * weightPerOunce) + flatFee ;</w:t>
+      </w:r>
+      <w:proofErr w:type="gramStart"/>
+      <w:r>
+        <w:t>public</w:t>
+      </w:r>
+      <w:proofErr w:type="gramEnd"/>
+      <w:r>
+        <w:t xml:space="preserve"> double </w:t>
+      </w:r>
+      <w:proofErr w:type="spellStart"/>
+      <w:r>
+        <w:t>calculateCost</w:t>
+      </w:r>
+      <w:proofErr w:type="spellEnd"/>
+      <w:r>
+        <w:t>(){</w:t>
+      </w:r>
+    </w:p>
+    <w:p>
+      <w:r>
+        <w:tab/>
+      </w:r>
+      <w:r>
+        <w:tab/>
+      </w:r>
+      <w:proofErr w:type="gramStart"/>
+      <w:r>
+        <w:t>return</w:t>
+      </w:r>
+      <w:proofErr w:type="gramEnd"/>
+      <w:r>
+        <w:t xml:space="preserve"> (</w:t>
+      </w:r>
+      <w:proofErr w:type="spellStart"/>
+      <w:r>
+        <w:t>costPerOunce</w:t>
+      </w:r>
+      <w:proofErr w:type="spellEnd"/>
+      <w:r>
+        <w:t xml:space="preserve"> * </w:t>
+      </w:r>
+      <w:proofErr w:type="spellStart"/>
+      <w:r>
+        <w:t>weightPerOunce</w:t>
+      </w:r>
+      <w:proofErr w:type="spellEnd"/>
+      <w:r>
+        <w:t xml:space="preserve">) + </w:t>
+      </w:r>
+      <w:proofErr w:type="spellStart"/>
+      <w:r>
+        <w:t>flatFee</w:t>
+      </w:r>
+      <w:proofErr w:type="spellEnd"/>
+      <w:r>
+        <w:t xml:space="preserve"> ;</w:t>
       </w:r>
     </w:p>
     <w:p/>
@@ -2292,64 +4415,193 @@
       </w:r>
     </w:p>
     <w:p>
-      <w:r>
-        <w:t>public class Runner{</w:t>
-      </w:r>
-    </w:p>
-    <w:p>
-      <w:r>
-        <w:tab/>
-        <w:t>public static void main(String[] args) {</w:t>
-      </w:r>
-    </w:p>
-    <w:p>
-      <w:r>
-        <w:tab/>
-      </w:r>
-      <w:r>
-        <w:tab/>
-        <w:t>Package[] p = new Package[2];</w:t>
-      </w:r>
-    </w:p>
-    <w:p>
-      <w:r>
-        <w:tab/>
-      </w:r>
-      <w:r>
-        <w:tab/>
-        <w:t>p[0] = new OverNightPackage("Daoud", "Park-Road Islamabad", 20.4, 9.0, 20000);</w:t>
-      </w:r>
-    </w:p>
-    <w:p>
-      <w:r>
-        <w:tab/>
-      </w:r>
-      <w:r>
-        <w:tab/>
-        <w:t>p[1] = new TwoDayPackage("Hussain", "Hostel-City Islamabad", 20.4, 9.0, 1500);</w:t>
-      </w:r>
-    </w:p>
-    <w:p/>
-    <w:p/>
-    <w:p>
-      <w:r>
-        <w:tab/>
-      </w:r>
-      <w:r>
-        <w:tab/>
-        <w:t>for(int i = 0; i &lt; p.length; i++){</w:t>
-      </w:r>
-    </w:p>
-    <w:p>
-      <w:r>
-        <w:tab/>
-      </w:r>
-      <w:r>
-        <w:tab/>
-      </w:r>
-      <w:r>
-        <w:tab/>
-        <w:t>System.out.println(p[i].calculateCost());</w:t>
+      <w:proofErr w:type="gramStart"/>
+      <w:r>
+        <w:t>public</w:t>
+      </w:r>
+      <w:proofErr w:type="gramEnd"/>
+      <w:r>
+        <w:t xml:space="preserve"> class Runner{</w:t>
+      </w:r>
+    </w:p>
+    <w:p>
+      <w:r>
+        <w:tab/>
+      </w:r>
+      <w:proofErr w:type="gramStart"/>
+      <w:r>
+        <w:t>public</w:t>
+      </w:r>
+      <w:proofErr w:type="gramEnd"/>
+      <w:r>
+        <w:t xml:space="preserve"> static void main(String[] </w:t>
+      </w:r>
+      <w:proofErr w:type="spellStart"/>
+      <w:r>
+        <w:t>args</w:t>
+      </w:r>
+      <w:proofErr w:type="spellEnd"/>
+      <w:r>
+        <w:t>) {</w:t>
+      </w:r>
+    </w:p>
+    <w:p>
+      <w:r>
+        <w:tab/>
+      </w:r>
+      <w:r>
+        <w:tab/>
+      </w:r>
+      <w:proofErr w:type="gramStart"/>
+      <w:r>
+        <w:t>Package[</w:t>
+      </w:r>
+      <w:proofErr w:type="gramEnd"/>
+      <w:r>
+        <w:t>] p = new Package[2];</w:t>
+      </w:r>
+    </w:p>
+    <w:p>
+      <w:r>
+        <w:tab/>
+      </w:r>
+      <w:r>
+        <w:tab/>
+      </w:r>
+      <w:proofErr w:type="gramStart"/>
+      <w:r>
+        <w:t>p[</w:t>
+      </w:r>
+      <w:proofErr w:type="gramEnd"/>
+      <w:r>
+        <w:t xml:space="preserve">0] = new </w:t>
+      </w:r>
+      <w:proofErr w:type="spellStart"/>
+      <w:r>
+        <w:t>OverNightPackage</w:t>
+      </w:r>
+      <w:proofErr w:type="spellEnd"/>
+      <w:r>
+        <w:t>("Daoud", "Park-Road Islamabad", 20.4, 9.0, 20000);</w:t>
+      </w:r>
+    </w:p>
+    <w:p>
+      <w:r>
+        <w:tab/>
+      </w:r>
+      <w:r>
+        <w:tab/>
+      </w:r>
+      <w:proofErr w:type="gramStart"/>
+      <w:r>
+        <w:t>p[</w:t>
+      </w:r>
+      <w:proofErr w:type="gramEnd"/>
+      <w:r>
+        <w:t xml:space="preserve">1] = new </w:t>
+      </w:r>
+      <w:proofErr w:type="spellStart"/>
+      <w:r>
+        <w:t>TwoDayPackage</w:t>
+      </w:r>
+      <w:proofErr w:type="spellEnd"/>
+      <w:r>
+        <w:t>("Hussain", "Hostel-City Islamabad", 20.4, 9.0, 1500);</w:t>
+      </w:r>
+    </w:p>
+    <w:p/>
+    <w:p/>
+    <w:p>
+      <w:r>
+        <w:tab/>
+      </w:r>
+      <w:r>
+        <w:tab/>
+      </w:r>
+      <w:proofErr w:type="gramStart"/>
+      <w:r>
+        <w:t>for(</w:t>
+      </w:r>
+      <w:proofErr w:type="spellStart"/>
+      <w:proofErr w:type="gramEnd"/>
+      <w:r>
+        <w:t>int</w:t>
+      </w:r>
+      <w:proofErr w:type="spellEnd"/>
+      <w:r>
+        <w:t xml:space="preserve"> </w:t>
+      </w:r>
+      <w:proofErr w:type="spellStart"/>
+      <w:r>
+        <w:t>i</w:t>
+      </w:r>
+      <w:proofErr w:type="spellEnd"/>
+      <w:r>
+        <w:t xml:space="preserve"> = 0; </w:t>
+      </w:r>
+      <w:proofErr w:type="spellStart"/>
+      <w:r>
+        <w:t>i</w:t>
+      </w:r>
+      <w:proofErr w:type="spellEnd"/>
+      <w:r>
+        <w:t xml:space="preserve"> &lt; </w:t>
+      </w:r>
+      <w:proofErr w:type="spellStart"/>
+      <w:r>
+        <w:t>p.length</w:t>
+      </w:r>
+      <w:proofErr w:type="spellEnd"/>
+      <w:r>
+        <w:t xml:space="preserve">; </w:t>
+      </w:r>
+      <w:proofErr w:type="spellStart"/>
+      <w:r>
+        <w:t>i</w:t>
+      </w:r>
+      <w:proofErr w:type="spellEnd"/>
+      <w:r>
+        <w:t>++){</w:t>
+      </w:r>
+    </w:p>
+    <w:p>
+      <w:r>
+        <w:tab/>
+      </w:r>
+      <w:r>
+        <w:tab/>
+      </w:r>
+      <w:r>
+        <w:tab/>
+      </w:r>
+      <w:proofErr w:type="spellStart"/>
+      <w:proofErr w:type="gramStart"/>
+      <w:r>
+        <w:t>System.out.println</w:t>
+      </w:r>
+      <w:proofErr w:type="spellEnd"/>
+      <w:r>
+        <w:t>(</w:t>
+      </w:r>
+      <w:proofErr w:type="gramEnd"/>
+      <w:r>
+        <w:t>p[</w:t>
+      </w:r>
+      <w:proofErr w:type="spellStart"/>
+      <w:r>
+        <w:t>i</w:t>
+      </w:r>
+      <w:proofErr w:type="spellEnd"/>
+      <w:r>
+        <w:t>].</w:t>
+      </w:r>
+      <w:proofErr w:type="spellStart"/>
+      <w:r>
+        <w:t>calculateCost</w:t>
+      </w:r>
+      <w:proofErr w:type="spellEnd"/>
+      <w:r>
+        <w:t>());</w:t>
       </w:r>
     </w:p>
     <w:p>
@@ -2403,26 +4655,84 @@
       </w:r>
     </w:p>
     <w:p>
-      <w:r>
-        <w:t>public abstract class Movie{</w:t>
-      </w:r>
-    </w:p>
-    <w:p>
-      <w:r>
-        <w:tab/>
-        <w:t>protected String movieName;</w:t>
-      </w:r>
-    </w:p>
-    <w:p>
-      <w:r>
-        <w:tab/>
-        <w:t>protected int ID;</w:t>
-      </w:r>
-    </w:p>
-    <w:p>
-      <w:r>
-        <w:tab/>
-        <w:t>protected int numberOfDays;</w:t>
+      <w:proofErr w:type="gramStart"/>
+      <w:r>
+        <w:t>public</w:t>
+      </w:r>
+      <w:proofErr w:type="gramEnd"/>
+      <w:r>
+        <w:t xml:space="preserve"> abstract class Movie{</w:t>
+      </w:r>
+    </w:p>
+    <w:p>
+      <w:r>
+        <w:tab/>
+      </w:r>
+      <w:proofErr w:type="gramStart"/>
+      <w:r>
+        <w:t>protected</w:t>
+      </w:r>
+      <w:proofErr w:type="gramEnd"/>
+      <w:r>
+        <w:t xml:space="preserve"> String </w:t>
+      </w:r>
+      <w:proofErr w:type="spellStart"/>
+      <w:r>
+        <w:t>movieName</w:t>
+      </w:r>
+      <w:proofErr w:type="spellEnd"/>
+      <w:r>
+        <w:t>;</w:t>
+      </w:r>
+    </w:p>
+    <w:p>
+      <w:r>
+        <w:tab/>
+      </w:r>
+      <w:proofErr w:type="gramStart"/>
+      <w:r>
+        <w:t>protected</w:t>
+      </w:r>
+      <w:proofErr w:type="gramEnd"/>
+      <w:r>
+        <w:t xml:space="preserve"> </w:t>
+      </w:r>
+      <w:proofErr w:type="spellStart"/>
+      <w:r>
+        <w:t>int</w:t>
+      </w:r>
+      <w:proofErr w:type="spellEnd"/>
+      <w:r>
+        <w:t xml:space="preserve"> ID;</w:t>
+      </w:r>
+    </w:p>
+    <w:p>
+      <w:r>
+        <w:tab/>
+      </w:r>
+      <w:proofErr w:type="gramStart"/>
+      <w:r>
+        <w:t>protected</w:t>
+      </w:r>
+      <w:proofErr w:type="gramEnd"/>
+      <w:r>
+        <w:t xml:space="preserve"> </w:t>
+      </w:r>
+      <w:proofErr w:type="spellStart"/>
+      <w:r>
+        <w:t>int</w:t>
+      </w:r>
+      <w:proofErr w:type="spellEnd"/>
+      <w:r>
+        <w:t xml:space="preserve"> </w:t>
+      </w:r>
+      <w:proofErr w:type="spellStart"/>
+      <w:r>
+        <w:t>numberOfDays</w:t>
+      </w:r>
+      <w:proofErr w:type="spellEnd"/>
+      <w:r>
+        <w:t>;</w:t>
       </w:r>
     </w:p>
     <w:p/>
@@ -2435,28 +4745,80 @@
     <w:p>
       <w:r>
         <w:tab/>
-        <w:t>public void setMovieName(String mn){</w:t>
-      </w:r>
-    </w:p>
-    <w:p>
-      <w:r>
-        <w:tab/>
-      </w:r>
-      <w:r>
-        <w:tab/>
-        <w:t>if(mn != ""){</w:t>
-      </w:r>
-    </w:p>
-    <w:p>
-      <w:r>
-        <w:tab/>
-      </w:r>
-      <w:r>
-        <w:tab/>
-      </w:r>
-      <w:r>
-        <w:tab/>
-        <w:t>movieName = mn;</w:t>
+      </w:r>
+      <w:proofErr w:type="gramStart"/>
+      <w:r>
+        <w:t>public</w:t>
+      </w:r>
+      <w:proofErr w:type="gramEnd"/>
+      <w:r>
+        <w:t xml:space="preserve"> void </w:t>
+      </w:r>
+      <w:proofErr w:type="spellStart"/>
+      <w:r>
+        <w:t>setMovieName</w:t>
+      </w:r>
+      <w:proofErr w:type="spellEnd"/>
+      <w:r>
+        <w:t xml:space="preserve">(String </w:t>
+      </w:r>
+      <w:proofErr w:type="spellStart"/>
+      <w:r>
+        <w:t>mn</w:t>
+      </w:r>
+      <w:proofErr w:type="spellEnd"/>
+      <w:r>
+        <w:t>){</w:t>
+      </w:r>
+    </w:p>
+    <w:p>
+      <w:r>
+        <w:tab/>
+      </w:r>
+      <w:r>
+        <w:tab/>
+      </w:r>
+      <w:proofErr w:type="gramStart"/>
+      <w:r>
+        <w:t>if(</w:t>
+      </w:r>
+      <w:proofErr w:type="spellStart"/>
+      <w:proofErr w:type="gramEnd"/>
+      <w:r>
+        <w:t>mn</w:t>
+      </w:r>
+      <w:proofErr w:type="spellEnd"/>
+      <w:r>
+        <w:t xml:space="preserve"> != ""){</w:t>
+      </w:r>
+    </w:p>
+    <w:p>
+      <w:r>
+        <w:tab/>
+      </w:r>
+      <w:r>
+        <w:tab/>
+      </w:r>
+      <w:r>
+        <w:tab/>
+      </w:r>
+      <w:proofErr w:type="spellStart"/>
+      <w:proofErr w:type="gramStart"/>
+      <w:r>
+        <w:t>movieName</w:t>
+      </w:r>
+      <w:proofErr w:type="spellEnd"/>
+      <w:proofErr w:type="gramEnd"/>
+      <w:r>
+        <w:t xml:space="preserve"> = </w:t>
+      </w:r>
+      <w:proofErr w:type="spellStart"/>
+      <w:r>
+        <w:t>mn</w:t>
+      </w:r>
+      <w:proofErr w:type="spellEnd"/>
+      <w:r>
+        <w:t>;</w:t>
       </w:r>
     </w:p>
     <w:p>
@@ -2479,16 +4841,46 @@
     <w:p>
       <w:r>
         <w:tab/>
-        <w:t>public void setID(int id){</w:t>
-      </w:r>
-    </w:p>
-    <w:p>
-      <w:r>
-        <w:tab/>
-      </w:r>
-      <w:r>
-        <w:tab/>
-        <w:t>if(id != 0){</w:t>
+      </w:r>
+      <w:proofErr w:type="gramStart"/>
+      <w:r>
+        <w:t>public</w:t>
+      </w:r>
+      <w:proofErr w:type="gramEnd"/>
+      <w:r>
+        <w:t xml:space="preserve"> void </w:t>
+      </w:r>
+      <w:proofErr w:type="spellStart"/>
+      <w:r>
+        <w:t>setID</w:t>
+      </w:r>
+      <w:proofErr w:type="spellEnd"/>
+      <w:r>
+        <w:t>(</w:t>
+      </w:r>
+      <w:proofErr w:type="spellStart"/>
+      <w:r>
+        <w:t>int</w:t>
+      </w:r>
+      <w:proofErr w:type="spellEnd"/>
+      <w:r>
+        <w:t xml:space="preserve"> id){</w:t>
+      </w:r>
+    </w:p>
+    <w:p>
+      <w:r>
+        <w:tab/>
+      </w:r>
+      <w:r>
+        <w:tab/>
+      </w:r>
+      <w:proofErr w:type="gramStart"/>
+      <w:r>
+        <w:t>if(</w:t>
+      </w:r>
+      <w:proofErr w:type="gramEnd"/>
+      <w:r>
+        <w:t>id != 0){</w:t>
       </w:r>
     </w:p>
     <w:p>
@@ -2522,28 +4914,88 @@
     <w:p>
       <w:r>
         <w:tab/>
-        <w:t>public void setNumberOfDays(int ndys){</w:t>
-      </w:r>
-    </w:p>
-    <w:p>
-      <w:r>
-        <w:tab/>
-      </w:r>
-      <w:r>
-        <w:tab/>
-        <w:t>if(ndys != 0){</w:t>
-      </w:r>
-    </w:p>
-    <w:p>
-      <w:r>
-        <w:tab/>
-      </w:r>
-      <w:r>
-        <w:tab/>
-      </w:r>
-      <w:r>
-        <w:tab/>
-        <w:t>numberOfDays = ndys;</w:t>
+      </w:r>
+      <w:proofErr w:type="gramStart"/>
+      <w:r>
+        <w:t>public</w:t>
+      </w:r>
+      <w:proofErr w:type="gramEnd"/>
+      <w:r>
+        <w:t xml:space="preserve"> void </w:t>
+      </w:r>
+      <w:proofErr w:type="spellStart"/>
+      <w:r>
+        <w:t>setNumberOfDays</w:t>
+      </w:r>
+      <w:proofErr w:type="spellEnd"/>
+      <w:r>
+        <w:t>(</w:t>
+      </w:r>
+      <w:proofErr w:type="spellStart"/>
+      <w:r>
+        <w:t>int</w:t>
+      </w:r>
+      <w:proofErr w:type="spellEnd"/>
+      <w:r>
+        <w:t xml:space="preserve"> </w:t>
+      </w:r>
+      <w:proofErr w:type="spellStart"/>
+      <w:r>
+        <w:t>ndys</w:t>
+      </w:r>
+      <w:proofErr w:type="spellEnd"/>
+      <w:r>
+        <w:t>){</w:t>
+      </w:r>
+    </w:p>
+    <w:p>
+      <w:r>
+        <w:tab/>
+      </w:r>
+      <w:r>
+        <w:tab/>
+      </w:r>
+      <w:proofErr w:type="gramStart"/>
+      <w:r>
+        <w:t>if(</w:t>
+      </w:r>
+      <w:proofErr w:type="spellStart"/>
+      <w:proofErr w:type="gramEnd"/>
+      <w:r>
+        <w:t>ndys</w:t>
+      </w:r>
+      <w:proofErr w:type="spellEnd"/>
+      <w:r>
+        <w:t xml:space="preserve"> != 0){</w:t>
+      </w:r>
+    </w:p>
+    <w:p>
+      <w:r>
+        <w:tab/>
+      </w:r>
+      <w:r>
+        <w:tab/>
+      </w:r>
+      <w:r>
+        <w:tab/>
+      </w:r>
+      <w:proofErr w:type="spellStart"/>
+      <w:proofErr w:type="gramStart"/>
+      <w:r>
+        <w:t>numberOfDays</w:t>
+      </w:r>
+      <w:proofErr w:type="spellEnd"/>
+      <w:proofErr w:type="gramEnd"/>
+      <w:r>
+        <w:t xml:space="preserve"> = </w:t>
+      </w:r>
+      <w:proofErr w:type="spellStart"/>
+      <w:r>
+        <w:t>ndys</w:t>
+      </w:r>
+      <w:proofErr w:type="spellEnd"/>
+      <w:r>
+        <w:t>;</w:t>
       </w:r>
     </w:p>
     <w:p>
@@ -2571,16 +5023,46 @@
     <w:p>
       <w:r>
         <w:tab/>
-        <w:t>public String getMovieName(){</w:t>
-      </w:r>
-    </w:p>
-    <w:p>
-      <w:r>
-        <w:tab/>
-      </w:r>
-      <w:r>
-        <w:tab/>
-        <w:t>return movieName;</w:t>
+      </w:r>
+      <w:proofErr w:type="gramStart"/>
+      <w:r>
+        <w:t>public</w:t>
+      </w:r>
+      <w:proofErr w:type="gramEnd"/>
+      <w:r>
+        <w:t xml:space="preserve"> String </w:t>
+      </w:r>
+      <w:proofErr w:type="spellStart"/>
+      <w:r>
+        <w:t>getMovieName</w:t>
+      </w:r>
+      <w:proofErr w:type="spellEnd"/>
+      <w:r>
+        <w:t>(){</w:t>
+      </w:r>
+    </w:p>
+    <w:p>
+      <w:r>
+        <w:tab/>
+      </w:r>
+      <w:r>
+        <w:tab/>
+      </w:r>
+      <w:proofErr w:type="gramStart"/>
+      <w:r>
+        <w:t>return</w:t>
+      </w:r>
+      <w:proofErr w:type="gramEnd"/>
+      <w:r>
+        <w:t xml:space="preserve"> </w:t>
+      </w:r>
+      <w:proofErr w:type="spellStart"/>
+      <w:r>
+        <w:t>movieName</w:t>
+      </w:r>
+      <w:proofErr w:type="spellEnd"/>
+      <w:r>
+        <w:t>;</w:t>
       </w:r>
     </w:p>
     <w:p>
@@ -2593,16 +5075,46 @@
     <w:p>
       <w:r>
         <w:tab/>
-        <w:t>public int getID(){</w:t>
-      </w:r>
-    </w:p>
-    <w:p>
-      <w:r>
-        <w:tab/>
-      </w:r>
-      <w:r>
-        <w:tab/>
-        <w:t>return ID;</w:t>
+      </w:r>
+      <w:proofErr w:type="gramStart"/>
+      <w:r>
+        <w:t>public</w:t>
+      </w:r>
+      <w:proofErr w:type="gramEnd"/>
+      <w:r>
+        <w:t xml:space="preserve"> </w:t>
+      </w:r>
+      <w:proofErr w:type="spellStart"/>
+      <w:r>
+        <w:t>int</w:t>
+      </w:r>
+      <w:proofErr w:type="spellEnd"/>
+      <w:r>
+        <w:t xml:space="preserve"> </w:t>
+      </w:r>
+      <w:proofErr w:type="spellStart"/>
+      <w:r>
+        <w:t>getID</w:t>
+      </w:r>
+      <w:proofErr w:type="spellEnd"/>
+      <w:r>
+        <w:t>(){</w:t>
+      </w:r>
+    </w:p>
+    <w:p>
+      <w:r>
+        <w:tab/>
+      </w:r>
+      <w:r>
+        <w:tab/>
+      </w:r>
+      <w:proofErr w:type="gramStart"/>
+      <w:r>
+        <w:t>return</w:t>
+      </w:r>
+      <w:proofErr w:type="gramEnd"/>
+      <w:r>
+        <w:t xml:space="preserve"> ID;</w:t>
       </w:r>
     </w:p>
     <w:p>
@@ -2615,16 +5127,54 @@
     <w:p>
       <w:r>
         <w:tab/>
-        <w:t>public int getNumberOfDays(){</w:t>
-      </w:r>
-    </w:p>
-    <w:p>
-      <w:r>
-        <w:tab/>
-      </w:r>
-      <w:r>
-        <w:tab/>
-        <w:t>return numberOfDays;</w:t>
+      </w:r>
+      <w:proofErr w:type="gramStart"/>
+      <w:r>
+        <w:t>public</w:t>
+      </w:r>
+      <w:proofErr w:type="gramEnd"/>
+      <w:r>
+        <w:t xml:space="preserve"> </w:t>
+      </w:r>
+      <w:proofErr w:type="spellStart"/>
+      <w:r>
+        <w:t>int</w:t>
+      </w:r>
+      <w:proofErr w:type="spellEnd"/>
+      <w:r>
+        <w:t xml:space="preserve"> </w:t>
+      </w:r>
+      <w:proofErr w:type="spellStart"/>
+      <w:r>
+        <w:t>getNumberOfDays</w:t>
+      </w:r>
+      <w:proofErr w:type="spellEnd"/>
+      <w:r>
+        <w:t>(){</w:t>
+      </w:r>
+    </w:p>
+    <w:p>
+      <w:r>
+        <w:tab/>
+      </w:r>
+      <w:r>
+        <w:tab/>
+      </w:r>
+      <w:proofErr w:type="gramStart"/>
+      <w:r>
+        <w:t>return</w:t>
+      </w:r>
+      <w:proofErr w:type="gramEnd"/>
+      <w:r>
+        <w:t xml:space="preserve"> </w:t>
+      </w:r>
+      <w:proofErr w:type="spellStart"/>
+      <w:r>
+        <w:t>numberOfDays</w:t>
+      </w:r>
+      <w:proofErr w:type="spellEnd"/>
+      <w:r>
+        <w:t>;</w:t>
       </w:r>
     </w:p>
     <w:p>
@@ -2637,7 +5187,22 @@
     <w:p>
       <w:r>
         <w:tab/>
-        <w:t>public boolean equals(Movie m){</w:t>
+      </w:r>
+      <w:proofErr w:type="gramStart"/>
+      <w:r>
+        <w:t>public</w:t>
+      </w:r>
+      <w:proofErr w:type="gramEnd"/>
+      <w:r>
+        <w:t xml:space="preserve"> </w:t>
+      </w:r>
+      <w:proofErr w:type="spellStart"/>
+      <w:r>
+        <w:t>boolean</w:t>
+      </w:r>
+      <w:proofErr w:type="spellEnd"/>
+      <w:r>
+        <w:t xml:space="preserve"> equals(Movie m){</w:t>
       </w:r>
     </w:p>
     <w:p>
@@ -2647,19 +5212,62 @@
       </w:r>
       <w:r>
         <w:tab/>
-        <w:t>if(this.movieName == m.movieName &amp;&amp; this.ID == m.ID &amp;&amp; this.numberOfDays == m.numberOfDays ){</w:t>
-      </w:r>
-    </w:p>
-    <w:p>
-      <w:r>
-        <w:tab/>
-      </w:r>
-      <w:r>
-        <w:tab/>
-      </w:r>
-      <w:r>
-        <w:tab/>
-        <w:t>return true;</w:t>
+      </w:r>
+      <w:proofErr w:type="gramStart"/>
+      <w:r>
+        <w:t>if(</w:t>
+      </w:r>
+      <w:proofErr w:type="spellStart"/>
+      <w:proofErr w:type="gramEnd"/>
+      <w:r>
+        <w:t>this.movieName</w:t>
+      </w:r>
+      <w:proofErr w:type="spellEnd"/>
+      <w:r>
+        <w:t xml:space="preserve"> == </w:t>
+      </w:r>
+      <w:proofErr w:type="spellStart"/>
+      <w:r>
+        <w:t>m.movieName</w:t>
+      </w:r>
+      <w:proofErr w:type="spellEnd"/>
+      <w:r>
+        <w:t xml:space="preserve"> &amp;&amp; this.ID == m.ID &amp;&amp; </w:t>
+      </w:r>
+      <w:proofErr w:type="spellStart"/>
+      <w:r>
+        <w:t>this.numberOfDays</w:t>
+      </w:r>
+      <w:proofErr w:type="spellEnd"/>
+      <w:r>
+        <w:t xml:space="preserve"> == </w:t>
+      </w:r>
+      <w:proofErr w:type="spellStart"/>
+      <w:r>
+        <w:t>m.numberOfDays</w:t>
+      </w:r>
+      <w:proofErr w:type="spellEnd"/>
+      <w:r>
+        <w:t xml:space="preserve"> ){</w:t>
+      </w:r>
+    </w:p>
+    <w:p>
+      <w:r>
+        <w:tab/>
+      </w:r>
+      <w:r>
+        <w:tab/>
+      </w:r>
+      <w:r>
+        <w:tab/>
+      </w:r>
+      <w:proofErr w:type="gramStart"/>
+      <w:r>
+        <w:t>return</w:t>
+      </w:r>
+      <w:proofErr w:type="gramEnd"/>
+      <w:r>
+        <w:t xml:space="preserve"> true;</w:t>
       </w:r>
     </w:p>
     <w:p>
@@ -2677,7 +5285,14 @@
       </w:r>
       <w:r>
         <w:tab/>
-        <w:t>return false;</w:t>
+      </w:r>
+      <w:proofErr w:type="gramStart"/>
+      <w:r>
+        <w:t>return</w:t>
+      </w:r>
+      <w:proofErr w:type="gramEnd"/>
+      <w:r>
+        <w:t xml:space="preserve"> false;</w:t>
       </w:r>
     </w:p>
     <w:p/>
@@ -2691,7 +5306,22 @@
     <w:p>
       <w:r>
         <w:tab/>
-        <w:t>public abstract double calculateFees();</w:t>
+      </w:r>
+      <w:proofErr w:type="gramStart"/>
+      <w:r>
+        <w:t>public</w:t>
+      </w:r>
+      <w:proofErr w:type="gramEnd"/>
+      <w:r>
+        <w:t xml:space="preserve"> abstract double </w:t>
+      </w:r>
+      <w:proofErr w:type="spellStart"/>
+      <w:r>
+        <w:t>calculateFees</w:t>
+      </w:r>
+      <w:proofErr w:type="spellEnd"/>
+      <w:r>
+        <w:t>();</w:t>
       </w:r>
     </w:p>
     <w:p>
@@ -2726,62 +5356,139 @@
       </w:r>
     </w:p>
     <w:p>
-      <w:r>
-        <w:t>import java.util.*;</w:t>
-      </w:r>
-    </w:p>
-    <w:p>
-      <w:r>
-        <w:t>public class Drama extends Movie{</w:t>
-      </w:r>
-    </w:p>
-    <w:p>
-      <w:r>
-        <w:tab/>
-      </w:r>
-    </w:p>
-    <w:p/>
-    <w:p>
-      <w:r>
-        <w:tab/>
-        <w:t>public double calculateFees(){</w:t>
-      </w:r>
-    </w:p>
-    <w:p>
-      <w:r>
-        <w:tab/>
-      </w:r>
-      <w:r>
-        <w:tab/>
-        <w:t>Scanner input =  new Scanner(System.in);</w:t>
-      </w:r>
-    </w:p>
-    <w:p>
-      <w:r>
-        <w:tab/>
-      </w:r>
-      <w:r>
-        <w:tab/>
-        <w:t>System.out.print("Enter the number of movie late days: ");</w:t>
-      </w:r>
-    </w:p>
-    <w:p>
-      <w:r>
-        <w:tab/>
-      </w:r>
-      <w:r>
-        <w:tab/>
-        <w:t>int days = input.nextInt();</w:t>
-      </w:r>
-    </w:p>
-    <w:p/>
-    <w:p>
-      <w:r>
-        <w:tab/>
-      </w:r>
-      <w:r>
-        <w:tab/>
-        <w:t>return days * 2;</w:t>
+      <w:proofErr w:type="gramStart"/>
+      <w:r>
+        <w:t>import</w:t>
+      </w:r>
+      <w:proofErr w:type="gramEnd"/>
+      <w:r>
+        <w:t xml:space="preserve"> </w:t>
+      </w:r>
+      <w:proofErr w:type="spellStart"/>
+      <w:r>
+        <w:t>java.util</w:t>
+      </w:r>
+      <w:proofErr w:type="spellEnd"/>
+      <w:r>
+        <w:t>.*;</w:t>
+      </w:r>
+    </w:p>
+    <w:p>
+      <w:proofErr w:type="gramStart"/>
+      <w:r>
+        <w:t>public</w:t>
+      </w:r>
+      <w:proofErr w:type="gramEnd"/>
+      <w:r>
+        <w:t xml:space="preserve"> class Drama extends Movie{</w:t>
+      </w:r>
+    </w:p>
+    <w:p>
+      <w:r>
+        <w:tab/>
+      </w:r>
+    </w:p>
+    <w:p/>
+    <w:p>
+      <w:r>
+        <w:tab/>
+      </w:r>
+      <w:proofErr w:type="gramStart"/>
+      <w:r>
+        <w:t>public</w:t>
+      </w:r>
+      <w:proofErr w:type="gramEnd"/>
+      <w:r>
+        <w:t xml:space="preserve"> double </w:t>
+      </w:r>
+      <w:proofErr w:type="spellStart"/>
+      <w:r>
+        <w:t>calculateFees</w:t>
+      </w:r>
+      <w:proofErr w:type="spellEnd"/>
+      <w:r>
+        <w:t>(){</w:t>
+      </w:r>
+    </w:p>
+    <w:p>
+      <w:r>
+        <w:tab/>
+      </w:r>
+      <w:r>
+        <w:tab/>
+        <w:t xml:space="preserve">Scanner input </w:t>
+      </w:r>
+      <w:proofErr w:type="gramStart"/>
+      <w:r>
+        <w:t>=  new</w:t>
+      </w:r>
+      <w:proofErr w:type="gramEnd"/>
+      <w:r>
+        <w:t xml:space="preserve"> Scanner(System.in);</w:t>
+      </w:r>
+    </w:p>
+    <w:p>
+      <w:r>
+        <w:tab/>
+      </w:r>
+      <w:r>
+        <w:tab/>
+      </w:r>
+      <w:proofErr w:type="spellStart"/>
+      <w:proofErr w:type="gramStart"/>
+      <w:r>
+        <w:t>System.out.print</w:t>
+      </w:r>
+      <w:proofErr w:type="spellEnd"/>
+      <w:r>
+        <w:t>(</w:t>
+      </w:r>
+      <w:proofErr w:type="gramEnd"/>
+      <w:r>
+        <w:t>"Enter the number of movie late days: ");</w:t>
+      </w:r>
+    </w:p>
+    <w:p>
+      <w:r>
+        <w:tab/>
+      </w:r>
+      <w:r>
+        <w:tab/>
+      </w:r>
+      <w:proofErr w:type="spellStart"/>
+      <w:proofErr w:type="gramStart"/>
+      <w:r>
+        <w:t>int</w:t>
+      </w:r>
+      <w:proofErr w:type="spellEnd"/>
+      <w:proofErr w:type="gramEnd"/>
+      <w:r>
+        <w:t xml:space="preserve"> days = </w:t>
+      </w:r>
+      <w:proofErr w:type="spellStart"/>
+      <w:r>
+        <w:t>input.nextInt</w:t>
+      </w:r>
+      <w:proofErr w:type="spellEnd"/>
+      <w:r>
+        <w:t>();</w:t>
+      </w:r>
+    </w:p>
+    <w:p/>
+    <w:p>
+      <w:r>
+        <w:tab/>
+      </w:r>
+      <w:r>
+        <w:tab/>
+      </w:r>
+      <w:proofErr w:type="gramStart"/>
+      <w:r>
+        <w:t>return</w:t>
+      </w:r>
+      <w:proofErr w:type="gramEnd"/>
+      <w:r>
+        <w:t xml:space="preserve"> days * 2;</w:t>
       </w:r>
     </w:p>
     <w:p>
@@ -2827,13 +5534,31 @@
       </w:r>
     </w:p>
     <w:p>
-      <w:r>
-        <w:t>import java.util.*;</w:t>
-      </w:r>
-    </w:p>
-    <w:p>
-      <w:r>
-        <w:t>public class Comedy extends Movie{</w:t>
+      <w:proofErr w:type="gramStart"/>
+      <w:r>
+        <w:t>import</w:t>
+      </w:r>
+      <w:proofErr w:type="gramEnd"/>
+      <w:r>
+        <w:t xml:space="preserve"> </w:t>
+      </w:r>
+      <w:proofErr w:type="spellStart"/>
+      <w:r>
+        <w:t>java.util</w:t>
+      </w:r>
+      <w:proofErr w:type="spellEnd"/>
+      <w:r>
+        <w:t>.*;</w:t>
+      </w:r>
+    </w:p>
+    <w:p>
+      <w:proofErr w:type="gramStart"/>
+      <w:r>
+        <w:t>public</w:t>
+      </w:r>
+      <w:proofErr w:type="gramEnd"/>
+      <w:r>
+        <w:t xml:space="preserve"> class Comedy extends Movie{</w:t>
       </w:r>
     </w:p>
     <w:p>
@@ -2846,44 +5571,103 @@
       <w:r>
         <w:lastRenderedPageBreak/>
         <w:tab/>
-        <w:t>public double calculateFees(){</w:t>
-      </w:r>
-    </w:p>
-    <w:p>
-      <w:r>
-        <w:tab/>
-      </w:r>
-      <w:r>
-        <w:tab/>
-        <w:t>Scanner input =  new Scanner(System.in);</w:t>
-      </w:r>
-    </w:p>
-    <w:p>
-      <w:r>
-        <w:tab/>
-      </w:r>
-      <w:r>
-        <w:tab/>
-        <w:t>System.out.print("Enter the number of movie late days: ");</w:t>
-      </w:r>
-    </w:p>
-    <w:p>
-      <w:r>
-        <w:tab/>
-      </w:r>
-      <w:r>
-        <w:tab/>
-        <w:t>int days = input.nextInt();</w:t>
-      </w:r>
-    </w:p>
-    <w:p/>
-    <w:p>
-      <w:r>
-        <w:tab/>
-      </w:r>
-      <w:r>
-        <w:tab/>
-        <w:t>return days*2.50;</w:t>
+      </w:r>
+      <w:proofErr w:type="gramStart"/>
+      <w:r>
+        <w:t>public</w:t>
+      </w:r>
+      <w:proofErr w:type="gramEnd"/>
+      <w:r>
+        <w:t xml:space="preserve"> double </w:t>
+      </w:r>
+      <w:proofErr w:type="spellStart"/>
+      <w:r>
+        <w:t>calculateFees</w:t>
+      </w:r>
+      <w:proofErr w:type="spellEnd"/>
+      <w:r>
+        <w:t>(){</w:t>
+      </w:r>
+    </w:p>
+    <w:p>
+      <w:r>
+        <w:tab/>
+      </w:r>
+      <w:r>
+        <w:tab/>
+        <w:t xml:space="preserve">Scanner input </w:t>
+      </w:r>
+      <w:proofErr w:type="gramStart"/>
+      <w:r>
+        <w:t>=  new</w:t>
+      </w:r>
+      <w:proofErr w:type="gramEnd"/>
+      <w:r>
+        <w:t xml:space="preserve"> Scanner(System.in);</w:t>
+      </w:r>
+    </w:p>
+    <w:p>
+      <w:r>
+        <w:tab/>
+      </w:r>
+      <w:r>
+        <w:tab/>
+      </w:r>
+      <w:proofErr w:type="spellStart"/>
+      <w:proofErr w:type="gramStart"/>
+      <w:r>
+        <w:t>System.out.print</w:t>
+      </w:r>
+      <w:proofErr w:type="spellEnd"/>
+      <w:r>
+        <w:t>(</w:t>
+      </w:r>
+      <w:proofErr w:type="gramEnd"/>
+      <w:r>
+        <w:t>"Enter the number of movie late days: ");</w:t>
+      </w:r>
+    </w:p>
+    <w:p>
+      <w:r>
+        <w:tab/>
+      </w:r>
+      <w:r>
+        <w:tab/>
+      </w:r>
+      <w:proofErr w:type="spellStart"/>
+      <w:proofErr w:type="gramStart"/>
+      <w:r>
+        <w:t>int</w:t>
+      </w:r>
+      <w:proofErr w:type="spellEnd"/>
+      <w:proofErr w:type="gramEnd"/>
+      <w:r>
+        <w:t xml:space="preserve"> days = </w:t>
+      </w:r>
+      <w:proofErr w:type="spellStart"/>
+      <w:r>
+        <w:t>input.nextInt</w:t>
+      </w:r>
+      <w:proofErr w:type="spellEnd"/>
+      <w:r>
+        <w:t>();</w:t>
+      </w:r>
+    </w:p>
+    <w:p/>
+    <w:p>
+      <w:r>
+        <w:tab/>
+      </w:r>
+      <w:r>
+        <w:tab/>
+      </w:r>
+      <w:proofErr w:type="gramStart"/>
+      <w:r>
+        <w:t>return</w:t>
+      </w:r>
+      <w:proofErr w:type="gramEnd"/>
+      <w:r>
+        <w:t xml:space="preserve"> days*2.50;</w:t>
       </w:r>
     </w:p>
     <w:p>
@@ -2929,63 +5713,176 @@
       </w:r>
     </w:p>
     <w:p>
-      <w:r>
-        <w:t>public class Runner{</w:t>
-      </w:r>
-    </w:p>
-    <w:p>
-      <w:r>
-        <w:tab/>
-        <w:t>public static void main(String[] args) {</w:t>
-      </w:r>
-    </w:p>
-    <w:p>
-      <w:r>
-        <w:tab/>
-      </w:r>
-      <w:r>
-        <w:tab/>
-        <w:t>Movie[] mv = new Movie[2];</w:t>
-      </w:r>
-    </w:p>
-    <w:p>
-      <w:r>
-        <w:tab/>
-      </w:r>
-      <w:r>
-        <w:tab/>
-        <w:t>mv[0] = new Comedy();</w:t>
-      </w:r>
-    </w:p>
-    <w:p>
-      <w:r>
-        <w:tab/>
-      </w:r>
-      <w:r>
-        <w:tab/>
-        <w:t>mv[1] = new Drama();</w:t>
-      </w:r>
-    </w:p>
-    <w:p/>
-    <w:p>
-      <w:r>
-        <w:tab/>
-      </w:r>
-      <w:r>
-        <w:tab/>
-        <w:t>for(int i=0; i &lt; mv.length; i++){</w:t>
-      </w:r>
-    </w:p>
-    <w:p>
-      <w:r>
-        <w:tab/>
-      </w:r>
-      <w:r>
-        <w:tab/>
-      </w:r>
-      <w:r>
-        <w:tab/>
-        <w:t>System.out.println(mv[i].calculateFees());</w:t>
+      <w:proofErr w:type="gramStart"/>
+      <w:r>
+        <w:t>public</w:t>
+      </w:r>
+      <w:proofErr w:type="gramEnd"/>
+      <w:r>
+        <w:t xml:space="preserve"> class Runner{</w:t>
+      </w:r>
+    </w:p>
+    <w:p>
+      <w:r>
+        <w:tab/>
+      </w:r>
+      <w:proofErr w:type="gramStart"/>
+      <w:r>
+        <w:t>public</w:t>
+      </w:r>
+      <w:proofErr w:type="gramEnd"/>
+      <w:r>
+        <w:t xml:space="preserve"> static void main(String[] </w:t>
+      </w:r>
+      <w:proofErr w:type="spellStart"/>
+      <w:r>
+        <w:t>args</w:t>
+      </w:r>
+      <w:proofErr w:type="spellEnd"/>
+      <w:r>
+        <w:t>) {</w:t>
+      </w:r>
+    </w:p>
+    <w:p>
+      <w:r>
+        <w:tab/>
+      </w:r>
+      <w:r>
+        <w:tab/>
+      </w:r>
+      <w:proofErr w:type="gramStart"/>
+      <w:r>
+        <w:t>Movie[</w:t>
+      </w:r>
+      <w:proofErr w:type="gramEnd"/>
+      <w:r>
+        <w:t>] mv = new Movie[2];</w:t>
+      </w:r>
+    </w:p>
+    <w:p>
+      <w:r>
+        <w:tab/>
+      </w:r>
+      <w:r>
+        <w:tab/>
+      </w:r>
+      <w:proofErr w:type="gramStart"/>
+      <w:r>
+        <w:t>mv[</w:t>
+      </w:r>
+      <w:proofErr w:type="gramEnd"/>
+      <w:r>
+        <w:t>0] = new Comedy();</w:t>
+      </w:r>
+    </w:p>
+    <w:p>
+      <w:r>
+        <w:tab/>
+      </w:r>
+      <w:r>
+        <w:tab/>
+      </w:r>
+      <w:proofErr w:type="gramStart"/>
+      <w:r>
+        <w:t>mv[</w:t>
+      </w:r>
+      <w:proofErr w:type="gramEnd"/>
+      <w:r>
+        <w:t>1] = new Drama();</w:t>
+      </w:r>
+    </w:p>
+    <w:p/>
+    <w:p>
+      <w:r>
+        <w:tab/>
+      </w:r>
+      <w:r>
+        <w:tab/>
+      </w:r>
+      <w:proofErr w:type="gramStart"/>
+      <w:r>
+        <w:t>for(</w:t>
+      </w:r>
+      <w:proofErr w:type="spellStart"/>
+      <w:proofErr w:type="gramEnd"/>
+      <w:r>
+        <w:t>int</w:t>
+      </w:r>
+      <w:proofErr w:type="spellEnd"/>
+      <w:r>
+        <w:t xml:space="preserve"> </w:t>
+      </w:r>
+      <w:proofErr w:type="spellStart"/>
+      <w:r>
+        <w:t>i</w:t>
+      </w:r>
+      <w:proofErr w:type="spellEnd"/>
+      <w:r>
+        <w:t xml:space="preserve">=0; </w:t>
+      </w:r>
+      <w:proofErr w:type="spellStart"/>
+      <w:r>
+        <w:t>i</w:t>
+      </w:r>
+      <w:proofErr w:type="spellEnd"/>
+      <w:r>
+        <w:t xml:space="preserve"> &lt; </w:t>
+      </w:r>
+      <w:proofErr w:type="spellStart"/>
+      <w:r>
+        <w:t>mv.length</w:t>
+      </w:r>
+      <w:proofErr w:type="spellEnd"/>
+      <w:r>
+        <w:t xml:space="preserve">; </w:t>
+      </w:r>
+      <w:proofErr w:type="spellStart"/>
+      <w:r>
+        <w:t>i</w:t>
+      </w:r>
+      <w:proofErr w:type="spellEnd"/>
+      <w:r>
+        <w:t>++){</w:t>
+      </w:r>
+    </w:p>
+    <w:p>
+      <w:r>
+        <w:tab/>
+      </w:r>
+      <w:r>
+        <w:tab/>
+      </w:r>
+      <w:r>
+        <w:tab/>
+      </w:r>
+      <w:proofErr w:type="spellStart"/>
+      <w:proofErr w:type="gramStart"/>
+      <w:r>
+        <w:t>System.out.println</w:t>
+      </w:r>
+      <w:proofErr w:type="spellEnd"/>
+      <w:r>
+        <w:t>(</w:t>
+      </w:r>
+      <w:proofErr w:type="gramEnd"/>
+      <w:r>
+        <w:t>mv[</w:t>
+      </w:r>
+      <w:proofErr w:type="spellStart"/>
+      <w:r>
+        <w:t>i</w:t>
+      </w:r>
+      <w:proofErr w:type="spellEnd"/>
+      <w:r>
+        <w:t>].</w:t>
+      </w:r>
+      <w:proofErr w:type="spellStart"/>
+      <w:r>
+        <w:t>calculateFees</w:t>
+      </w:r>
+      <w:proofErr w:type="spellEnd"/>
+      <w:r>
+        <w:t>());</w:t>
       </w:r>
     </w:p>
     <w:p/>
@@ -3004,7 +5901,19 @@
       </w:r>
       <w:r>
         <w:tab/>
-        <w:t>System.out.print(mv[0].equals(mv[1]));</w:t>
+      </w:r>
+      <w:proofErr w:type="spellStart"/>
+      <w:proofErr w:type="gramStart"/>
+      <w:r>
+        <w:t>System.out.print</w:t>
+      </w:r>
+      <w:proofErr w:type="spellEnd"/>
+      <w:r>
+        <w:t>(</w:t>
+      </w:r>
+      <w:proofErr w:type="gramEnd"/>
+      <w:r>
+        <w:t>mv[0].equals(mv[1]));</w:t>
       </w:r>
     </w:p>
     <w:p/>
@@ -3035,7 +5944,31 @@
           <w:color w:val="2E74B5" w:themeColor="accent1" w:themeShade="BF"/>
           <w:sz w:val="32"/>
         </w:rPr>
-        <w:t xml:space="preserve">5.  Convert </w:t>
+        <w:t>4</w:t>
+      </w:r>
+      <w:r>
+        <w:rPr>
+          <w:rFonts w:ascii="Bahnschrift SemiBold" w:hAnsi="Bahnschrift SemiBold"/>
+          <w:color w:val="2E74B5" w:themeColor="accent1" w:themeShade="BF"/>
+          <w:sz w:val="32"/>
+        </w:rPr>
+        <w:t xml:space="preserve">.  </w:t>
+      </w:r>
+      <w:r>
+        <w:rPr>
+          <w:rFonts w:ascii="Bahnschrift SemiBold" w:hAnsi="Bahnschrift SemiBold"/>
+          <w:color w:val="2E74B5" w:themeColor="accent1" w:themeShade="BF"/>
+          <w:sz w:val="32"/>
+        </w:rPr>
+        <w:t>Person</w:t>
+      </w:r>
+      <w:r>
+        <w:rPr>
+          <w:rFonts w:ascii="Bahnschrift SemiBold" w:hAnsi="Bahnschrift SemiBold"/>
+          <w:color w:val="2E74B5" w:themeColor="accent1" w:themeShade="BF"/>
+          <w:sz w:val="32"/>
+        </w:rPr>
+        <w:t xml:space="preserve"> </w:t>
       </w:r>
       <w:r>
         <w:rPr>
@@ -3047,8 +5980,13 @@
       </w:r>
     </w:p>
     <w:p>
-      <w:r>
-        <w:t>public abstract class Convert{</w:t>
+      <w:proofErr w:type="gramStart"/>
+      <w:r>
+        <w:t>public</w:t>
+      </w:r>
+      <w:proofErr w:type="gramEnd"/>
+      <w:r>
+        <w:t xml:space="preserve"> abstract class Person{</w:t>
       </w:r>
     </w:p>
     <w:p/>
@@ -3062,48 +6000,78 @@
     <w:p>
       <w:r>
         <w:tab/>
-        <w:t>protected double val1;</w:t>
-      </w:r>
-    </w:p>
-    <w:p>
-      <w:r>
-        <w:tab/>
-        <w:t>protected double val2;</w:t>
-      </w:r>
-    </w:p>
-    <w:p/>
-    <w:p/>
-    <w:p>
-      <w:r>
-        <w:tab/>
-        <w:t>//One-Argument-Constructor</w:t>
-      </w:r>
-    </w:p>
-    <w:p>
-      <w:r>
-        <w:tab/>
-        <w:t>public Convert(double v1){</w:t>
-      </w:r>
-    </w:p>
-    <w:p>
-      <w:r>
-        <w:tab/>
-      </w:r>
-      <w:r>
-        <w:tab/>
-        <w:t>if(v1 != 0){</w:t>
-      </w:r>
-    </w:p>
-    <w:p>
-      <w:r>
-        <w:tab/>
-      </w:r>
-      <w:r>
-        <w:tab/>
-      </w:r>
-      <w:r>
-        <w:tab/>
-        <w:t>val1 = v1;</w:t>
+      </w:r>
+      <w:proofErr w:type="gramStart"/>
+      <w:r>
+        <w:t>protected</w:t>
+      </w:r>
+      <w:proofErr w:type="gramEnd"/>
+      <w:r>
+        <w:t xml:space="preserve"> String name;</w:t>
+      </w:r>
+    </w:p>
+    <w:p/>
+    <w:p/>
+    <w:p>
+      <w:r>
+        <w:tab/>
+        <w:t>//Setter</w:t>
+      </w:r>
+    </w:p>
+    <w:p>
+      <w:r>
+        <w:tab/>
+      </w:r>
+      <w:proofErr w:type="gramStart"/>
+      <w:r>
+        <w:t>public</w:t>
+      </w:r>
+      <w:proofErr w:type="gramEnd"/>
+      <w:r>
+        <w:t xml:space="preserve"> void </w:t>
+      </w:r>
+      <w:proofErr w:type="spellStart"/>
+      <w:r>
+        <w:t>setName</w:t>
+      </w:r>
+      <w:proofErr w:type="spellEnd"/>
+      <w:r>
+        <w:t>(String n){</w:t>
+      </w:r>
+    </w:p>
+    <w:p>
+      <w:r>
+        <w:tab/>
+      </w:r>
+      <w:r>
+        <w:tab/>
+      </w:r>
+      <w:proofErr w:type="gramStart"/>
+      <w:r>
+        <w:t>if(</w:t>
+      </w:r>
+      <w:proofErr w:type="gramEnd"/>
+      <w:r>
+        <w:t>n!=""){</w:t>
+      </w:r>
+    </w:p>
+    <w:p>
+      <w:r>
+        <w:tab/>
+      </w:r>
+      <w:r>
+        <w:tab/>
+      </w:r>
+      <w:r>
+        <w:tab/>
+      </w:r>
+      <w:proofErr w:type="gramStart"/>
+      <w:r>
+        <w:t>name</w:t>
+      </w:r>
+      <w:proofErr w:type="gramEnd"/>
+      <w:r>
+        <w:t xml:space="preserve"> = n;</w:t>
       </w:r>
     </w:p>
     <w:p>
@@ -3122,19 +6090,48 @@
       </w:r>
     </w:p>
     <w:p/>
-    <w:p>
-      <w:r>
-        <w:tab/>
-        <w:t>public void setVal2(double v){</w:t>
-      </w:r>
-    </w:p>
-    <w:p>
-      <w:r>
-        <w:tab/>
-      </w:r>
-      <w:r>
-        <w:tab/>
-        <w:t>val2 = v;</w:t>
+    <w:p/>
+    <w:p>
+      <w:r>
+        <w:tab/>
+        <w:t>//Getters</w:t>
+      </w:r>
+    </w:p>
+    <w:p>
+      <w:r>
+        <w:tab/>
+      </w:r>
+      <w:proofErr w:type="gramStart"/>
+      <w:r>
+        <w:t>public</w:t>
+      </w:r>
+      <w:proofErr w:type="gramEnd"/>
+      <w:r>
+        <w:t xml:space="preserve"> String </w:t>
+      </w:r>
+      <w:proofErr w:type="spellStart"/>
+      <w:r>
+        <w:t>getName</w:t>
+      </w:r>
+      <w:proofErr w:type="spellEnd"/>
+      <w:r>
+        <w:t>(){</w:t>
+      </w:r>
+    </w:p>
+    <w:p>
+      <w:r>
+        <w:tab/>
+      </w:r>
+      <w:r>
+        <w:tab/>
+      </w:r>
+      <w:proofErr w:type="gramStart"/>
+      <w:r>
+        <w:t>return</w:t>
+      </w:r>
+      <w:proofErr w:type="gramEnd"/>
+      <w:r>
+        <w:t xml:space="preserve"> name;</w:t>
       </w:r>
     </w:p>
     <w:p>
@@ -3144,11 +6141,33 @@
       </w:r>
     </w:p>
     <w:p/>
-    <w:p/>
-    <w:p>
-      <w:r>
-        <w:tab/>
-        <w:t>public abstract double compute();</w:t>
+    <w:p>
+      <w:r>
+        <w:tab/>
+      </w:r>
+      <w:proofErr w:type="gramStart"/>
+      <w:r>
+        <w:t>public</w:t>
+      </w:r>
+      <w:proofErr w:type="gramEnd"/>
+      <w:r>
+        <w:t xml:space="preserve"> abstract </w:t>
+      </w:r>
+      <w:proofErr w:type="spellStart"/>
+      <w:r>
+        <w:t>boolean</w:t>
+      </w:r>
+      <w:proofErr w:type="spellEnd"/>
+      <w:r>
+        <w:t xml:space="preserve"> </w:t>
+      </w:r>
+      <w:proofErr w:type="spellStart"/>
+      <w:r>
+        <w:t>isOutstanding</w:t>
+      </w:r>
+      <w:proofErr w:type="spellEnd"/>
+      <w:r>
+        <w:t>();</w:t>
       </w:r>
     </w:p>
     <w:p/>
@@ -3173,8 +6192,1298 @@
           <w:color w:val="2E74B5" w:themeColor="accent1" w:themeShade="BF"/>
           <w:sz w:val="32"/>
         </w:rPr>
+        <w:t xml:space="preserve">4.  </w:t>
+      </w:r>
+      <w:r>
+        <w:rPr>
+          <w:rFonts w:ascii="Bahnschrift SemiBold" w:hAnsi="Bahnschrift SemiBold"/>
+          <w:color w:val="2E74B5" w:themeColor="accent1" w:themeShade="BF"/>
+          <w:sz w:val="32"/>
+        </w:rPr>
+        <w:t>Student</w:t>
+      </w:r>
+      <w:r>
+        <w:rPr>
+          <w:rFonts w:ascii="Bahnschrift SemiBold" w:hAnsi="Bahnschrift SemiBold"/>
+          <w:color w:val="2E74B5" w:themeColor="accent1" w:themeShade="BF"/>
+          <w:sz w:val="32"/>
+        </w:rPr>
+        <w:t xml:space="preserve"> </w:t>
+      </w:r>
+      <w:r>
+        <w:rPr>
+          <w:rFonts w:ascii="Bahnschrift SemiBold" w:hAnsi="Bahnschrift SemiBold"/>
+          <w:color w:val="2E74B5" w:themeColor="accent1" w:themeShade="BF"/>
+          <w:sz w:val="32"/>
+        </w:rPr>
+        <w:t>Class</w:t>
+      </w:r>
+    </w:p>
+    <w:p>
+      <w:proofErr w:type="gramStart"/>
+      <w:r>
+        <w:t>public</w:t>
+      </w:r>
+      <w:proofErr w:type="gramEnd"/>
+      <w:r>
+        <w:t xml:space="preserve"> class Student extends Person{</w:t>
+      </w:r>
+    </w:p>
+    <w:p>
+      <w:r>
+        <w:tab/>
+      </w:r>
+      <w:proofErr w:type="gramStart"/>
+      <w:r>
+        <w:t>double</w:t>
+      </w:r>
+      <w:proofErr w:type="gramEnd"/>
+      <w:r>
+        <w:t xml:space="preserve"> </w:t>
+      </w:r>
+      <w:proofErr w:type="spellStart"/>
+      <w:r>
+        <w:t>cgpa</w:t>
+      </w:r>
+      <w:proofErr w:type="spellEnd"/>
+      <w:r>
+        <w:t>;</w:t>
+      </w:r>
+    </w:p>
+    <w:p/>
+    <w:p/>
+    <w:p>
+      <w:r>
+        <w:tab/>
+        <w:t>//Setter of name in child class</w:t>
+      </w:r>
+    </w:p>
+    <w:p>
+      <w:r>
+        <w:tab/>
+      </w:r>
+      <w:proofErr w:type="gramStart"/>
+      <w:r>
+        <w:t>public</w:t>
+      </w:r>
+      <w:proofErr w:type="gramEnd"/>
+      <w:r>
+        <w:t xml:space="preserve"> void </w:t>
+      </w:r>
+      <w:proofErr w:type="spellStart"/>
+      <w:r>
+        <w:t>setCGPA</w:t>
+      </w:r>
+      <w:proofErr w:type="spellEnd"/>
+      <w:r>
+        <w:t xml:space="preserve">(String </w:t>
+      </w:r>
+      <w:proofErr w:type="spellStart"/>
+      <w:r>
+        <w:t>nam</w:t>
+      </w:r>
+      <w:proofErr w:type="spellEnd"/>
+      <w:r>
+        <w:t xml:space="preserve">, double </w:t>
+      </w:r>
+      <w:proofErr w:type="spellStart"/>
+      <w:r>
+        <w:t>cgpaStu</w:t>
+      </w:r>
+      <w:proofErr w:type="spellEnd"/>
+      <w:r>
+        <w:t>){</w:t>
+      </w:r>
+    </w:p>
+    <w:p>
+      <w:r>
+        <w:lastRenderedPageBreak/>
+        <w:tab/>
+      </w:r>
+      <w:r>
+        <w:tab/>
+      </w:r>
+      <w:proofErr w:type="spellStart"/>
+      <w:proofErr w:type="gramStart"/>
+      <w:r>
+        <w:t>super.setName</w:t>
+      </w:r>
+      <w:proofErr w:type="spellEnd"/>
+      <w:r>
+        <w:t>(</w:t>
+      </w:r>
+      <w:proofErr w:type="spellStart"/>
+      <w:proofErr w:type="gramEnd"/>
+      <w:r>
+        <w:t>nam</w:t>
+      </w:r>
+      <w:proofErr w:type="spellEnd"/>
+      <w:r>
+        <w:t>);</w:t>
+      </w:r>
+    </w:p>
+    <w:p>
+      <w:r>
+        <w:tab/>
+      </w:r>
+      <w:r>
+        <w:tab/>
+      </w:r>
+      <w:proofErr w:type="gramStart"/>
+      <w:r>
+        <w:t>if(</w:t>
+      </w:r>
+      <w:proofErr w:type="spellStart"/>
+      <w:proofErr w:type="gramEnd"/>
+      <w:r>
+        <w:t>cgpaStu</w:t>
+      </w:r>
+      <w:proofErr w:type="spellEnd"/>
+      <w:r>
+        <w:t>!=0){</w:t>
+      </w:r>
+    </w:p>
+    <w:p>
+      <w:r>
+        <w:tab/>
+      </w:r>
+      <w:r>
+        <w:tab/>
+      </w:r>
+      <w:r>
+        <w:tab/>
+      </w:r>
+      <w:proofErr w:type="spellStart"/>
+      <w:proofErr w:type="gramStart"/>
+      <w:r>
+        <w:t>cgpa</w:t>
+      </w:r>
+      <w:proofErr w:type="spellEnd"/>
+      <w:proofErr w:type="gramEnd"/>
+      <w:r>
+        <w:t xml:space="preserve"> = </w:t>
+      </w:r>
+      <w:proofErr w:type="spellStart"/>
+      <w:r>
+        <w:t>cgpaStu</w:t>
+      </w:r>
+      <w:proofErr w:type="spellEnd"/>
+      <w:r>
+        <w:t>;</w:t>
+      </w:r>
+    </w:p>
+    <w:p>
+      <w:r>
+        <w:tab/>
+      </w:r>
+      <w:r>
+        <w:tab/>
+        <w:t>}</w:t>
+      </w:r>
+    </w:p>
+    <w:p>
+      <w:r>
+        <w:tab/>
+        <w:t>}</w:t>
+      </w:r>
+    </w:p>
+    <w:p/>
+    <w:p>
+      <w:r>
+        <w:tab/>
+        <w:t>//Getters</w:t>
+      </w:r>
+    </w:p>
+    <w:p>
+      <w:r>
+        <w:tab/>
+      </w:r>
+      <w:proofErr w:type="gramStart"/>
+      <w:r>
+        <w:t>public</w:t>
+      </w:r>
+      <w:proofErr w:type="gramEnd"/>
+      <w:r>
+        <w:t xml:space="preserve"> double </w:t>
+      </w:r>
+      <w:proofErr w:type="spellStart"/>
+      <w:r>
+        <w:t>getcgpa</w:t>
+      </w:r>
+      <w:proofErr w:type="spellEnd"/>
+      <w:r>
+        <w:t>(){</w:t>
+      </w:r>
+    </w:p>
+    <w:p>
+      <w:r>
+        <w:tab/>
+      </w:r>
+      <w:r>
+        <w:tab/>
+      </w:r>
+      <w:proofErr w:type="gramStart"/>
+      <w:r>
+        <w:t>return</w:t>
+      </w:r>
+      <w:proofErr w:type="gramEnd"/>
+      <w:r>
+        <w:t xml:space="preserve"> </w:t>
+      </w:r>
+      <w:proofErr w:type="spellStart"/>
+      <w:r>
+        <w:t>cgpa</w:t>
+      </w:r>
+      <w:proofErr w:type="spellEnd"/>
+      <w:r>
+        <w:t>;</w:t>
+      </w:r>
+    </w:p>
+    <w:p>
+      <w:r>
+        <w:tab/>
+        <w:t>}</w:t>
+      </w:r>
+    </w:p>
+    <w:p/>
+    <w:p/>
+    <w:p>
+      <w:r>
+        <w:tab/>
+        <w:t xml:space="preserve">//Over-riding method in child class </w:t>
+      </w:r>
+    </w:p>
+    <w:p>
+      <w:r>
+        <w:tab/>
+      </w:r>
+      <w:proofErr w:type="gramStart"/>
+      <w:r>
+        <w:t>public</w:t>
+      </w:r>
+      <w:proofErr w:type="gramEnd"/>
+      <w:r>
+        <w:t xml:space="preserve"> </w:t>
+      </w:r>
+      <w:proofErr w:type="spellStart"/>
+      <w:r>
+        <w:t>boolean</w:t>
+      </w:r>
+      <w:proofErr w:type="spellEnd"/>
+      <w:r>
+        <w:t xml:space="preserve"> </w:t>
+      </w:r>
+      <w:proofErr w:type="spellStart"/>
+      <w:r>
+        <w:t>isOutstanding</w:t>
+      </w:r>
+      <w:proofErr w:type="spellEnd"/>
+      <w:r>
+        <w:t>(){</w:t>
+      </w:r>
+    </w:p>
+    <w:p>
+      <w:r>
+        <w:tab/>
+      </w:r>
+      <w:r>
+        <w:tab/>
+      </w:r>
+      <w:proofErr w:type="gramStart"/>
+      <w:r>
+        <w:t>if(</w:t>
+      </w:r>
+      <w:proofErr w:type="spellStart"/>
+      <w:proofErr w:type="gramEnd"/>
+      <w:r>
+        <w:t>cgpa</w:t>
+      </w:r>
+      <w:proofErr w:type="spellEnd"/>
+      <w:r>
+        <w:t xml:space="preserve"> &gt; 3.5){</w:t>
+      </w:r>
+    </w:p>
+    <w:p>
+      <w:r>
+        <w:tab/>
+      </w:r>
+      <w:r>
+        <w:tab/>
+      </w:r>
+      <w:r>
+        <w:tab/>
+      </w:r>
+      <w:proofErr w:type="gramStart"/>
+      <w:r>
+        <w:t>return</w:t>
+      </w:r>
+      <w:proofErr w:type="gramEnd"/>
+      <w:r>
+        <w:t xml:space="preserve"> true;</w:t>
+      </w:r>
+    </w:p>
+    <w:p>
+      <w:r>
+        <w:tab/>
+      </w:r>
+      <w:r>
+        <w:tab/>
+        <w:t>}</w:t>
+      </w:r>
+    </w:p>
+    <w:p>
+      <w:r>
+        <w:tab/>
+      </w:r>
+      <w:r>
+        <w:tab/>
+      </w:r>
+      <w:proofErr w:type="gramStart"/>
+      <w:r>
+        <w:t>return</w:t>
+      </w:r>
+      <w:proofErr w:type="gramEnd"/>
+      <w:r>
+        <w:t xml:space="preserve"> false;</w:t>
+      </w:r>
+    </w:p>
+    <w:p>
+      <w:r>
+        <w:tab/>
+        <w:t>}</w:t>
+      </w:r>
+      <w:r>
+        <w:tab/>
+      </w:r>
+    </w:p>
+    <w:p>
+      <w:r>
+        <w:t>}</w:t>
+      </w:r>
+    </w:p>
+    <w:p>
+      <w:pPr>
+        <w:jc w:val="center"/>
+        <w:rPr>
+          <w:rFonts w:ascii="Bahnschrift SemiBold" w:hAnsi="Bahnschrift SemiBold"/>
+          <w:color w:val="2E74B5" w:themeColor="accent1" w:themeShade="BF"/>
+          <w:sz w:val="32"/>
+        </w:rPr>
+      </w:pPr>
+      <w:r>
+        <w:rPr>
+          <w:rFonts w:ascii="Bahnschrift SemiBold" w:hAnsi="Bahnschrift SemiBold"/>
+          <w:color w:val="2E74B5" w:themeColor="accent1" w:themeShade="BF"/>
+          <w:sz w:val="32"/>
+        </w:rPr>
+        <w:t xml:space="preserve">4.  </w:t>
+      </w:r>
+      <w:r>
+        <w:rPr>
+          <w:rFonts w:ascii="Bahnschrift SemiBold" w:hAnsi="Bahnschrift SemiBold"/>
+          <w:color w:val="2E74B5" w:themeColor="accent1" w:themeShade="BF"/>
+          <w:sz w:val="32"/>
+        </w:rPr>
+        <w:t>Professor</w:t>
+      </w:r>
+      <w:r>
+        <w:rPr>
+          <w:rFonts w:ascii="Bahnschrift SemiBold" w:hAnsi="Bahnschrift SemiBold"/>
+          <w:color w:val="2E74B5" w:themeColor="accent1" w:themeShade="BF"/>
+          <w:sz w:val="32"/>
+        </w:rPr>
+        <w:t xml:space="preserve"> </w:t>
+      </w:r>
+      <w:r>
+        <w:rPr>
+          <w:rFonts w:ascii="Bahnschrift SemiBold" w:hAnsi="Bahnschrift SemiBold"/>
+          <w:color w:val="2E74B5" w:themeColor="accent1" w:themeShade="BF"/>
+          <w:sz w:val="32"/>
+        </w:rPr>
+        <w:t>Class</w:t>
+      </w:r>
+    </w:p>
+    <w:p>
+      <w:proofErr w:type="gramStart"/>
+      <w:r>
+        <w:t>public</w:t>
+      </w:r>
+      <w:proofErr w:type="gramEnd"/>
+      <w:r>
+        <w:t xml:space="preserve"> class Professor extends Person{</w:t>
+      </w:r>
+    </w:p>
+    <w:p>
+      <w:r>
+        <w:tab/>
+      </w:r>
+      <w:proofErr w:type="spellStart"/>
+      <w:proofErr w:type="gramStart"/>
+      <w:r>
+        <w:t>int</w:t>
+      </w:r>
+      <w:proofErr w:type="spellEnd"/>
+      <w:proofErr w:type="gramEnd"/>
+      <w:r>
+        <w:t xml:space="preserve"> </w:t>
+      </w:r>
+      <w:proofErr w:type="spellStart"/>
+      <w:r>
+        <w:t>numberOfPublications</w:t>
+      </w:r>
+      <w:proofErr w:type="spellEnd"/>
+      <w:r>
+        <w:t>;</w:t>
+      </w:r>
+    </w:p>
+    <w:p/>
+    <w:p/>
+    <w:p/>
+    <w:p>
+      <w:r>
+        <w:tab/>
+        <w:t>//Setter</w:t>
+      </w:r>
+    </w:p>
+    <w:p>
+      <w:r>
+        <w:tab/>
+      </w:r>
+      <w:proofErr w:type="gramStart"/>
+      <w:r>
+        <w:t>public</w:t>
+      </w:r>
+      <w:proofErr w:type="gramEnd"/>
+      <w:r>
+        <w:t xml:space="preserve"> void </w:t>
+      </w:r>
+      <w:proofErr w:type="spellStart"/>
+      <w:r>
+        <w:t>setNumberOfPublications</w:t>
+      </w:r>
+      <w:proofErr w:type="spellEnd"/>
+      <w:r>
+        <w:t xml:space="preserve">(String </w:t>
+      </w:r>
+      <w:proofErr w:type="spellStart"/>
+      <w:r>
+        <w:t>nam</w:t>
+      </w:r>
+      <w:proofErr w:type="spellEnd"/>
+      <w:r>
+        <w:t xml:space="preserve">, </w:t>
+      </w:r>
+      <w:proofErr w:type="spellStart"/>
+      <w:r>
+        <w:t>int</w:t>
+      </w:r>
+      <w:proofErr w:type="spellEnd"/>
+      <w:r>
+        <w:t xml:space="preserve"> n){</w:t>
+      </w:r>
+    </w:p>
+    <w:p>
+      <w:r>
+        <w:lastRenderedPageBreak/>
+        <w:tab/>
+      </w:r>
+      <w:r>
+        <w:tab/>
+      </w:r>
+      <w:proofErr w:type="spellStart"/>
+      <w:proofErr w:type="gramStart"/>
+      <w:r>
+        <w:t>super.setName</w:t>
+      </w:r>
+      <w:proofErr w:type="spellEnd"/>
+      <w:r>
+        <w:t>(</w:t>
+      </w:r>
+      <w:proofErr w:type="spellStart"/>
+      <w:proofErr w:type="gramEnd"/>
+      <w:r>
+        <w:t>nam</w:t>
+      </w:r>
+      <w:proofErr w:type="spellEnd"/>
+      <w:r>
+        <w:t>);</w:t>
+      </w:r>
+    </w:p>
+    <w:p>
+      <w:r>
+        <w:tab/>
+      </w:r>
+      <w:r>
+        <w:tab/>
+      </w:r>
+      <w:proofErr w:type="gramStart"/>
+      <w:r>
+        <w:t>if(</w:t>
+      </w:r>
+      <w:proofErr w:type="gramEnd"/>
+      <w:r>
+        <w:t>n!=0){</w:t>
+      </w:r>
+    </w:p>
+    <w:p>
+      <w:r>
+        <w:tab/>
+      </w:r>
+      <w:r>
+        <w:tab/>
+      </w:r>
+      <w:r>
+        <w:tab/>
+      </w:r>
+      <w:proofErr w:type="spellStart"/>
+      <w:proofErr w:type="gramStart"/>
+      <w:r>
+        <w:t>numberOfPublications</w:t>
+      </w:r>
+      <w:proofErr w:type="spellEnd"/>
+      <w:proofErr w:type="gramEnd"/>
+      <w:r>
+        <w:t xml:space="preserve"> = n;</w:t>
+      </w:r>
+    </w:p>
+    <w:p>
+      <w:r>
+        <w:tab/>
+      </w:r>
+      <w:r>
+        <w:tab/>
+        <w:t>}</w:t>
+      </w:r>
+    </w:p>
+    <w:p>
+      <w:r>
+        <w:tab/>
+        <w:t>}</w:t>
+      </w:r>
+    </w:p>
+    <w:p/>
+    <w:p/>
+    <w:p>
+      <w:r>
+        <w:tab/>
+        <w:t>//Getters</w:t>
+      </w:r>
+    </w:p>
+    <w:p>
+      <w:r>
+        <w:tab/>
+      </w:r>
+      <w:proofErr w:type="gramStart"/>
+      <w:r>
+        <w:t>public</w:t>
+      </w:r>
+      <w:proofErr w:type="gramEnd"/>
+      <w:r>
+        <w:t xml:space="preserve"> </w:t>
+      </w:r>
+      <w:proofErr w:type="spellStart"/>
+      <w:r>
+        <w:t>int</w:t>
+      </w:r>
+      <w:proofErr w:type="spellEnd"/>
+      <w:r>
+        <w:t xml:space="preserve"> </w:t>
+      </w:r>
+      <w:proofErr w:type="spellStart"/>
+      <w:r>
+        <w:t>getNumberOfPublications</w:t>
+      </w:r>
+      <w:proofErr w:type="spellEnd"/>
+      <w:r>
+        <w:t>(){</w:t>
+      </w:r>
+    </w:p>
+    <w:p>
+      <w:r>
+        <w:tab/>
+      </w:r>
+      <w:r>
+        <w:tab/>
+      </w:r>
+      <w:proofErr w:type="gramStart"/>
+      <w:r>
+        <w:t>return</w:t>
+      </w:r>
+      <w:proofErr w:type="gramEnd"/>
+      <w:r>
+        <w:t xml:space="preserve"> </w:t>
+      </w:r>
+      <w:proofErr w:type="spellStart"/>
+      <w:r>
+        <w:t>numberOfPublications</w:t>
+      </w:r>
+      <w:proofErr w:type="spellEnd"/>
+      <w:r>
+        <w:t>;</w:t>
+      </w:r>
+    </w:p>
+    <w:p>
+      <w:r>
+        <w:tab/>
+        <w:t>}</w:t>
+      </w:r>
+    </w:p>
+    <w:p/>
+    <w:p>
+      <w:r>
+        <w:tab/>
+        <w:t xml:space="preserve">//Over-riding method in child class </w:t>
+      </w:r>
+    </w:p>
+    <w:p>
+      <w:r>
+        <w:tab/>
+      </w:r>
+      <w:proofErr w:type="gramStart"/>
+      <w:r>
+        <w:t>public</w:t>
+      </w:r>
+      <w:proofErr w:type="gramEnd"/>
+      <w:r>
+        <w:t xml:space="preserve"> </w:t>
+      </w:r>
+      <w:proofErr w:type="spellStart"/>
+      <w:r>
+        <w:t>boolean</w:t>
+      </w:r>
+      <w:proofErr w:type="spellEnd"/>
+      <w:r>
+        <w:t xml:space="preserve"> </w:t>
+      </w:r>
+      <w:proofErr w:type="spellStart"/>
+      <w:r>
+        <w:t>isOutstanding</w:t>
+      </w:r>
+      <w:proofErr w:type="spellEnd"/>
+      <w:r>
+        <w:t>(){</w:t>
+      </w:r>
+    </w:p>
+    <w:p>
+      <w:r>
+        <w:tab/>
+      </w:r>
+      <w:r>
+        <w:tab/>
+      </w:r>
+      <w:proofErr w:type="gramStart"/>
+      <w:r>
+        <w:t>if(</w:t>
+      </w:r>
+      <w:proofErr w:type="spellStart"/>
+      <w:proofErr w:type="gramEnd"/>
+      <w:r>
+        <w:t>numberOfPublications</w:t>
+      </w:r>
+      <w:proofErr w:type="spellEnd"/>
+      <w:r>
+        <w:t xml:space="preserve"> &gt; 50){</w:t>
+      </w:r>
+    </w:p>
+    <w:p>
+      <w:r>
+        <w:tab/>
+      </w:r>
+      <w:r>
+        <w:tab/>
+      </w:r>
+      <w:r>
+        <w:tab/>
+      </w:r>
+      <w:proofErr w:type="gramStart"/>
+      <w:r>
+        <w:t>return</w:t>
+      </w:r>
+      <w:proofErr w:type="gramEnd"/>
+      <w:r>
+        <w:t xml:space="preserve"> true;</w:t>
+      </w:r>
+    </w:p>
+    <w:p>
+      <w:r>
+        <w:tab/>
+      </w:r>
+      <w:r>
+        <w:tab/>
+        <w:t>}</w:t>
+      </w:r>
+    </w:p>
+    <w:p>
+      <w:r>
+        <w:tab/>
+      </w:r>
+      <w:r>
+        <w:tab/>
+      </w:r>
+      <w:proofErr w:type="gramStart"/>
+      <w:r>
+        <w:t>return</w:t>
+      </w:r>
+      <w:proofErr w:type="gramEnd"/>
+      <w:r>
+        <w:t xml:space="preserve"> false;</w:t>
+      </w:r>
+    </w:p>
+    <w:p/>
+    <w:p/>
+    <w:p>
+      <w:r>
+        <w:tab/>
+        <w:t>}</w:t>
+      </w:r>
+      <w:r>
+        <w:tab/>
+      </w:r>
+    </w:p>
+    <w:p>
+      <w:r>
+        <w:t>}</w:t>
+      </w:r>
+    </w:p>
+    <w:p>
+      <w:pPr>
+        <w:jc w:val="center"/>
+        <w:rPr>
+          <w:rFonts w:ascii="Bahnschrift SemiBold" w:hAnsi="Bahnschrift SemiBold"/>
+          <w:color w:val="2E74B5" w:themeColor="accent1" w:themeShade="BF"/>
+          <w:sz w:val="32"/>
+        </w:rPr>
+      </w:pPr>
+      <w:r>
+        <w:rPr>
+          <w:rFonts w:ascii="Bahnschrift SemiBold" w:hAnsi="Bahnschrift SemiBold"/>
+          <w:color w:val="2E74B5" w:themeColor="accent1" w:themeShade="BF"/>
+          <w:sz w:val="32"/>
+        </w:rPr>
+        <w:t xml:space="preserve">4.  </w:t>
+      </w:r>
+      <w:r>
+        <w:rPr>
+          <w:rFonts w:ascii="Bahnschrift SemiBold" w:hAnsi="Bahnschrift SemiBold"/>
+          <w:color w:val="2E74B5" w:themeColor="accent1" w:themeShade="BF"/>
+          <w:sz w:val="32"/>
+        </w:rPr>
+        <w:t xml:space="preserve">Runner </w:t>
+      </w:r>
+      <w:bookmarkStart w:id="0" w:name="_GoBack"/>
+      <w:bookmarkEnd w:id="0"/>
+      <w:r>
+        <w:rPr>
+          <w:rFonts w:ascii="Bahnschrift SemiBold" w:hAnsi="Bahnschrift SemiBold"/>
+          <w:color w:val="2E74B5" w:themeColor="accent1" w:themeShade="BF"/>
+          <w:sz w:val="32"/>
+        </w:rPr>
+        <w:t xml:space="preserve">Person </w:t>
+      </w:r>
+      <w:r>
+        <w:rPr>
+          <w:rFonts w:ascii="Bahnschrift SemiBold" w:hAnsi="Bahnschrift SemiBold"/>
+          <w:color w:val="2E74B5" w:themeColor="accent1" w:themeShade="BF"/>
+          <w:sz w:val="32"/>
+        </w:rPr>
+        <w:t>Class</w:t>
+      </w:r>
+    </w:p>
+    <w:p>
+      <w:proofErr w:type="gramStart"/>
+      <w:r>
+        <w:t>public</w:t>
+      </w:r>
+      <w:proofErr w:type="gramEnd"/>
+      <w:r>
+        <w:t xml:space="preserve"> class Runner{</w:t>
+      </w:r>
+    </w:p>
+    <w:p>
+      <w:r>
+        <w:tab/>
+      </w:r>
+      <w:proofErr w:type="gramStart"/>
+      <w:r>
+        <w:t>public</w:t>
+      </w:r>
+      <w:proofErr w:type="gramEnd"/>
+      <w:r>
+        <w:t xml:space="preserve"> static void main(String[] </w:t>
+      </w:r>
+      <w:proofErr w:type="spellStart"/>
+      <w:r>
+        <w:t>args</w:t>
+      </w:r>
+      <w:proofErr w:type="spellEnd"/>
+      <w:r>
+        <w:t>) {</w:t>
+      </w:r>
+    </w:p>
+    <w:p>
+      <w:r>
+        <w:tab/>
+      </w:r>
+      <w:r>
+        <w:tab/>
+        <w:t xml:space="preserve">Student </w:t>
+      </w:r>
+      <w:proofErr w:type="spellStart"/>
+      <w:r>
+        <w:t>stu</w:t>
+      </w:r>
+      <w:proofErr w:type="spellEnd"/>
+      <w:r>
+        <w:t xml:space="preserve"> = new </w:t>
+      </w:r>
+      <w:proofErr w:type="gramStart"/>
+      <w:r>
+        <w:t>Student(</w:t>
+      </w:r>
+      <w:proofErr w:type="gramEnd"/>
+      <w:r>
+        <w:t>);</w:t>
+      </w:r>
+    </w:p>
+    <w:p>
+      <w:r>
+        <w:tab/>
+      </w:r>
+      <w:r>
+        <w:tab/>
+      </w:r>
+      <w:proofErr w:type="spellStart"/>
+      <w:proofErr w:type="gramStart"/>
+      <w:r>
+        <w:t>stu.setCGPA</w:t>
+      </w:r>
+      <w:proofErr w:type="spellEnd"/>
+      <w:r>
+        <w:t>(</w:t>
+      </w:r>
+      <w:proofErr w:type="gramEnd"/>
+      <w:r>
+        <w:t>"Daoud", 3.04);</w:t>
+      </w:r>
+    </w:p>
+    <w:p/>
+    <w:p>
+      <w:r>
+        <w:lastRenderedPageBreak/>
+        <w:tab/>
+      </w:r>
+      <w:r>
+        <w:tab/>
+        <w:t xml:space="preserve">Professor pro = new </w:t>
+      </w:r>
+      <w:proofErr w:type="gramStart"/>
+      <w:r>
+        <w:t>Professor(</w:t>
+      </w:r>
+      <w:proofErr w:type="gramEnd"/>
+      <w:r>
+        <w:t>);</w:t>
+      </w:r>
+    </w:p>
+    <w:p>
+      <w:r>
+        <w:tab/>
+      </w:r>
+      <w:r>
+        <w:tab/>
+      </w:r>
+      <w:proofErr w:type="spellStart"/>
+      <w:proofErr w:type="gramStart"/>
+      <w:r>
+        <w:t>pro.setNumberOfPublications</w:t>
+      </w:r>
+      <w:proofErr w:type="spellEnd"/>
+      <w:r>
+        <w:t>(</w:t>
+      </w:r>
+      <w:proofErr w:type="gramEnd"/>
+      <w:r>
+        <w:t xml:space="preserve">"Daoud", 100); </w:t>
+      </w:r>
+    </w:p>
+    <w:p/>
+    <w:p>
+      <w:r>
+        <w:tab/>
+      </w:r>
+      <w:r>
+        <w:tab/>
+      </w:r>
+      <w:proofErr w:type="gramStart"/>
+      <w:r>
+        <w:t>Person[</w:t>
+      </w:r>
+      <w:proofErr w:type="gramEnd"/>
+      <w:r>
+        <w:t>] per = new Person[2];</w:t>
+      </w:r>
+    </w:p>
+    <w:p>
+      <w:r>
+        <w:tab/>
+      </w:r>
+      <w:r>
+        <w:tab/>
+      </w:r>
+      <w:proofErr w:type="gramStart"/>
+      <w:r>
+        <w:t>per[</w:t>
+      </w:r>
+      <w:proofErr w:type="gramEnd"/>
+      <w:r>
+        <w:t xml:space="preserve">0] = </w:t>
+      </w:r>
+      <w:proofErr w:type="spellStart"/>
+      <w:r>
+        <w:t>stu</w:t>
+      </w:r>
+      <w:proofErr w:type="spellEnd"/>
+      <w:r>
+        <w:t>;</w:t>
+      </w:r>
+    </w:p>
+    <w:p>
+      <w:r>
+        <w:tab/>
+      </w:r>
+      <w:r>
+        <w:tab/>
+      </w:r>
+      <w:proofErr w:type="gramStart"/>
+      <w:r>
+        <w:t>per[</w:t>
+      </w:r>
+      <w:proofErr w:type="gramEnd"/>
+      <w:r>
+        <w:t>1] = pro;</w:t>
+      </w:r>
+    </w:p>
+    <w:p/>
+    <w:p/>
+    <w:p>
+      <w:r>
+        <w:tab/>
+      </w:r>
+      <w:r>
+        <w:tab/>
+      </w:r>
+      <w:proofErr w:type="gramStart"/>
+      <w:r>
+        <w:t>for(</w:t>
+      </w:r>
+      <w:proofErr w:type="spellStart"/>
+      <w:proofErr w:type="gramEnd"/>
+      <w:r>
+        <w:t>int</w:t>
+      </w:r>
+      <w:proofErr w:type="spellEnd"/>
+      <w:r>
+        <w:t xml:space="preserve"> </w:t>
+      </w:r>
+      <w:proofErr w:type="spellStart"/>
+      <w:r>
+        <w:t>i</w:t>
+      </w:r>
+      <w:proofErr w:type="spellEnd"/>
+      <w:r>
+        <w:t xml:space="preserve"> = 0; </w:t>
+      </w:r>
+      <w:proofErr w:type="spellStart"/>
+      <w:r>
+        <w:t>i</w:t>
+      </w:r>
+      <w:proofErr w:type="spellEnd"/>
+      <w:r>
+        <w:t xml:space="preserve"> &lt; </w:t>
+      </w:r>
+      <w:proofErr w:type="spellStart"/>
+      <w:r>
+        <w:t>per.length</w:t>
+      </w:r>
+      <w:proofErr w:type="spellEnd"/>
+      <w:r>
+        <w:t xml:space="preserve">; </w:t>
+      </w:r>
+      <w:proofErr w:type="spellStart"/>
+      <w:r>
+        <w:t>i</w:t>
+      </w:r>
+      <w:proofErr w:type="spellEnd"/>
+      <w:r>
+        <w:t>++){</w:t>
+      </w:r>
+    </w:p>
+    <w:p/>
+    <w:p>
+      <w:r>
+        <w:tab/>
+      </w:r>
+      <w:r>
+        <w:tab/>
+      </w:r>
+      <w:r>
+        <w:tab/>
+      </w:r>
+      <w:proofErr w:type="spellStart"/>
+      <w:proofErr w:type="gramStart"/>
+      <w:r>
+        <w:t>System.out.println</w:t>
+      </w:r>
+      <w:proofErr w:type="spellEnd"/>
+      <w:r>
+        <w:t>(</w:t>
+      </w:r>
+      <w:proofErr w:type="gramEnd"/>
+      <w:r>
+        <w:t>per[</w:t>
+      </w:r>
+      <w:proofErr w:type="spellStart"/>
+      <w:r>
+        <w:t>i</w:t>
+      </w:r>
+      <w:proofErr w:type="spellEnd"/>
+      <w:r>
+        <w:t>].</w:t>
+      </w:r>
+      <w:proofErr w:type="spellStart"/>
+      <w:r>
+        <w:t>isOutstanding</w:t>
+      </w:r>
+      <w:proofErr w:type="spellEnd"/>
+      <w:r>
+        <w:t>());</w:t>
+      </w:r>
+    </w:p>
+    <w:p>
+      <w:r>
+        <w:tab/>
+      </w:r>
+      <w:r>
+        <w:tab/>
+        <w:t>}</w:t>
+      </w:r>
+    </w:p>
+    <w:p/>
+    <w:p>
+      <w:r>
+        <w:tab/>
+        <w:t>}</w:t>
+      </w:r>
+    </w:p>
+    <w:p>
+      <w:r>
+        <w:t>}</w:t>
+      </w:r>
+    </w:p>
+    <w:p/>
+    <w:p>
+      <w:pPr>
+        <w:jc w:val="center"/>
+        <w:rPr>
+          <w:rFonts w:ascii="Bahnschrift SemiBold" w:hAnsi="Bahnschrift SemiBold"/>
+          <w:color w:val="2E74B5" w:themeColor="accent1" w:themeShade="BF"/>
+          <w:sz w:val="32"/>
+        </w:rPr>
+      </w:pPr>
+      <w:r>
+        <w:rPr>
+          <w:rFonts w:ascii="Bahnschrift SemiBold" w:hAnsi="Bahnschrift SemiBold"/>
+          <w:color w:val="2E74B5" w:themeColor="accent1" w:themeShade="BF"/>
+          <w:sz w:val="32"/>
+        </w:rPr>
+        <w:t xml:space="preserve">5.  Convert </w:t>
+      </w:r>
+      <w:r>
+        <w:rPr>
+          <w:rFonts w:ascii="Bahnschrift SemiBold" w:hAnsi="Bahnschrift SemiBold"/>
+          <w:color w:val="2E74B5" w:themeColor="accent1" w:themeShade="BF"/>
+          <w:sz w:val="32"/>
+        </w:rPr>
+        <w:t>Class</w:t>
+      </w:r>
+    </w:p>
+    <w:p>
+      <w:proofErr w:type="gramStart"/>
+      <w:r>
+        <w:t>public</w:t>
+      </w:r>
+      <w:proofErr w:type="gramEnd"/>
+      <w:r>
+        <w:t xml:space="preserve"> abstract class Convert{</w:t>
+      </w:r>
+    </w:p>
+    <w:p/>
+    <w:p>
+      <w:r>
+        <w:tab/>
+        <w:t>//Data Members</w:t>
+      </w:r>
+    </w:p>
+    <w:p>
+      <w:r>
+        <w:tab/>
+      </w:r>
+      <w:proofErr w:type="gramStart"/>
+      <w:r>
+        <w:t>protected</w:t>
+      </w:r>
+      <w:proofErr w:type="gramEnd"/>
+      <w:r>
+        <w:t xml:space="preserve"> double val1;</w:t>
+      </w:r>
+    </w:p>
+    <w:p>
+      <w:r>
+        <w:tab/>
+      </w:r>
+      <w:proofErr w:type="gramStart"/>
+      <w:r>
+        <w:t>protected</w:t>
+      </w:r>
+      <w:proofErr w:type="gramEnd"/>
+      <w:r>
+        <w:t xml:space="preserve"> double val2;</w:t>
+      </w:r>
+    </w:p>
+    <w:p/>
+    <w:p/>
+    <w:p>
+      <w:r>
+        <w:tab/>
+        <w:t>//One-Argument-Constructor</w:t>
+      </w:r>
+    </w:p>
+    <w:p>
+      <w:r>
+        <w:tab/>
+      </w:r>
+      <w:proofErr w:type="gramStart"/>
+      <w:r>
+        <w:t>public</w:t>
+      </w:r>
+      <w:proofErr w:type="gramEnd"/>
+      <w:r>
+        <w:t xml:space="preserve"> Convert(double v1){</w:t>
+      </w:r>
+    </w:p>
+    <w:p>
+      <w:r>
+        <w:tab/>
+      </w:r>
+      <w:r>
+        <w:tab/>
+      </w:r>
+      <w:proofErr w:type="gramStart"/>
+      <w:r>
+        <w:t>if(</w:t>
+      </w:r>
+      <w:proofErr w:type="gramEnd"/>
+      <w:r>
+        <w:t>v1 != 0){</w:t>
+      </w:r>
+    </w:p>
+    <w:p>
+      <w:r>
+        <w:tab/>
+      </w:r>
+      <w:r>
+        <w:tab/>
+      </w:r>
+      <w:r>
+        <w:tab/>
+        <w:t>val1 = v1;</w:t>
+      </w:r>
+    </w:p>
+    <w:p>
+      <w:r>
+        <w:lastRenderedPageBreak/>
+        <w:tab/>
+      </w:r>
+      <w:r>
+        <w:tab/>
+        <w:t>}</w:t>
+      </w:r>
+    </w:p>
+    <w:p>
+      <w:r>
+        <w:tab/>
+        <w:t>}</w:t>
+      </w:r>
+    </w:p>
+    <w:p/>
+    <w:p>
+      <w:r>
+        <w:tab/>
+      </w:r>
+      <w:proofErr w:type="gramStart"/>
+      <w:r>
+        <w:t>public</w:t>
+      </w:r>
+      <w:proofErr w:type="gramEnd"/>
+      <w:r>
+        <w:t xml:space="preserve"> void setVal2(double v){</w:t>
+      </w:r>
+    </w:p>
+    <w:p>
+      <w:r>
+        <w:tab/>
+      </w:r>
+      <w:r>
+        <w:tab/>
+        <w:t>val2 = v;</w:t>
+      </w:r>
+    </w:p>
+    <w:p>
+      <w:r>
+        <w:tab/>
+        <w:t>}</w:t>
+      </w:r>
+    </w:p>
+    <w:p/>
+    <w:p/>
+    <w:p>
+      <w:r>
+        <w:tab/>
+      </w:r>
+      <w:proofErr w:type="gramStart"/>
+      <w:r>
+        <w:t>public</w:t>
+      </w:r>
+      <w:proofErr w:type="gramEnd"/>
+      <w:r>
+        <w:t xml:space="preserve"> abstract double compute();</w:t>
+      </w:r>
+    </w:p>
+    <w:p/>
+    <w:p/>
+    <w:p>
+      <w:r>
+        <w:t>}</w:t>
+      </w:r>
+    </w:p>
+    <w:p>
+      <w:pPr>
+        <w:jc w:val="center"/>
+        <w:rPr>
+          <w:rFonts w:ascii="Bahnschrift SemiBold" w:hAnsi="Bahnschrift SemiBold"/>
+          <w:color w:val="2E74B5" w:themeColor="accent1" w:themeShade="BF"/>
+          <w:sz w:val="32"/>
+        </w:rPr>
+      </w:pPr>
+      <w:r>
+        <w:rPr>
+          <w:rFonts w:ascii="Bahnschrift SemiBold" w:hAnsi="Bahnschrift SemiBold"/>
+          <w:color w:val="2E74B5" w:themeColor="accent1" w:themeShade="BF"/>
+          <w:sz w:val="32"/>
+        </w:rPr>
         <w:t xml:space="preserve">5.  </w:t>
       </w:r>
+      <w:proofErr w:type="spellStart"/>
       <w:r>
         <w:rPr>
           <w:rFonts w:ascii="Bahnschrift SemiBold" w:hAnsi="Bahnschrift SemiBold"/>
@@ -3183,6 +7492,7 @@
         </w:rPr>
         <w:t>FahrenheitToCelcius</w:t>
       </w:r>
+      <w:proofErr w:type="spellEnd"/>
       <w:r>
         <w:rPr>
           <w:rFonts w:ascii="Bahnschrift SemiBold" w:hAnsi="Bahnschrift SemiBold"/>
@@ -3201,8 +7511,21 @@
       </w:r>
     </w:p>
     <w:p>
-      <w:r>
-        <w:t>public class FahrenheitToCelcius extends Convert{</w:t>
+      <w:proofErr w:type="gramStart"/>
+      <w:r>
+        <w:t>public</w:t>
+      </w:r>
+      <w:proofErr w:type="gramEnd"/>
+      <w:r>
+        <w:t xml:space="preserve"> class </w:t>
+      </w:r>
+      <w:proofErr w:type="spellStart"/>
+      <w:r>
+        <w:t>FahrenheitToCelcius</w:t>
+      </w:r>
+      <w:proofErr w:type="spellEnd"/>
+      <w:r>
+        <w:t xml:space="preserve"> extends Convert{</w:t>
       </w:r>
     </w:p>
     <w:p>
@@ -3219,16 +7542,38 @@
     <w:p>
       <w:r>
         <w:tab/>
-        <w:t>public FahrenheitToCelcius(double v1){</w:t>
-      </w:r>
-    </w:p>
-    <w:p>
-      <w:r>
-        <w:tab/>
-      </w:r>
-      <w:r>
-        <w:tab/>
-        <w:t>super(v1);</w:t>
+      </w:r>
+      <w:proofErr w:type="gramStart"/>
+      <w:r>
+        <w:t>public</w:t>
+      </w:r>
+      <w:proofErr w:type="gramEnd"/>
+      <w:r>
+        <w:t xml:space="preserve"> </w:t>
+      </w:r>
+      <w:proofErr w:type="spellStart"/>
+      <w:r>
+        <w:t>FahrenheitToCelcius</w:t>
+      </w:r>
+      <w:proofErr w:type="spellEnd"/>
+      <w:r>
+        <w:t>(double v1){</w:t>
+      </w:r>
+    </w:p>
+    <w:p>
+      <w:r>
+        <w:tab/>
+      </w:r>
+      <w:r>
+        <w:tab/>
+      </w:r>
+      <w:proofErr w:type="gramStart"/>
+      <w:r>
+        <w:t>super(</w:t>
+      </w:r>
+      <w:proofErr w:type="gramEnd"/>
+      <w:r>
+        <w:t>v1);</w:t>
       </w:r>
     </w:p>
     <w:p>
@@ -3247,34 +7592,62 @@
     <w:p>
       <w:r>
         <w:tab/>
-        <w:t>public double compute(){</w:t>
-      </w:r>
-    </w:p>
-    <w:p>
-      <w:r>
-        <w:tab/>
-      </w:r>
-      <w:r>
-        <w:tab/>
-        <w:t>double res = (val1 - 32)/1.8000;</w:t>
-      </w:r>
-    </w:p>
-    <w:p>
-      <w:r>
-        <w:tab/>
-      </w:r>
-      <w:r>
-        <w:tab/>
-        <w:t>super.setVal2(res);</w:t>
-      </w:r>
-    </w:p>
-    <w:p>
-      <w:r>
-        <w:tab/>
-      </w:r>
-      <w:r>
-        <w:tab/>
-        <w:t xml:space="preserve">return  val2; </w:t>
+      </w:r>
+      <w:proofErr w:type="gramStart"/>
+      <w:r>
+        <w:t>public</w:t>
+      </w:r>
+      <w:proofErr w:type="gramEnd"/>
+      <w:r>
+        <w:t xml:space="preserve"> double compute(){</w:t>
+      </w:r>
+    </w:p>
+    <w:p>
+      <w:r>
+        <w:tab/>
+      </w:r>
+      <w:r>
+        <w:tab/>
+      </w:r>
+      <w:proofErr w:type="gramStart"/>
+      <w:r>
+        <w:t>double</w:t>
+      </w:r>
+      <w:proofErr w:type="gramEnd"/>
+      <w:r>
+        <w:t xml:space="preserve"> res = (val1 - 32)/1.8000;</w:t>
+      </w:r>
+    </w:p>
+    <w:p>
+      <w:r>
+        <w:tab/>
+      </w:r>
+      <w:r>
+        <w:tab/>
+      </w:r>
+      <w:proofErr w:type="gramStart"/>
+      <w:r>
+        <w:t>super.setVal2(</w:t>
+      </w:r>
+      <w:proofErr w:type="gramEnd"/>
+      <w:r>
+        <w:t>res);</w:t>
+      </w:r>
+    </w:p>
+    <w:p>
+      <w:r>
+        <w:tab/>
+      </w:r>
+      <w:r>
+        <w:tab/>
+      </w:r>
+      <w:proofErr w:type="gramStart"/>
+      <w:r>
+        <w:t>return  val2</w:t>
+      </w:r>
+      <w:proofErr w:type="gramEnd"/>
+      <w:r>
+        <w:t xml:space="preserve">; </w:t>
       </w:r>
     </w:p>
     <w:p/>
@@ -3307,8 +7680,10 @@
           <w:color w:val="2E74B5" w:themeColor="accent1" w:themeShade="BF"/>
           <w:sz w:val="32"/>
         </w:rPr>
+        <w:lastRenderedPageBreak/>
         <w:t xml:space="preserve">5.  </w:t>
       </w:r>
+      <w:proofErr w:type="spellStart"/>
       <w:r>
         <w:rPr>
           <w:rFonts w:ascii="Bahnschrift SemiBold" w:hAnsi="Bahnschrift SemiBold"/>
@@ -3317,6 +7692,7 @@
         </w:rPr>
         <w:t>LitersToGallons</w:t>
       </w:r>
+      <w:proofErr w:type="spellEnd"/>
       <w:r>
         <w:rPr>
           <w:rFonts w:ascii="Bahnschrift SemiBold" w:hAnsi="Bahnschrift SemiBold"/>
@@ -3335,8 +7711,21 @@
       </w:r>
     </w:p>
     <w:p>
-      <w:r>
-        <w:t>public class LitersToGallons extends Convert{</w:t>
+      <w:proofErr w:type="gramStart"/>
+      <w:r>
+        <w:t>public</w:t>
+      </w:r>
+      <w:proofErr w:type="gramEnd"/>
+      <w:r>
+        <w:t xml:space="preserve"> class </w:t>
+      </w:r>
+      <w:proofErr w:type="spellStart"/>
+      <w:r>
+        <w:t>LitersToGallons</w:t>
+      </w:r>
+      <w:proofErr w:type="spellEnd"/>
+      <w:r>
+        <w:t xml:space="preserve"> extends Convert{</w:t>
       </w:r>
     </w:p>
     <w:p>
@@ -3354,16 +7743,38 @@
     <w:p>
       <w:r>
         <w:tab/>
-        <w:t>public LitersToGallons(double v1){</w:t>
-      </w:r>
-    </w:p>
-    <w:p>
-      <w:r>
-        <w:tab/>
-      </w:r>
-      <w:r>
-        <w:tab/>
-        <w:t>super(v1);</w:t>
+      </w:r>
+      <w:proofErr w:type="gramStart"/>
+      <w:r>
+        <w:t>public</w:t>
+      </w:r>
+      <w:proofErr w:type="gramEnd"/>
+      <w:r>
+        <w:t xml:space="preserve"> </w:t>
+      </w:r>
+      <w:proofErr w:type="spellStart"/>
+      <w:r>
+        <w:t>LitersToGallons</w:t>
+      </w:r>
+      <w:proofErr w:type="spellEnd"/>
+      <w:r>
+        <w:t>(double v1){</w:t>
+      </w:r>
+    </w:p>
+    <w:p>
+      <w:r>
+        <w:tab/>
+      </w:r>
+      <w:r>
+        <w:tab/>
+      </w:r>
+      <w:proofErr w:type="gramStart"/>
+      <w:r>
+        <w:t>super(</w:t>
+      </w:r>
+      <w:proofErr w:type="gramEnd"/>
+      <w:r>
+        <w:t>v1);</w:t>
       </w:r>
     </w:p>
     <w:p>
@@ -3383,34 +7794,62 @@
     <w:p>
       <w:r>
         <w:tab/>
-        <w:t>public double compute(){</w:t>
-      </w:r>
-    </w:p>
-    <w:p>
-      <w:r>
-        <w:tab/>
-      </w:r>
-      <w:r>
-        <w:tab/>
-        <w:t>double res = val1 * 0.264172 ;</w:t>
-      </w:r>
-    </w:p>
-    <w:p>
-      <w:r>
-        <w:tab/>
-      </w:r>
-      <w:r>
-        <w:tab/>
-        <w:t>super.setVal2(res);</w:t>
-      </w:r>
-    </w:p>
-    <w:p>
-      <w:r>
-        <w:tab/>
-      </w:r>
-      <w:r>
-        <w:tab/>
-        <w:t xml:space="preserve">return  val2; </w:t>
+      </w:r>
+      <w:proofErr w:type="gramStart"/>
+      <w:r>
+        <w:t>public</w:t>
+      </w:r>
+      <w:proofErr w:type="gramEnd"/>
+      <w:r>
+        <w:t xml:space="preserve"> double compute(){</w:t>
+      </w:r>
+    </w:p>
+    <w:p>
+      <w:r>
+        <w:tab/>
+      </w:r>
+      <w:r>
+        <w:tab/>
+      </w:r>
+      <w:proofErr w:type="gramStart"/>
+      <w:r>
+        <w:t>double</w:t>
+      </w:r>
+      <w:proofErr w:type="gramEnd"/>
+      <w:r>
+        <w:t xml:space="preserve"> res = val1 * 0.264172 ;</w:t>
+      </w:r>
+    </w:p>
+    <w:p>
+      <w:r>
+        <w:tab/>
+      </w:r>
+      <w:r>
+        <w:tab/>
+      </w:r>
+      <w:proofErr w:type="gramStart"/>
+      <w:r>
+        <w:t>super.setVal2(</w:t>
+      </w:r>
+      <w:proofErr w:type="gramEnd"/>
+      <w:r>
+        <w:t>res);</w:t>
+      </w:r>
+    </w:p>
+    <w:p>
+      <w:r>
+        <w:tab/>
+      </w:r>
+      <w:r>
+        <w:tab/>
+      </w:r>
+      <w:proofErr w:type="gramStart"/>
+      <w:r>
+        <w:t>return  val2</w:t>
+      </w:r>
+      <w:proofErr w:type="gramEnd"/>
+      <w:r>
+        <w:t xml:space="preserve">; </w:t>
       </w:r>
     </w:p>
     <w:p/>
@@ -3443,16 +7882,18 @@
           <w:color w:val="2E74B5" w:themeColor="accent1" w:themeShade="BF"/>
           <w:sz w:val="32"/>
         </w:rPr>
-        <w:t>5.  F</w:t>
-      </w:r>
+        <w:t xml:space="preserve">5.  </w:t>
+      </w:r>
+      <w:proofErr w:type="spellStart"/>
       <w:r>
         <w:rPr>
           <w:rFonts w:ascii="Bahnschrift SemiBold" w:hAnsi="Bahnschrift SemiBold"/>
           <w:color w:val="2E74B5" w:themeColor="accent1" w:themeShade="BF"/>
           <w:sz w:val="32"/>
         </w:rPr>
-        <w:t>eetToMeters</w:t>
-      </w:r>
+        <w:t>FeetToMeters</w:t>
+      </w:r>
+      <w:proofErr w:type="spellEnd"/>
       <w:r>
         <w:rPr>
           <w:rFonts w:ascii="Bahnschrift SemiBold" w:hAnsi="Bahnschrift SemiBold"/>
@@ -3471,48 +7912,83 @@
       </w:r>
     </w:p>
     <w:p>
+      <w:proofErr w:type="gramStart"/>
+      <w:r>
+        <w:t>public</w:t>
+      </w:r>
+      <w:proofErr w:type="gramEnd"/>
+      <w:r>
+        <w:t xml:space="preserve"> class </w:t>
+      </w:r>
+      <w:proofErr w:type="spellStart"/>
+      <w:r>
+        <w:t>FeetToMeters</w:t>
+      </w:r>
+      <w:proofErr w:type="spellEnd"/>
+      <w:r>
+        <w:t xml:space="preserve"> extends Convert{</w:t>
+      </w:r>
+    </w:p>
+    <w:p>
+      <w:r>
+        <w:tab/>
+      </w:r>
+    </w:p>
+    <w:p/>
+    <w:p>
+      <w:r>
+        <w:tab/>
+        <w:t>//One-Argument-Constructor</w:t>
+      </w:r>
+    </w:p>
+    <w:p>
+      <w:r>
+        <w:tab/>
+      </w:r>
+      <w:proofErr w:type="gramStart"/>
+      <w:r>
+        <w:t>public</w:t>
+      </w:r>
+      <w:proofErr w:type="gramEnd"/>
+      <w:r>
+        <w:t xml:space="preserve"> </w:t>
+      </w:r>
+      <w:proofErr w:type="spellStart"/>
+      <w:r>
+        <w:t>FeetToMeters</w:t>
+      </w:r>
+      <w:proofErr w:type="spellEnd"/>
+      <w:r>
+        <w:t>(double v1){</w:t>
+      </w:r>
+    </w:p>
+    <w:p>
+      <w:r>
+        <w:tab/>
+      </w:r>
+      <w:r>
+        <w:tab/>
+      </w:r>
+      <w:proofErr w:type="gramStart"/>
+      <w:r>
+        <w:t>super(</w:t>
+      </w:r>
+      <w:proofErr w:type="gramEnd"/>
+      <w:r>
+        <w:t>v1);</w:t>
+      </w:r>
+    </w:p>
+    <w:p>
+      <w:r>
+        <w:tab/>
+        <w:t>}</w:t>
+      </w:r>
+    </w:p>
+    <w:p/>
+    <w:p/>
+    <w:p>
       <w:r>
         <w:lastRenderedPageBreak/>
-        <w:t>public class FeetToMeters extends Convert{</w:t>
-      </w:r>
-    </w:p>
-    <w:p>
-      <w:r>
-        <w:tab/>
-      </w:r>
-    </w:p>
-    <w:p/>
-    <w:p>
-      <w:r>
-        <w:tab/>
-        <w:t>//One-Argument-Constructor</w:t>
-      </w:r>
-    </w:p>
-    <w:p>
-      <w:r>
-        <w:tab/>
-        <w:t>public FeetToMeters(double v1){</w:t>
-      </w:r>
-    </w:p>
-    <w:p>
-      <w:r>
-        <w:tab/>
-      </w:r>
-      <w:r>
-        <w:tab/>
-        <w:t>super(v1);</w:t>
-      </w:r>
-    </w:p>
-    <w:p>
-      <w:r>
-        <w:tab/>
-        <w:t>}</w:t>
-      </w:r>
-    </w:p>
-    <w:p/>
-    <w:p/>
-    <w:p>
-      <w:r>
         <w:tab/>
         <w:t xml:space="preserve">//Over-riding method in child class </w:t>
       </w:r>
@@ -3520,34 +7996,62 @@
     <w:p>
       <w:r>
         <w:tab/>
-        <w:t>public double compute(){</w:t>
-      </w:r>
-    </w:p>
-    <w:p>
-      <w:r>
-        <w:tab/>
-      </w:r>
-      <w:r>
-        <w:tab/>
-        <w:t>double res = val1 * 0.3048 ;</w:t>
-      </w:r>
-    </w:p>
-    <w:p>
-      <w:r>
-        <w:tab/>
-      </w:r>
-      <w:r>
-        <w:tab/>
-        <w:t>super.setVal2(res);</w:t>
-      </w:r>
-    </w:p>
-    <w:p>
-      <w:r>
-        <w:tab/>
-      </w:r>
-      <w:r>
-        <w:tab/>
-        <w:t xml:space="preserve">return  val2; </w:t>
+      </w:r>
+      <w:proofErr w:type="gramStart"/>
+      <w:r>
+        <w:t>public</w:t>
+      </w:r>
+      <w:proofErr w:type="gramEnd"/>
+      <w:r>
+        <w:t xml:space="preserve"> double compute(){</w:t>
+      </w:r>
+    </w:p>
+    <w:p>
+      <w:r>
+        <w:tab/>
+      </w:r>
+      <w:r>
+        <w:tab/>
+      </w:r>
+      <w:proofErr w:type="gramStart"/>
+      <w:r>
+        <w:t>double</w:t>
+      </w:r>
+      <w:proofErr w:type="gramEnd"/>
+      <w:r>
+        <w:t xml:space="preserve"> res = val1 * 0.3048 ;</w:t>
+      </w:r>
+    </w:p>
+    <w:p>
+      <w:r>
+        <w:tab/>
+      </w:r>
+      <w:r>
+        <w:tab/>
+      </w:r>
+      <w:proofErr w:type="gramStart"/>
+      <w:r>
+        <w:t>super.setVal2(</w:t>
+      </w:r>
+      <w:proofErr w:type="gramEnd"/>
+      <w:r>
+        <w:t>res);</w:t>
+      </w:r>
+    </w:p>
+    <w:p>
+      <w:r>
+        <w:tab/>
+      </w:r>
+      <w:r>
+        <w:tab/>
+      </w:r>
+      <w:proofErr w:type="gramStart"/>
+      <w:r>
+        <w:t>return  val2</w:t>
+      </w:r>
+      <w:proofErr w:type="gramEnd"/>
+      <w:r>
+        <w:t xml:space="preserve">; </w:t>
       </w:r>
     </w:p>
     <w:p/>
@@ -3580,25 +8084,7 @@
           <w:color w:val="2E74B5" w:themeColor="accent1" w:themeShade="BF"/>
           <w:sz w:val="32"/>
         </w:rPr>
-        <w:t xml:space="preserve">5.  </w:t>
-      </w:r>
-      <w:r>
-        <w:rPr>
-          <w:rFonts w:ascii="Bahnschrift SemiBold" w:hAnsi="Bahnschrift SemiBold"/>
-          <w:color w:val="2E74B5" w:themeColor="accent1" w:themeShade="BF"/>
-          <w:sz w:val="32"/>
-        </w:rPr>
-        <w:t>Runner Convert</w:t>
-      </w:r>
-      <w:bookmarkStart w:id="0" w:name="_GoBack"/>
-      <w:bookmarkEnd w:id="0"/>
-      <w:r>
-        <w:rPr>
-          <w:rFonts w:ascii="Bahnschrift SemiBold" w:hAnsi="Bahnschrift SemiBold"/>
-          <w:color w:val="2E74B5" w:themeColor="accent1" w:themeShade="BF"/>
-          <w:sz w:val="32"/>
-        </w:rPr>
-        <w:t xml:space="preserve"> </w:t>
+        <w:t xml:space="preserve">5.  Runner Convert </w:t>
       </w:r>
       <w:r>
         <w:rPr>
@@ -3610,72 +8096,236 @@
       </w:r>
     </w:p>
     <w:p>
-      <w:r>
-        <w:t>public class Runner{</w:t>
-      </w:r>
-    </w:p>
-    <w:p>
-      <w:r>
-        <w:tab/>
-        <w:t>public static void main(String[] args) {</w:t>
-      </w:r>
-    </w:p>
-    <w:p>
-      <w:r>
-        <w:tab/>
-      </w:r>
-      <w:r>
-        <w:tab/>
-        <w:t>Convert[] cvt = new Convert[3];</w:t>
-      </w:r>
-    </w:p>
-    <w:p>
-      <w:r>
-        <w:tab/>
-      </w:r>
-      <w:r>
-        <w:tab/>
-        <w:t>cvt[0] = new FahrenheitToCelcius(10);</w:t>
-      </w:r>
-    </w:p>
-    <w:p>
-      <w:r>
-        <w:tab/>
-      </w:r>
-      <w:r>
-        <w:tab/>
-        <w:t>cvt[1] = new LitersToGallons(10);</w:t>
-      </w:r>
-    </w:p>
-    <w:p>
-      <w:r>
-        <w:tab/>
-      </w:r>
-      <w:r>
-        <w:tab/>
-        <w:t>cvt[2] = new FeetToMeters(10);</w:t>
-      </w:r>
-    </w:p>
-    <w:p/>
-    <w:p>
-      <w:r>
-        <w:tab/>
-      </w:r>
-      <w:r>
-        <w:tab/>
-        <w:t>for(int i = 0; i &lt; cvt.length; i++){</w:t>
-      </w:r>
-    </w:p>
-    <w:p>
-      <w:r>
-        <w:tab/>
-      </w:r>
-      <w:r>
-        <w:tab/>
-      </w:r>
-      <w:r>
-        <w:tab/>
-        <w:t>System.out.println(cvt[i].compute());</w:t>
+      <w:proofErr w:type="gramStart"/>
+      <w:r>
+        <w:t>public</w:t>
+      </w:r>
+      <w:proofErr w:type="gramEnd"/>
+      <w:r>
+        <w:t xml:space="preserve"> class Runner{</w:t>
+      </w:r>
+    </w:p>
+    <w:p>
+      <w:r>
+        <w:tab/>
+      </w:r>
+      <w:proofErr w:type="gramStart"/>
+      <w:r>
+        <w:t>public</w:t>
+      </w:r>
+      <w:proofErr w:type="gramEnd"/>
+      <w:r>
+        <w:t xml:space="preserve"> static void main(String[] </w:t>
+      </w:r>
+      <w:proofErr w:type="spellStart"/>
+      <w:r>
+        <w:t>args</w:t>
+      </w:r>
+      <w:proofErr w:type="spellEnd"/>
+      <w:r>
+        <w:t>) {</w:t>
+      </w:r>
+    </w:p>
+    <w:p>
+      <w:r>
+        <w:tab/>
+      </w:r>
+      <w:r>
+        <w:tab/>
+      </w:r>
+      <w:proofErr w:type="gramStart"/>
+      <w:r>
+        <w:t>Convert[</w:t>
+      </w:r>
+      <w:proofErr w:type="gramEnd"/>
+      <w:r>
+        <w:t xml:space="preserve">] </w:t>
+      </w:r>
+      <w:proofErr w:type="spellStart"/>
+      <w:r>
+        <w:t>cvt</w:t>
+      </w:r>
+      <w:proofErr w:type="spellEnd"/>
+      <w:r>
+        <w:t xml:space="preserve"> = new Convert[3];</w:t>
+      </w:r>
+    </w:p>
+    <w:p>
+      <w:r>
+        <w:tab/>
+      </w:r>
+      <w:r>
+        <w:tab/>
+      </w:r>
+      <w:proofErr w:type="spellStart"/>
+      <w:proofErr w:type="gramStart"/>
+      <w:r>
+        <w:t>cvt</w:t>
+      </w:r>
+      <w:proofErr w:type="spellEnd"/>
+      <w:r>
+        <w:t>[</w:t>
+      </w:r>
+      <w:proofErr w:type="gramEnd"/>
+      <w:r>
+        <w:t xml:space="preserve">0] = new </w:t>
+      </w:r>
+      <w:proofErr w:type="spellStart"/>
+      <w:r>
+        <w:t>FahrenheitToCelcius</w:t>
+      </w:r>
+      <w:proofErr w:type="spellEnd"/>
+      <w:r>
+        <w:t>(10);</w:t>
+      </w:r>
+    </w:p>
+    <w:p>
+      <w:r>
+        <w:tab/>
+      </w:r>
+      <w:r>
+        <w:tab/>
+      </w:r>
+      <w:proofErr w:type="spellStart"/>
+      <w:proofErr w:type="gramStart"/>
+      <w:r>
+        <w:t>cvt</w:t>
+      </w:r>
+      <w:proofErr w:type="spellEnd"/>
+      <w:r>
+        <w:t>[</w:t>
+      </w:r>
+      <w:proofErr w:type="gramEnd"/>
+      <w:r>
+        <w:t xml:space="preserve">1] = new </w:t>
+      </w:r>
+      <w:proofErr w:type="spellStart"/>
+      <w:r>
+        <w:t>LitersToGallons</w:t>
+      </w:r>
+      <w:proofErr w:type="spellEnd"/>
+      <w:r>
+        <w:t>(10);</w:t>
+      </w:r>
+    </w:p>
+    <w:p>
+      <w:r>
+        <w:tab/>
+      </w:r>
+      <w:r>
+        <w:tab/>
+      </w:r>
+      <w:proofErr w:type="spellStart"/>
+      <w:proofErr w:type="gramStart"/>
+      <w:r>
+        <w:t>cvt</w:t>
+      </w:r>
+      <w:proofErr w:type="spellEnd"/>
+      <w:r>
+        <w:t>[</w:t>
+      </w:r>
+      <w:proofErr w:type="gramEnd"/>
+      <w:r>
+        <w:t xml:space="preserve">2] = new </w:t>
+      </w:r>
+      <w:proofErr w:type="spellStart"/>
+      <w:r>
+        <w:t>FeetToMeters</w:t>
+      </w:r>
+      <w:proofErr w:type="spellEnd"/>
+      <w:r>
+        <w:t>(10);</w:t>
+      </w:r>
+    </w:p>
+    <w:p/>
+    <w:p>
+      <w:r>
+        <w:tab/>
+      </w:r>
+      <w:r>
+        <w:tab/>
+      </w:r>
+      <w:proofErr w:type="gramStart"/>
+      <w:r>
+        <w:t>for(</w:t>
+      </w:r>
+      <w:proofErr w:type="spellStart"/>
+      <w:proofErr w:type="gramEnd"/>
+      <w:r>
+        <w:t>int</w:t>
+      </w:r>
+      <w:proofErr w:type="spellEnd"/>
+      <w:r>
+        <w:t xml:space="preserve"> </w:t>
+      </w:r>
+      <w:proofErr w:type="spellStart"/>
+      <w:r>
+        <w:t>i</w:t>
+      </w:r>
+      <w:proofErr w:type="spellEnd"/>
+      <w:r>
+        <w:t xml:space="preserve"> = 0; </w:t>
+      </w:r>
+      <w:proofErr w:type="spellStart"/>
+      <w:r>
+        <w:t>i</w:t>
+      </w:r>
+      <w:proofErr w:type="spellEnd"/>
+      <w:r>
+        <w:t xml:space="preserve"> &lt; </w:t>
+      </w:r>
+      <w:proofErr w:type="spellStart"/>
+      <w:r>
+        <w:t>cvt.length</w:t>
+      </w:r>
+      <w:proofErr w:type="spellEnd"/>
+      <w:r>
+        <w:t xml:space="preserve">; </w:t>
+      </w:r>
+      <w:proofErr w:type="spellStart"/>
+      <w:r>
+        <w:t>i</w:t>
+      </w:r>
+      <w:proofErr w:type="spellEnd"/>
+      <w:r>
+        <w:t>++){</w:t>
+      </w:r>
+    </w:p>
+    <w:p>
+      <w:r>
+        <w:tab/>
+      </w:r>
+      <w:r>
+        <w:tab/>
+      </w:r>
+      <w:r>
+        <w:tab/>
+      </w:r>
+      <w:proofErr w:type="spellStart"/>
+      <w:proofErr w:type="gramStart"/>
+      <w:r>
+        <w:t>System.out.println</w:t>
+      </w:r>
+      <w:proofErr w:type="spellEnd"/>
+      <w:r>
+        <w:t>(</w:t>
+      </w:r>
+      <w:proofErr w:type="spellStart"/>
+      <w:proofErr w:type="gramEnd"/>
+      <w:r>
+        <w:t>cvt</w:t>
+      </w:r>
+      <w:proofErr w:type="spellEnd"/>
+      <w:r>
+        <w:t>[</w:t>
+      </w:r>
+      <w:proofErr w:type="spellStart"/>
+      <w:r>
+        <w:t>i</w:t>
+      </w:r>
+      <w:proofErr w:type="spellEnd"/>
+      <w:r>
+        <w:t>].compute());</w:t>
       </w:r>
     </w:p>
     <w:p>
